--- a/lab1-28.02.21/рас_сис_хр_лаб1_отчёт.docx
+++ b/lab1-28.02.21/рас_сис_хр_лаб1_отчёт.docx
@@ -232,9 +232,9 @@
       </w:r>
       <w:r>
         <w:rPr>
-          <w:rStyle w:val="text-semibold"/>
-        </w:rPr>
-        <w:t>Шешуков Дмитрий Михайлович</w:t>
+          <w:rFonts w:cs="Arial"/>
+        </w:rPr>
+        <w:t>Николаев Владимир Вячеславович</w:t>
       </w:r>
     </w:p>
     <w:p>
@@ -3043,7 +3043,10 @@
         <w:t>привыкнуть</w:t>
       </w:r>
       <w:r>
-        <w:t>.</w:t>
+        <w:t xml:space="preserve"> </w:t>
+      </w:r>
+      <w:r>
+        <w:t>и/или списать на долгую историю продукта.</w:t>
       </w:r>
     </w:p>
     <w:sectPr>

--- a/lab1-28.02.21/рас_сис_хр_лаб1_отчёт.docx
+++ b/lab1-28.02.21/рас_сис_хр_лаб1_отчёт.docx
@@ -431,7 +431,7 @@
           <w:rFonts w:ascii="Courier New" w:eastAsia="Times New Roman" w:hAnsi="Courier New" w:cs="Courier New"/>
           <w:sz w:val="20"/>
           <w:szCs w:val="20"/>
-          <w:lang w:val="en-US" w:eastAsia="ru-RU"/>
+          <w:lang w:eastAsia="ru-RU"/>
         </w:rPr>
       </w:pPr>
       <w:r>
@@ -439,7 +439,7 @@
           <w:rFonts w:ascii="Courier New" w:eastAsia="Times New Roman" w:hAnsi="Courier New" w:cs="Courier New"/>
           <w:sz w:val="20"/>
           <w:szCs w:val="20"/>
-          <w:lang w:val="en-US" w:eastAsia="ru-RU"/>
+          <w:lang w:eastAsia="ru-RU"/>
         </w:rPr>
         <w:t>----------------------- ------------------------</w:t>
       </w:r>
@@ -480,7 +480,7 @@
           <w:rFonts w:ascii="Courier New" w:eastAsia="Times New Roman" w:hAnsi="Courier New" w:cs="Courier New"/>
           <w:sz w:val="20"/>
           <w:szCs w:val="20"/>
-          <w:lang w:val="en-US" w:eastAsia="ru-RU"/>
+          <w:lang w:eastAsia="ru-RU"/>
         </w:rPr>
       </w:pPr>
       <w:r>
@@ -490,7 +490,43 @@
           <w:szCs w:val="20"/>
           <w:lang w:val="en-US" w:eastAsia="ru-RU"/>
         </w:rPr>
-        <w:t>COLUMN1</w:t>
+        <w:t>COLUMN</w:t>
+      </w:r>
+      <w:r>
+        <w:rPr>
+          <w:rFonts w:ascii="Courier New" w:eastAsia="Times New Roman" w:hAnsi="Courier New" w:cs="Courier New"/>
+          <w:sz w:val="20"/>
+          <w:szCs w:val="20"/>
+          <w:lang w:eastAsia="ru-RU"/>
+        </w:rPr>
+        <w:t>1</w:t>
+      </w:r>
+      <w:r>
+        <w:rPr>
+          <w:rFonts w:ascii="Courier New" w:eastAsia="Times New Roman" w:hAnsi="Courier New" w:cs="Courier New"/>
+          <w:sz w:val="20"/>
+          <w:szCs w:val="20"/>
+          <w:lang w:eastAsia="ru-RU"/>
+        </w:rPr>
+        <w:tab/>
+      </w:r>
+      <w:r>
+        <w:rPr>
+          <w:rFonts w:ascii="Courier New" w:eastAsia="Times New Roman" w:hAnsi="Courier New" w:cs="Courier New"/>
+          <w:sz w:val="20"/>
+          <w:szCs w:val="20"/>
+          <w:lang w:eastAsia="ru-RU"/>
+        </w:rPr>
+        <w:tab/>
+      </w:r>
+      <w:r>
+        <w:rPr>
+          <w:rFonts w:ascii="Courier New" w:eastAsia="Times New Roman" w:hAnsi="Courier New" w:cs="Courier New"/>
+          <w:sz w:val="20"/>
+          <w:szCs w:val="20"/>
+          <w:lang w:eastAsia="ru-RU"/>
+        </w:rPr>
+        <w:tab/>
       </w:r>
       <w:r>
         <w:rPr>
@@ -499,26 +535,16 @@
           <w:szCs w:val="20"/>
           <w:lang w:val="en-US" w:eastAsia="ru-RU"/>
         </w:rPr>
-        <w:tab/>
+        <w:t>TRIGGER</w:t>
       </w:r>
       <w:r>
         <w:rPr>
           <w:rFonts w:ascii="Courier New" w:eastAsia="Times New Roman" w:hAnsi="Courier New" w:cs="Courier New"/>
           <w:sz w:val="20"/>
           <w:szCs w:val="20"/>
-          <w:lang w:val="en-US" w:eastAsia="ru-RU"/>
-        </w:rPr>
-        <w:tab/>
-      </w:r>
-      <w:r>
-        <w:rPr>
-          <w:rFonts w:ascii="Courier New" w:eastAsia="Times New Roman" w:hAnsi="Courier New" w:cs="Courier New"/>
-          <w:sz w:val="20"/>
-          <w:szCs w:val="20"/>
-          <w:lang w:val="en-US" w:eastAsia="ru-RU"/>
-        </w:rPr>
-        <w:tab/>
-        <w:t>TRIGGER1</w:t>
+          <w:lang w:eastAsia="ru-RU"/>
+        </w:rPr>
+        <w:t>1</w:t>
       </w:r>
     </w:p>
     <w:p>
@@ -665,9 +691,6 @@
     <w:p>
       <w:pPr>
         <w:pStyle w:val="1"/>
-        <w:rPr>
-          <w:lang w:val="en-US"/>
-        </w:rPr>
       </w:pPr>
       <w:r>
         <w:t>Выполнение</w:t>
@@ -675,2236 +698,4451 @@
     </w:p>
     <w:p>
       <w:pPr>
+        <w:pStyle w:val="HTML"/>
         <w:pBdr>
           <w:top w:val="single" w:sz="4" w:space="1" w:color="auto"/>
           <w:left w:val="single" w:sz="4" w:space="4" w:color="auto"/>
           <w:bottom w:val="single" w:sz="4" w:space="1" w:color="auto"/>
           <w:right w:val="single" w:sz="4" w:space="4" w:color="auto"/>
         </w:pBdr>
-        <w:tabs>
-          <w:tab w:val="left" w:pos="916"/>
-          <w:tab w:val="left" w:pos="1832"/>
-          <w:tab w:val="left" w:pos="2748"/>
-          <w:tab w:val="left" w:pos="3664"/>
-          <w:tab w:val="left" w:pos="4580"/>
-          <w:tab w:val="left" w:pos="5496"/>
-          <w:tab w:val="left" w:pos="6412"/>
-          <w:tab w:val="left" w:pos="7328"/>
-          <w:tab w:val="left" w:pos="8244"/>
-          <w:tab w:val="left" w:pos="9160"/>
-          <w:tab w:val="left" w:pos="10076"/>
-          <w:tab w:val="left" w:pos="10992"/>
-          <w:tab w:val="left" w:pos="11908"/>
-          <w:tab w:val="left" w:pos="12824"/>
-          <w:tab w:val="left" w:pos="13740"/>
-          <w:tab w:val="left" w:pos="14656"/>
-        </w:tabs>
-        <w:suppressAutoHyphens w:val="0"/>
-        <w:autoSpaceDN/>
-        <w:spacing w:after="0" w:line="240" w:lineRule="auto"/>
-        <w:jc w:val="left"/>
-        <w:textAlignment w:val="auto"/>
-        <w:rPr>
-          <w:rFonts w:ascii="JetBrains Mono" w:eastAsia="Times New Roman" w:hAnsi="JetBrains Mono" w:cs="Courier New"/>
-          <w:color w:val="000000" w:themeColor="text1"/>
-          <w:sz w:val="16"/>
-          <w:szCs w:val="16"/>
-          <w:lang w:val="en-US" w:eastAsia="ru-RU"/>
-        </w:rPr>
-      </w:pPr>
-      <w:r>
-        <w:rPr>
-          <w:rFonts w:ascii="JetBrains Mono" w:eastAsia="Times New Roman" w:hAnsi="JetBrains Mono" w:cs="Courier New"/>
-          <w:i/>
-          <w:iCs/>
-          <w:color w:val="000000" w:themeColor="text1"/>
-          <w:sz w:val="16"/>
-          <w:szCs w:val="16"/>
-          <w:lang w:val="en-US" w:eastAsia="ru-RU"/>
+        <w:shd w:val="clear" w:color="auto" w:fill="FFFFFF" w:themeFill="background1"/>
+        <w:rPr>
+          <w:rFonts w:ascii="JetBrains Mono" w:hAnsi="JetBrains Mono"/>
+          <w:color w:val="000000" w:themeColor="text1"/>
+          <w:sz w:val="16"/>
+          <w:szCs w:val="16"/>
+          <w:lang w:val="en-US"/>
+        </w:rPr>
+      </w:pPr>
+      <w:r>
+        <w:rPr>
+          <w:rFonts w:ascii="JetBrains Mono" w:hAnsi="JetBrains Mono"/>
+          <w:i/>
+          <w:iCs/>
+          <w:color w:val="000000" w:themeColor="text1"/>
+          <w:sz w:val="16"/>
+          <w:szCs w:val="16"/>
+          <w:lang w:val="en-US"/>
         </w:rPr>
         <w:t xml:space="preserve">CREATE OR REPLACE PACKAGE </w:t>
       </w:r>
-      <w:r>
-        <w:rPr>
-          <w:rFonts w:ascii="JetBrains Mono" w:eastAsia="Times New Roman" w:hAnsi="JetBrains Mono" w:cs="Courier New"/>
-          <w:color w:val="000000" w:themeColor="text1"/>
-          <w:sz w:val="16"/>
-          <w:szCs w:val="16"/>
-          <w:lang w:val="en-US" w:eastAsia="ru-RU"/>
-        </w:rPr>
-        <w:t xml:space="preserve">triggers_util </w:t>
-      </w:r>
-      <w:r>
-        <w:rPr>
-          <w:rFonts w:ascii="JetBrains Mono" w:eastAsia="Times New Roman" w:hAnsi="JetBrains Mono" w:cs="Courier New"/>
-          <w:i/>
-          <w:iCs/>
-          <w:color w:val="000000" w:themeColor="text1"/>
-          <w:sz w:val="16"/>
-          <w:szCs w:val="16"/>
-          <w:lang w:val="en-US" w:eastAsia="ru-RU"/>
+      <w:proofErr w:type="spellStart"/>
+      <w:r>
+        <w:rPr>
+          <w:rFonts w:ascii="JetBrains Mono" w:hAnsi="JetBrains Mono"/>
+          <w:color w:val="000000" w:themeColor="text1"/>
+          <w:sz w:val="16"/>
+          <w:szCs w:val="16"/>
+          <w:lang w:val="en-US"/>
+        </w:rPr>
+        <w:t>triggers_util</w:t>
+      </w:r>
+      <w:proofErr w:type="spellEnd"/>
+      <w:r>
+        <w:rPr>
+          <w:rFonts w:ascii="JetBrains Mono" w:hAnsi="JetBrains Mono"/>
+          <w:color w:val="000000" w:themeColor="text1"/>
+          <w:sz w:val="16"/>
+          <w:szCs w:val="16"/>
+          <w:lang w:val="en-US"/>
+        </w:rPr>
+        <w:t xml:space="preserve"> </w:t>
+      </w:r>
+      <w:r>
+        <w:rPr>
+          <w:rFonts w:ascii="JetBrains Mono" w:hAnsi="JetBrains Mono"/>
+          <w:i/>
+          <w:iCs/>
+          <w:color w:val="000000" w:themeColor="text1"/>
+          <w:sz w:val="16"/>
+          <w:szCs w:val="16"/>
+          <w:lang w:val="en-US"/>
         </w:rPr>
         <w:t>AS</w:t>
       </w:r>
       <w:r>
         <w:rPr>
-          <w:rFonts w:ascii="JetBrains Mono" w:eastAsia="Times New Roman" w:hAnsi="JetBrains Mono" w:cs="Courier New"/>
-          <w:i/>
-          <w:iCs/>
-          <w:color w:val="000000" w:themeColor="text1"/>
-          <w:sz w:val="16"/>
-          <w:szCs w:val="16"/>
-          <w:lang w:val="en-US" w:eastAsia="ru-RU"/>
+          <w:rFonts w:ascii="JetBrains Mono" w:hAnsi="JetBrains Mono"/>
+          <w:i/>
+          <w:iCs/>
+          <w:color w:val="000000" w:themeColor="text1"/>
+          <w:sz w:val="16"/>
+          <w:szCs w:val="16"/>
+          <w:lang w:val="en-US"/>
         </w:rPr>
         <w:br/>
         <w:t xml:space="preserve">    PROCEDURE </w:t>
       </w:r>
-      <w:r>
-        <w:rPr>
-          <w:rFonts w:ascii="JetBrains Mono" w:eastAsia="Times New Roman" w:hAnsi="JetBrains Mono" w:cs="Courier New"/>
-          <w:color w:val="000000" w:themeColor="text1"/>
-          <w:sz w:val="16"/>
-          <w:szCs w:val="16"/>
-          <w:lang w:val="en-US" w:eastAsia="ru-RU"/>
-        </w:rPr>
-        <w:t xml:space="preserve">get_filtered(tbl_name </w:t>
-      </w:r>
-      <w:r>
-        <w:rPr>
-          <w:rFonts w:ascii="JetBrains Mono" w:eastAsia="Times New Roman" w:hAnsi="JetBrains Mono" w:cs="Courier New"/>
-          <w:i/>
-          <w:iCs/>
-          <w:color w:val="000000" w:themeColor="text1"/>
-          <w:sz w:val="16"/>
-          <w:szCs w:val="16"/>
-          <w:lang w:val="en-US" w:eastAsia="ru-RU"/>
+      <w:proofErr w:type="spellStart"/>
+      <w:r>
+        <w:rPr>
+          <w:rFonts w:ascii="JetBrains Mono" w:hAnsi="JetBrains Mono"/>
+          <w:color w:val="000000" w:themeColor="text1"/>
+          <w:sz w:val="16"/>
+          <w:szCs w:val="16"/>
+          <w:lang w:val="en-US"/>
+        </w:rPr>
+        <w:t>get_filtered</w:t>
+      </w:r>
+      <w:proofErr w:type="spellEnd"/>
+      <w:r>
+        <w:rPr>
+          <w:rFonts w:ascii="JetBrains Mono" w:hAnsi="JetBrains Mono"/>
+          <w:color w:val="000000" w:themeColor="text1"/>
+          <w:sz w:val="16"/>
+          <w:szCs w:val="16"/>
+          <w:lang w:val="en-US"/>
+        </w:rPr>
+        <w:t>(</w:t>
+      </w:r>
+      <w:proofErr w:type="spellStart"/>
+      <w:r>
+        <w:rPr>
+          <w:rFonts w:ascii="JetBrains Mono" w:hAnsi="JetBrains Mono"/>
+          <w:color w:val="000000" w:themeColor="text1"/>
+          <w:sz w:val="16"/>
+          <w:szCs w:val="16"/>
+          <w:lang w:val="en-US"/>
+        </w:rPr>
+        <w:t>tbl_name</w:t>
+      </w:r>
+      <w:proofErr w:type="spellEnd"/>
+      <w:r>
+        <w:rPr>
+          <w:rFonts w:ascii="JetBrains Mono" w:hAnsi="JetBrains Mono"/>
+          <w:color w:val="000000" w:themeColor="text1"/>
+          <w:sz w:val="16"/>
+          <w:szCs w:val="16"/>
+          <w:lang w:val="en-US"/>
+        </w:rPr>
+        <w:t xml:space="preserve"> </w:t>
+      </w:r>
+      <w:r>
+        <w:rPr>
+          <w:rFonts w:ascii="JetBrains Mono" w:hAnsi="JetBrains Mono"/>
+          <w:i/>
+          <w:iCs/>
+          <w:color w:val="000000" w:themeColor="text1"/>
+          <w:sz w:val="16"/>
+          <w:szCs w:val="16"/>
+          <w:lang w:val="en-US"/>
         </w:rPr>
         <w:t>IN VARCHAR2</w:t>
       </w:r>
       <w:r>
         <w:rPr>
-          <w:rFonts w:ascii="JetBrains Mono" w:eastAsia="Times New Roman" w:hAnsi="JetBrains Mono" w:cs="Courier New"/>
-          <w:color w:val="000000" w:themeColor="text1"/>
-          <w:sz w:val="16"/>
-          <w:szCs w:val="16"/>
-          <w:lang w:val="en-US" w:eastAsia="ru-RU"/>
-        </w:rPr>
-        <w:t xml:space="preserve">, scheme_name </w:t>
-      </w:r>
-      <w:r>
-        <w:rPr>
-          <w:rFonts w:ascii="JetBrains Mono" w:eastAsia="Times New Roman" w:hAnsi="JetBrains Mono" w:cs="Courier New"/>
-          <w:i/>
-          <w:iCs/>
-          <w:color w:val="000000" w:themeColor="text1"/>
-          <w:sz w:val="16"/>
-          <w:szCs w:val="16"/>
-          <w:lang w:val="en-US" w:eastAsia="ru-RU"/>
+          <w:rFonts w:ascii="JetBrains Mono" w:hAnsi="JetBrains Mono"/>
+          <w:color w:val="000000" w:themeColor="text1"/>
+          <w:sz w:val="16"/>
+          <w:szCs w:val="16"/>
+          <w:lang w:val="en-US"/>
+        </w:rPr>
+        <w:t xml:space="preserve">, </w:t>
+      </w:r>
+      <w:proofErr w:type="spellStart"/>
+      <w:r>
+        <w:rPr>
+          <w:rFonts w:ascii="JetBrains Mono" w:hAnsi="JetBrains Mono"/>
+          <w:color w:val="000000" w:themeColor="text1"/>
+          <w:sz w:val="16"/>
+          <w:szCs w:val="16"/>
+          <w:lang w:val="en-US"/>
+        </w:rPr>
+        <w:t>scheme_name</w:t>
+      </w:r>
+      <w:proofErr w:type="spellEnd"/>
+      <w:r>
+        <w:rPr>
+          <w:rFonts w:ascii="JetBrains Mono" w:hAnsi="JetBrains Mono"/>
+          <w:color w:val="000000" w:themeColor="text1"/>
+          <w:sz w:val="16"/>
+          <w:szCs w:val="16"/>
+          <w:lang w:val="en-US"/>
+        </w:rPr>
+        <w:t xml:space="preserve"> </w:t>
+      </w:r>
+      <w:r>
+        <w:rPr>
+          <w:rFonts w:ascii="JetBrains Mono" w:hAnsi="JetBrains Mono"/>
+          <w:i/>
+          <w:iCs/>
+          <w:color w:val="000000" w:themeColor="text1"/>
+          <w:sz w:val="16"/>
+          <w:szCs w:val="16"/>
+          <w:lang w:val="en-US"/>
         </w:rPr>
         <w:t>IN VARCHAR2</w:t>
       </w:r>
       <w:r>
         <w:rPr>
-          <w:rFonts w:ascii="JetBrains Mono" w:eastAsia="Times New Roman" w:hAnsi="JetBrains Mono" w:cs="Courier New"/>
-          <w:color w:val="000000" w:themeColor="text1"/>
-          <w:sz w:val="16"/>
-          <w:szCs w:val="16"/>
-          <w:lang w:val="en-US" w:eastAsia="ru-RU"/>
-        </w:rPr>
-        <w:t xml:space="preserve">, trg_cursor </w:t>
-      </w:r>
-      <w:r>
-        <w:rPr>
-          <w:rFonts w:ascii="JetBrains Mono" w:eastAsia="Times New Roman" w:hAnsi="JetBrains Mono" w:cs="Courier New"/>
-          <w:i/>
-          <w:iCs/>
-          <w:color w:val="000000" w:themeColor="text1"/>
-          <w:sz w:val="16"/>
-          <w:szCs w:val="16"/>
-          <w:lang w:val="en-US" w:eastAsia="ru-RU"/>
+          <w:rFonts w:ascii="JetBrains Mono" w:hAnsi="JetBrains Mono"/>
+          <w:color w:val="000000" w:themeColor="text1"/>
+          <w:sz w:val="16"/>
+          <w:szCs w:val="16"/>
+          <w:lang w:val="en-US"/>
+        </w:rPr>
+        <w:t xml:space="preserve">, </w:t>
+      </w:r>
+      <w:proofErr w:type="spellStart"/>
+      <w:r>
+        <w:rPr>
+          <w:rFonts w:ascii="JetBrains Mono" w:hAnsi="JetBrains Mono"/>
+          <w:color w:val="000000" w:themeColor="text1"/>
+          <w:sz w:val="16"/>
+          <w:szCs w:val="16"/>
+          <w:lang w:val="en-US"/>
+        </w:rPr>
+        <w:t>trg_cursor</w:t>
+      </w:r>
+      <w:proofErr w:type="spellEnd"/>
+      <w:r>
+        <w:rPr>
+          <w:rFonts w:ascii="JetBrains Mono" w:hAnsi="JetBrains Mono"/>
+          <w:color w:val="000000" w:themeColor="text1"/>
+          <w:sz w:val="16"/>
+          <w:szCs w:val="16"/>
+          <w:lang w:val="en-US"/>
+        </w:rPr>
+        <w:t xml:space="preserve"> </w:t>
+      </w:r>
+      <w:r>
+        <w:rPr>
+          <w:rFonts w:ascii="JetBrains Mono" w:hAnsi="JetBrains Mono"/>
+          <w:i/>
+          <w:iCs/>
+          <w:color w:val="000000" w:themeColor="text1"/>
+          <w:sz w:val="16"/>
+          <w:szCs w:val="16"/>
+          <w:lang w:val="en-US"/>
         </w:rPr>
         <w:t>OUT SYS_REFCURSOR</w:t>
       </w:r>
       <w:r>
         <w:rPr>
-          <w:rFonts w:ascii="JetBrains Mono" w:eastAsia="Times New Roman" w:hAnsi="JetBrains Mono" w:cs="Courier New"/>
-          <w:color w:val="000000" w:themeColor="text1"/>
-          <w:sz w:val="16"/>
-          <w:szCs w:val="16"/>
-          <w:lang w:val="en-US" w:eastAsia="ru-RU"/>
+          <w:rFonts w:ascii="JetBrains Mono" w:hAnsi="JetBrains Mono"/>
+          <w:color w:val="000000" w:themeColor="text1"/>
+          <w:sz w:val="16"/>
+          <w:szCs w:val="16"/>
+          <w:lang w:val="en-US"/>
         </w:rPr>
         <w:t>);</w:t>
       </w:r>
       <w:r>
         <w:rPr>
-          <w:rFonts w:ascii="JetBrains Mono" w:eastAsia="Times New Roman" w:hAnsi="JetBrains Mono" w:cs="Courier New"/>
-          <w:color w:val="000000" w:themeColor="text1"/>
-          <w:sz w:val="16"/>
-          <w:szCs w:val="16"/>
-          <w:lang w:val="en-US" w:eastAsia="ru-RU"/>
+          <w:rFonts w:ascii="JetBrains Mono" w:hAnsi="JetBrains Mono"/>
+          <w:color w:val="000000" w:themeColor="text1"/>
+          <w:sz w:val="16"/>
+          <w:szCs w:val="16"/>
+          <w:lang w:val="en-US"/>
         </w:rPr>
         <w:br/>
         <w:t xml:space="preserve">    </w:t>
       </w:r>
       <w:r>
         <w:rPr>
-          <w:rFonts w:ascii="JetBrains Mono" w:eastAsia="Times New Roman" w:hAnsi="JetBrains Mono" w:cs="Courier New"/>
-          <w:i/>
-          <w:iCs/>
-          <w:color w:val="000000" w:themeColor="text1"/>
-          <w:sz w:val="16"/>
-          <w:szCs w:val="16"/>
-          <w:lang w:val="en-US" w:eastAsia="ru-RU"/>
+          <w:rFonts w:ascii="JetBrains Mono" w:hAnsi="JetBrains Mono"/>
+          <w:i/>
+          <w:iCs/>
+          <w:color w:val="000000" w:themeColor="text1"/>
+          <w:sz w:val="16"/>
+          <w:szCs w:val="16"/>
+          <w:lang w:val="en-US"/>
         </w:rPr>
         <w:t xml:space="preserve">PROCEDURE </w:t>
       </w:r>
-      <w:r>
-        <w:rPr>
-          <w:rFonts w:ascii="JetBrains Mono" w:eastAsia="Times New Roman" w:hAnsi="JetBrains Mono" w:cs="Courier New"/>
-          <w:color w:val="000000" w:themeColor="text1"/>
-          <w:sz w:val="16"/>
-          <w:szCs w:val="16"/>
-          <w:lang w:val="en-US" w:eastAsia="ru-RU"/>
-        </w:rPr>
-        <w:t xml:space="preserve">print_format(rc </w:t>
-      </w:r>
-      <w:r>
-        <w:rPr>
-          <w:rFonts w:ascii="JetBrains Mono" w:eastAsia="Times New Roman" w:hAnsi="JetBrains Mono" w:cs="Courier New"/>
-          <w:i/>
-          <w:iCs/>
-          <w:color w:val="000000" w:themeColor="text1"/>
-          <w:sz w:val="16"/>
-          <w:szCs w:val="16"/>
-          <w:lang w:val="en-US" w:eastAsia="ru-RU"/>
+      <w:proofErr w:type="spellStart"/>
+      <w:r>
+        <w:rPr>
+          <w:rFonts w:ascii="JetBrains Mono" w:hAnsi="JetBrains Mono"/>
+          <w:color w:val="000000" w:themeColor="text1"/>
+          <w:sz w:val="16"/>
+          <w:szCs w:val="16"/>
+          <w:lang w:val="en-US"/>
+        </w:rPr>
+        <w:t>print_format</w:t>
+      </w:r>
+      <w:proofErr w:type="spellEnd"/>
+      <w:r>
+        <w:rPr>
+          <w:rFonts w:ascii="JetBrains Mono" w:hAnsi="JetBrains Mono"/>
+          <w:color w:val="000000" w:themeColor="text1"/>
+          <w:sz w:val="16"/>
+          <w:szCs w:val="16"/>
+          <w:lang w:val="en-US"/>
+        </w:rPr>
+        <w:t>(</w:t>
+      </w:r>
+      <w:proofErr w:type="spellStart"/>
+      <w:r>
+        <w:rPr>
+          <w:rFonts w:ascii="JetBrains Mono" w:hAnsi="JetBrains Mono"/>
+          <w:color w:val="000000" w:themeColor="text1"/>
+          <w:sz w:val="16"/>
+          <w:szCs w:val="16"/>
+          <w:lang w:val="en-US"/>
+        </w:rPr>
+        <w:t>rc</w:t>
+      </w:r>
+      <w:proofErr w:type="spellEnd"/>
+      <w:r>
+        <w:rPr>
+          <w:rFonts w:ascii="JetBrains Mono" w:hAnsi="JetBrains Mono"/>
+          <w:color w:val="000000" w:themeColor="text1"/>
+          <w:sz w:val="16"/>
+          <w:szCs w:val="16"/>
+          <w:lang w:val="en-US"/>
+        </w:rPr>
+        <w:t xml:space="preserve"> </w:t>
+      </w:r>
+      <w:r>
+        <w:rPr>
+          <w:rFonts w:ascii="JetBrains Mono" w:hAnsi="JetBrains Mono"/>
+          <w:i/>
+          <w:iCs/>
+          <w:color w:val="000000" w:themeColor="text1"/>
+          <w:sz w:val="16"/>
+          <w:szCs w:val="16"/>
+          <w:lang w:val="en-US"/>
         </w:rPr>
         <w:t>IN SYS_REFCURSOR</w:t>
       </w:r>
       <w:r>
         <w:rPr>
-          <w:rFonts w:ascii="JetBrains Mono" w:eastAsia="Times New Roman" w:hAnsi="JetBrains Mono" w:cs="Courier New"/>
-          <w:color w:val="000000" w:themeColor="text1"/>
-          <w:sz w:val="16"/>
-          <w:szCs w:val="16"/>
-          <w:lang w:val="en-US" w:eastAsia="ru-RU"/>
+          <w:rFonts w:ascii="JetBrains Mono" w:hAnsi="JetBrains Mono"/>
+          <w:color w:val="000000" w:themeColor="text1"/>
+          <w:sz w:val="16"/>
+          <w:szCs w:val="16"/>
+          <w:lang w:val="en-US"/>
         </w:rPr>
         <w:t>);</w:t>
       </w:r>
       <w:r>
         <w:rPr>
-          <w:rFonts w:ascii="JetBrains Mono" w:eastAsia="Times New Roman" w:hAnsi="JetBrains Mono" w:cs="Courier New"/>
-          <w:color w:val="000000" w:themeColor="text1"/>
-          <w:sz w:val="16"/>
-          <w:szCs w:val="16"/>
-          <w:lang w:val="en-US" w:eastAsia="ru-RU"/>
+          <w:rFonts w:ascii="JetBrains Mono" w:hAnsi="JetBrains Mono"/>
+          <w:color w:val="000000" w:themeColor="text1"/>
+          <w:sz w:val="16"/>
+          <w:szCs w:val="16"/>
+          <w:lang w:val="en-US"/>
         </w:rPr>
         <w:br/>
       </w:r>
       <w:r>
         <w:rPr>
-          <w:rFonts w:ascii="JetBrains Mono" w:eastAsia="Times New Roman" w:hAnsi="JetBrains Mono" w:cs="Courier New"/>
-          <w:i/>
-          <w:iCs/>
-          <w:color w:val="000000" w:themeColor="text1"/>
-          <w:sz w:val="16"/>
-          <w:szCs w:val="16"/>
-          <w:lang w:val="en-US" w:eastAsia="ru-RU"/>
+          <w:rFonts w:ascii="JetBrains Mono" w:hAnsi="JetBrains Mono"/>
+          <w:i/>
+          <w:iCs/>
+          <w:color w:val="000000" w:themeColor="text1"/>
+          <w:sz w:val="16"/>
+          <w:szCs w:val="16"/>
+          <w:lang w:val="en-US"/>
         </w:rPr>
         <w:t>END</w:t>
       </w:r>
       <w:r>
         <w:rPr>
-          <w:rFonts w:ascii="JetBrains Mono" w:eastAsia="Times New Roman" w:hAnsi="JetBrains Mono" w:cs="Courier New"/>
-          <w:color w:val="000000" w:themeColor="text1"/>
-          <w:sz w:val="16"/>
-          <w:szCs w:val="16"/>
-          <w:lang w:val="en-US" w:eastAsia="ru-RU"/>
+          <w:rFonts w:ascii="JetBrains Mono" w:hAnsi="JetBrains Mono"/>
+          <w:color w:val="000000" w:themeColor="text1"/>
+          <w:sz w:val="16"/>
+          <w:szCs w:val="16"/>
+          <w:lang w:val="en-US"/>
         </w:rPr>
         <w:t>;</w:t>
       </w:r>
       <w:r>
         <w:rPr>
-          <w:rFonts w:ascii="JetBrains Mono" w:eastAsia="Times New Roman" w:hAnsi="JetBrains Mono" w:cs="Courier New"/>
-          <w:color w:val="000000" w:themeColor="text1"/>
-          <w:sz w:val="16"/>
-          <w:szCs w:val="16"/>
-          <w:lang w:val="en-US" w:eastAsia="ru-RU"/>
+          <w:rFonts w:ascii="JetBrains Mono" w:hAnsi="JetBrains Mono"/>
+          <w:color w:val="000000" w:themeColor="text1"/>
+          <w:sz w:val="16"/>
+          <w:szCs w:val="16"/>
+          <w:lang w:val="en-US"/>
         </w:rPr>
         <w:br/>
         <w:t>/</w:t>
       </w:r>
       <w:r>
         <w:rPr>
-          <w:rFonts w:ascii="JetBrains Mono" w:eastAsia="Times New Roman" w:hAnsi="JetBrains Mono" w:cs="Courier New"/>
-          <w:color w:val="000000" w:themeColor="text1"/>
-          <w:sz w:val="16"/>
-          <w:szCs w:val="16"/>
-          <w:lang w:val="en-US" w:eastAsia="ru-RU"/>
+          <w:rFonts w:ascii="JetBrains Mono" w:hAnsi="JetBrains Mono"/>
+          <w:color w:val="000000" w:themeColor="text1"/>
+          <w:sz w:val="16"/>
+          <w:szCs w:val="16"/>
+          <w:lang w:val="en-US"/>
         </w:rPr>
         <w:br/>
       </w:r>
       <w:r>
         <w:rPr>
-          <w:rFonts w:ascii="JetBrains Mono" w:eastAsia="Times New Roman" w:hAnsi="JetBrains Mono" w:cs="Courier New"/>
-          <w:color w:val="000000" w:themeColor="text1"/>
-          <w:sz w:val="16"/>
-          <w:szCs w:val="16"/>
-          <w:lang w:val="en-US" w:eastAsia="ru-RU"/>
+          <w:rFonts w:ascii="JetBrains Mono" w:hAnsi="JetBrains Mono"/>
+          <w:color w:val="000000" w:themeColor="text1"/>
+          <w:sz w:val="16"/>
+          <w:szCs w:val="16"/>
+          <w:lang w:val="en-US"/>
         </w:rPr>
         <w:br/>
       </w:r>
       <w:r>
         <w:rPr>
-          <w:rFonts w:ascii="JetBrains Mono" w:eastAsia="Times New Roman" w:hAnsi="JetBrains Mono" w:cs="Courier New"/>
-          <w:i/>
-          <w:iCs/>
-          <w:color w:val="000000" w:themeColor="text1"/>
-          <w:sz w:val="16"/>
-          <w:szCs w:val="16"/>
-          <w:lang w:val="en-US" w:eastAsia="ru-RU"/>
+          <w:rFonts w:ascii="JetBrains Mono" w:hAnsi="JetBrains Mono"/>
+          <w:i/>
+          <w:iCs/>
+          <w:color w:val="000000" w:themeColor="text1"/>
+          <w:sz w:val="16"/>
+          <w:szCs w:val="16"/>
+          <w:lang w:val="en-US"/>
         </w:rPr>
         <w:t xml:space="preserve">CREATE OR REPLACE PACKAGE BODY </w:t>
       </w:r>
-      <w:r>
-        <w:rPr>
-          <w:rFonts w:ascii="JetBrains Mono" w:eastAsia="Times New Roman" w:hAnsi="JetBrains Mono" w:cs="Courier New"/>
-          <w:color w:val="000000" w:themeColor="text1"/>
-          <w:sz w:val="16"/>
-          <w:szCs w:val="16"/>
-          <w:lang w:val="en-US" w:eastAsia="ru-RU"/>
-        </w:rPr>
-        <w:t xml:space="preserve">triggers_util </w:t>
-      </w:r>
-      <w:r>
-        <w:rPr>
-          <w:rFonts w:ascii="JetBrains Mono" w:eastAsia="Times New Roman" w:hAnsi="JetBrains Mono" w:cs="Courier New"/>
-          <w:i/>
-          <w:iCs/>
-          <w:color w:val="000000" w:themeColor="text1"/>
-          <w:sz w:val="16"/>
-          <w:szCs w:val="16"/>
-          <w:lang w:val="en-US" w:eastAsia="ru-RU"/>
+      <w:proofErr w:type="spellStart"/>
+      <w:r>
+        <w:rPr>
+          <w:rFonts w:ascii="JetBrains Mono" w:hAnsi="JetBrains Mono"/>
+          <w:color w:val="000000" w:themeColor="text1"/>
+          <w:sz w:val="16"/>
+          <w:szCs w:val="16"/>
+          <w:lang w:val="en-US"/>
+        </w:rPr>
+        <w:t>triggers_util</w:t>
+      </w:r>
+      <w:proofErr w:type="spellEnd"/>
+      <w:r>
+        <w:rPr>
+          <w:rFonts w:ascii="JetBrains Mono" w:hAnsi="JetBrains Mono"/>
+          <w:color w:val="000000" w:themeColor="text1"/>
+          <w:sz w:val="16"/>
+          <w:szCs w:val="16"/>
+          <w:lang w:val="en-US"/>
+        </w:rPr>
+        <w:t xml:space="preserve"> </w:t>
+      </w:r>
+      <w:r>
+        <w:rPr>
+          <w:rFonts w:ascii="JetBrains Mono" w:hAnsi="JetBrains Mono"/>
+          <w:i/>
+          <w:iCs/>
+          <w:color w:val="000000" w:themeColor="text1"/>
+          <w:sz w:val="16"/>
+          <w:szCs w:val="16"/>
+          <w:lang w:val="en-US"/>
         </w:rPr>
         <w:t>AS</w:t>
       </w:r>
       <w:r>
         <w:rPr>
-          <w:rFonts w:ascii="JetBrains Mono" w:eastAsia="Times New Roman" w:hAnsi="JetBrains Mono" w:cs="Courier New"/>
-          <w:i/>
-          <w:iCs/>
-          <w:color w:val="000000" w:themeColor="text1"/>
-          <w:sz w:val="16"/>
-          <w:szCs w:val="16"/>
-          <w:lang w:val="en-US" w:eastAsia="ru-RU"/>
+          <w:rFonts w:ascii="JetBrains Mono" w:hAnsi="JetBrains Mono"/>
+          <w:i/>
+          <w:iCs/>
+          <w:color w:val="000000" w:themeColor="text1"/>
+          <w:sz w:val="16"/>
+          <w:szCs w:val="16"/>
+          <w:lang w:val="en-US"/>
         </w:rPr>
         <w:br/>
         <w:t xml:space="preserve">    -- </w:t>
       </w:r>
       <w:r>
         <w:rPr>
-          <w:rFonts w:ascii="JetBrains Mono" w:eastAsia="Times New Roman" w:hAnsi="JetBrains Mono" w:cs="Courier New"/>
-          <w:i/>
-          <w:iCs/>
-          <w:color w:val="000000" w:themeColor="text1"/>
-          <w:sz w:val="16"/>
-          <w:szCs w:val="16"/>
-          <w:lang w:eastAsia="ru-RU"/>
+          <w:rFonts w:ascii="JetBrains Mono" w:hAnsi="JetBrains Mono"/>
+          <w:i/>
+          <w:iCs/>
+          <w:color w:val="000000" w:themeColor="text1"/>
+          <w:sz w:val="16"/>
+          <w:szCs w:val="16"/>
         </w:rPr>
         <w:t>получить</w:t>
       </w:r>
       <w:r>
         <w:rPr>
-          <w:rFonts w:ascii="JetBrains Mono" w:eastAsia="Times New Roman" w:hAnsi="JetBrains Mono" w:cs="Courier New"/>
-          <w:i/>
-          <w:iCs/>
-          <w:color w:val="000000" w:themeColor="text1"/>
-          <w:sz w:val="16"/>
-          <w:szCs w:val="16"/>
-          <w:lang w:val="en-US" w:eastAsia="ru-RU"/>
+          <w:rFonts w:ascii="JetBrains Mono" w:hAnsi="JetBrains Mono"/>
+          <w:i/>
+          <w:iCs/>
+          <w:color w:val="000000" w:themeColor="text1"/>
+          <w:sz w:val="16"/>
+          <w:szCs w:val="16"/>
+          <w:lang w:val="en-US"/>
         </w:rPr>
         <w:t xml:space="preserve"> </w:t>
       </w:r>
       <w:r>
         <w:rPr>
-          <w:rFonts w:ascii="JetBrains Mono" w:eastAsia="Times New Roman" w:hAnsi="JetBrains Mono" w:cs="Courier New"/>
-          <w:i/>
-          <w:iCs/>
-          <w:color w:val="000000" w:themeColor="text1"/>
-          <w:sz w:val="16"/>
-          <w:szCs w:val="16"/>
-          <w:lang w:eastAsia="ru-RU"/>
+          <w:rFonts w:ascii="JetBrains Mono" w:hAnsi="JetBrains Mono"/>
+          <w:i/>
+          <w:iCs/>
+          <w:color w:val="000000" w:themeColor="text1"/>
+          <w:sz w:val="16"/>
+          <w:szCs w:val="16"/>
         </w:rPr>
         <w:t>курсор</w:t>
       </w:r>
       <w:r>
         <w:rPr>
-          <w:rFonts w:ascii="JetBrains Mono" w:eastAsia="Times New Roman" w:hAnsi="JetBrains Mono" w:cs="Courier New"/>
-          <w:i/>
-          <w:iCs/>
-          <w:color w:val="000000" w:themeColor="text1"/>
-          <w:sz w:val="16"/>
-          <w:szCs w:val="16"/>
-          <w:lang w:val="en-US" w:eastAsia="ru-RU"/>
+          <w:rFonts w:ascii="JetBrains Mono" w:hAnsi="JetBrains Mono"/>
+          <w:i/>
+          <w:iCs/>
+          <w:color w:val="000000" w:themeColor="text1"/>
+          <w:sz w:val="16"/>
+          <w:szCs w:val="16"/>
+          <w:lang w:val="en-US"/>
         </w:rPr>
         <w:t xml:space="preserve"> </w:t>
       </w:r>
       <w:r>
         <w:rPr>
-          <w:rFonts w:ascii="JetBrains Mono" w:eastAsia="Times New Roman" w:hAnsi="JetBrains Mono" w:cs="Courier New"/>
-          <w:i/>
-          <w:iCs/>
-          <w:color w:val="000000" w:themeColor="text1"/>
-          <w:sz w:val="16"/>
-          <w:szCs w:val="16"/>
-          <w:lang w:eastAsia="ru-RU"/>
+          <w:rFonts w:ascii="JetBrains Mono" w:hAnsi="JetBrains Mono"/>
+          <w:i/>
+          <w:iCs/>
+          <w:color w:val="000000" w:themeColor="text1"/>
+          <w:sz w:val="16"/>
+          <w:szCs w:val="16"/>
         </w:rPr>
         <w:t>с</w:t>
       </w:r>
       <w:r>
         <w:rPr>
-          <w:rFonts w:ascii="JetBrains Mono" w:eastAsia="Times New Roman" w:hAnsi="JetBrains Mono" w:cs="Courier New"/>
-          <w:i/>
-          <w:iCs/>
-          <w:color w:val="000000" w:themeColor="text1"/>
-          <w:sz w:val="16"/>
-          <w:szCs w:val="16"/>
-          <w:lang w:val="en-US" w:eastAsia="ru-RU"/>
+          <w:rFonts w:ascii="JetBrains Mono" w:hAnsi="JetBrains Mono"/>
+          <w:i/>
+          <w:iCs/>
+          <w:color w:val="000000" w:themeColor="text1"/>
+          <w:sz w:val="16"/>
+          <w:szCs w:val="16"/>
+          <w:lang w:val="en-US"/>
         </w:rPr>
         <w:t xml:space="preserve"> </w:t>
       </w:r>
       <w:r>
         <w:rPr>
-          <w:rFonts w:ascii="JetBrains Mono" w:eastAsia="Times New Roman" w:hAnsi="JetBrains Mono" w:cs="Courier New"/>
-          <w:i/>
-          <w:iCs/>
-          <w:color w:val="000000" w:themeColor="text1"/>
-          <w:sz w:val="16"/>
-          <w:szCs w:val="16"/>
-          <w:lang w:eastAsia="ru-RU"/>
+          <w:rFonts w:ascii="JetBrains Mono" w:hAnsi="JetBrains Mono"/>
+          <w:i/>
+          <w:iCs/>
+          <w:color w:val="000000" w:themeColor="text1"/>
+          <w:sz w:val="16"/>
+          <w:szCs w:val="16"/>
         </w:rPr>
         <w:t>именами</w:t>
       </w:r>
       <w:r>
         <w:rPr>
-          <w:rFonts w:ascii="JetBrains Mono" w:eastAsia="Times New Roman" w:hAnsi="JetBrains Mono" w:cs="Courier New"/>
-          <w:i/>
-          <w:iCs/>
-          <w:color w:val="000000" w:themeColor="text1"/>
-          <w:sz w:val="16"/>
-          <w:szCs w:val="16"/>
-          <w:lang w:val="en-US" w:eastAsia="ru-RU"/>
+          <w:rFonts w:ascii="JetBrains Mono" w:hAnsi="JetBrains Mono"/>
+          <w:i/>
+          <w:iCs/>
+          <w:color w:val="000000" w:themeColor="text1"/>
+          <w:sz w:val="16"/>
+          <w:szCs w:val="16"/>
+          <w:lang w:val="en-US"/>
         </w:rPr>
         <w:t xml:space="preserve"> </w:t>
       </w:r>
       <w:r>
         <w:rPr>
-          <w:rFonts w:ascii="JetBrains Mono" w:eastAsia="Times New Roman" w:hAnsi="JetBrains Mono" w:cs="Courier New"/>
-          <w:i/>
-          <w:iCs/>
-          <w:color w:val="000000" w:themeColor="text1"/>
-          <w:sz w:val="16"/>
-          <w:szCs w:val="16"/>
-          <w:lang w:eastAsia="ru-RU"/>
+          <w:rFonts w:ascii="JetBrains Mono" w:hAnsi="JetBrains Mono"/>
+          <w:i/>
+          <w:iCs/>
+          <w:color w:val="000000" w:themeColor="text1"/>
+          <w:sz w:val="16"/>
+          <w:szCs w:val="16"/>
         </w:rPr>
         <w:t>колонок</w:t>
       </w:r>
       <w:r>
         <w:rPr>
-          <w:rFonts w:ascii="JetBrains Mono" w:eastAsia="Times New Roman" w:hAnsi="JetBrains Mono" w:cs="Courier New"/>
-          <w:i/>
-          <w:iCs/>
-          <w:color w:val="000000" w:themeColor="text1"/>
-          <w:sz w:val="16"/>
-          <w:szCs w:val="16"/>
-          <w:lang w:val="en-US" w:eastAsia="ru-RU"/>
+          <w:rFonts w:ascii="JetBrains Mono" w:hAnsi="JetBrains Mono"/>
+          <w:i/>
+          <w:iCs/>
+          <w:color w:val="000000" w:themeColor="text1"/>
+          <w:sz w:val="16"/>
+          <w:szCs w:val="16"/>
+          <w:lang w:val="en-US"/>
         </w:rPr>
         <w:t xml:space="preserve"> </w:t>
       </w:r>
       <w:r>
         <w:rPr>
-          <w:rFonts w:ascii="JetBrains Mono" w:eastAsia="Times New Roman" w:hAnsi="JetBrains Mono" w:cs="Courier New"/>
-          <w:i/>
-          <w:iCs/>
-          <w:color w:val="000000" w:themeColor="text1"/>
-          <w:sz w:val="16"/>
-          <w:szCs w:val="16"/>
-          <w:lang w:eastAsia="ru-RU"/>
+          <w:rFonts w:ascii="JetBrains Mono" w:hAnsi="JetBrains Mono"/>
+          <w:i/>
+          <w:iCs/>
+          <w:color w:val="000000" w:themeColor="text1"/>
+          <w:sz w:val="16"/>
+          <w:szCs w:val="16"/>
         </w:rPr>
         <w:t>и</w:t>
       </w:r>
       <w:r>
         <w:rPr>
-          <w:rFonts w:ascii="JetBrains Mono" w:eastAsia="Times New Roman" w:hAnsi="JetBrains Mono" w:cs="Courier New"/>
-          <w:i/>
-          <w:iCs/>
-          <w:color w:val="000000" w:themeColor="text1"/>
-          <w:sz w:val="16"/>
-          <w:szCs w:val="16"/>
-          <w:lang w:val="en-US" w:eastAsia="ru-RU"/>
+          <w:rFonts w:ascii="JetBrains Mono" w:hAnsi="JetBrains Mono"/>
+          <w:i/>
+          <w:iCs/>
+          <w:color w:val="000000" w:themeColor="text1"/>
+          <w:sz w:val="16"/>
+          <w:szCs w:val="16"/>
+          <w:lang w:val="en-US"/>
         </w:rPr>
         <w:t xml:space="preserve"> </w:t>
       </w:r>
       <w:r>
         <w:rPr>
-          <w:rFonts w:ascii="JetBrains Mono" w:eastAsia="Times New Roman" w:hAnsi="JetBrains Mono" w:cs="Courier New"/>
-          <w:i/>
-          <w:iCs/>
-          <w:color w:val="000000" w:themeColor="text1"/>
-          <w:sz w:val="16"/>
-          <w:szCs w:val="16"/>
-          <w:lang w:eastAsia="ru-RU"/>
+          <w:rFonts w:ascii="JetBrains Mono" w:hAnsi="JetBrains Mono"/>
+          <w:i/>
+          <w:iCs/>
+          <w:color w:val="000000" w:themeColor="text1"/>
+          <w:sz w:val="16"/>
+          <w:szCs w:val="16"/>
         </w:rPr>
         <w:t>назначенных</w:t>
       </w:r>
       <w:r>
         <w:rPr>
-          <w:rFonts w:ascii="JetBrains Mono" w:eastAsia="Times New Roman" w:hAnsi="JetBrains Mono" w:cs="Courier New"/>
-          <w:i/>
-          <w:iCs/>
-          <w:color w:val="000000" w:themeColor="text1"/>
-          <w:sz w:val="16"/>
-          <w:szCs w:val="16"/>
-          <w:lang w:val="en-US" w:eastAsia="ru-RU"/>
+          <w:rFonts w:ascii="JetBrains Mono" w:hAnsi="JetBrains Mono"/>
+          <w:i/>
+          <w:iCs/>
+          <w:color w:val="000000" w:themeColor="text1"/>
+          <w:sz w:val="16"/>
+          <w:szCs w:val="16"/>
+          <w:lang w:val="en-US"/>
         </w:rPr>
         <w:t xml:space="preserve"> </w:t>
       </w:r>
       <w:r>
         <w:rPr>
-          <w:rFonts w:ascii="JetBrains Mono" w:eastAsia="Times New Roman" w:hAnsi="JetBrains Mono" w:cs="Courier New"/>
-          <w:i/>
-          <w:iCs/>
-          <w:color w:val="000000" w:themeColor="text1"/>
-          <w:sz w:val="16"/>
-          <w:szCs w:val="16"/>
-          <w:lang w:eastAsia="ru-RU"/>
+          <w:rFonts w:ascii="JetBrains Mono" w:hAnsi="JetBrains Mono"/>
+          <w:i/>
+          <w:iCs/>
+          <w:color w:val="000000" w:themeColor="text1"/>
+          <w:sz w:val="16"/>
+          <w:szCs w:val="16"/>
         </w:rPr>
         <w:t>на</w:t>
       </w:r>
       <w:r>
         <w:rPr>
-          <w:rFonts w:ascii="JetBrains Mono" w:eastAsia="Times New Roman" w:hAnsi="JetBrains Mono" w:cs="Courier New"/>
-          <w:i/>
-          <w:iCs/>
-          <w:color w:val="000000" w:themeColor="text1"/>
-          <w:sz w:val="16"/>
-          <w:szCs w:val="16"/>
-          <w:lang w:val="en-US" w:eastAsia="ru-RU"/>
+          <w:rFonts w:ascii="JetBrains Mono" w:hAnsi="JetBrains Mono"/>
+          <w:i/>
+          <w:iCs/>
+          <w:color w:val="000000" w:themeColor="text1"/>
+          <w:sz w:val="16"/>
+          <w:szCs w:val="16"/>
+          <w:lang w:val="en-US"/>
         </w:rPr>
         <w:t xml:space="preserve"> </w:t>
       </w:r>
       <w:r>
         <w:rPr>
-          <w:rFonts w:ascii="JetBrains Mono" w:eastAsia="Times New Roman" w:hAnsi="JetBrains Mono" w:cs="Courier New"/>
-          <w:i/>
-          <w:iCs/>
-          <w:color w:val="000000" w:themeColor="text1"/>
-          <w:sz w:val="16"/>
-          <w:szCs w:val="16"/>
-          <w:lang w:eastAsia="ru-RU"/>
+          <w:rFonts w:ascii="JetBrains Mono" w:hAnsi="JetBrains Mono"/>
+          <w:i/>
+          <w:iCs/>
+          <w:color w:val="000000" w:themeColor="text1"/>
+          <w:sz w:val="16"/>
+          <w:szCs w:val="16"/>
         </w:rPr>
         <w:t>них</w:t>
       </w:r>
       <w:r>
         <w:rPr>
-          <w:rFonts w:ascii="JetBrains Mono" w:eastAsia="Times New Roman" w:hAnsi="JetBrains Mono" w:cs="Courier New"/>
-          <w:i/>
-          <w:iCs/>
-          <w:color w:val="000000" w:themeColor="text1"/>
-          <w:sz w:val="16"/>
-          <w:szCs w:val="16"/>
-          <w:lang w:val="en-US" w:eastAsia="ru-RU"/>
+          <w:rFonts w:ascii="JetBrains Mono" w:hAnsi="JetBrains Mono"/>
+          <w:i/>
+          <w:iCs/>
+          <w:color w:val="000000" w:themeColor="text1"/>
+          <w:sz w:val="16"/>
+          <w:szCs w:val="16"/>
+          <w:lang w:val="en-US"/>
         </w:rPr>
         <w:t xml:space="preserve"> </w:t>
       </w:r>
       <w:r>
         <w:rPr>
-          <w:rFonts w:ascii="JetBrains Mono" w:eastAsia="Times New Roman" w:hAnsi="JetBrains Mono" w:cs="Courier New"/>
-          <w:i/>
-          <w:iCs/>
-          <w:color w:val="000000" w:themeColor="text1"/>
-          <w:sz w:val="16"/>
-          <w:szCs w:val="16"/>
-          <w:lang w:eastAsia="ru-RU"/>
+          <w:rFonts w:ascii="JetBrains Mono" w:hAnsi="JetBrains Mono"/>
+          <w:i/>
+          <w:iCs/>
+          <w:color w:val="000000" w:themeColor="text1"/>
+          <w:sz w:val="16"/>
+          <w:szCs w:val="16"/>
         </w:rPr>
         <w:t>триггеров</w:t>
       </w:r>
       <w:r>
         <w:rPr>
-          <w:rFonts w:ascii="JetBrains Mono" w:eastAsia="Times New Roman" w:hAnsi="JetBrains Mono" w:cs="Courier New"/>
-          <w:i/>
-          <w:iCs/>
-          <w:color w:val="000000" w:themeColor="text1"/>
-          <w:sz w:val="16"/>
-          <w:szCs w:val="16"/>
-          <w:lang w:val="en-US" w:eastAsia="ru-RU"/>
+          <w:rFonts w:ascii="JetBrains Mono" w:hAnsi="JetBrains Mono"/>
+          <w:i/>
+          <w:iCs/>
+          <w:color w:val="000000" w:themeColor="text1"/>
+          <w:sz w:val="16"/>
+          <w:szCs w:val="16"/>
+          <w:lang w:val="en-US"/>
         </w:rPr>
         <w:t xml:space="preserve"> </w:t>
       </w:r>
       <w:r>
         <w:rPr>
-          <w:rFonts w:ascii="JetBrains Mono" w:eastAsia="Times New Roman" w:hAnsi="JetBrains Mono" w:cs="Courier New"/>
-          <w:i/>
-          <w:iCs/>
-          <w:color w:val="000000" w:themeColor="text1"/>
-          <w:sz w:val="16"/>
-          <w:szCs w:val="16"/>
-          <w:lang w:eastAsia="ru-RU"/>
+          <w:rFonts w:ascii="JetBrains Mono" w:hAnsi="JetBrains Mono"/>
+          <w:i/>
+          <w:iCs/>
+          <w:color w:val="000000" w:themeColor="text1"/>
+          <w:sz w:val="16"/>
+          <w:szCs w:val="16"/>
         </w:rPr>
         <w:t>для</w:t>
       </w:r>
       <w:r>
         <w:rPr>
-          <w:rFonts w:ascii="JetBrains Mono" w:eastAsia="Times New Roman" w:hAnsi="JetBrains Mono" w:cs="Courier New"/>
-          <w:i/>
-          <w:iCs/>
-          <w:color w:val="000000" w:themeColor="text1"/>
-          <w:sz w:val="16"/>
-          <w:szCs w:val="16"/>
-          <w:lang w:val="en-US" w:eastAsia="ru-RU"/>
+          <w:rFonts w:ascii="JetBrains Mono" w:hAnsi="JetBrains Mono"/>
+          <w:i/>
+          <w:iCs/>
+          <w:color w:val="000000" w:themeColor="text1"/>
+          <w:sz w:val="16"/>
+          <w:szCs w:val="16"/>
+          <w:lang w:val="en-US"/>
         </w:rPr>
         <w:t xml:space="preserve"> </w:t>
       </w:r>
       <w:r>
         <w:rPr>
-          <w:rFonts w:ascii="JetBrains Mono" w:eastAsia="Times New Roman" w:hAnsi="JetBrains Mono" w:cs="Courier New"/>
-          <w:i/>
-          <w:iCs/>
-          <w:color w:val="000000" w:themeColor="text1"/>
-          <w:sz w:val="16"/>
-          <w:szCs w:val="16"/>
-          <w:lang w:eastAsia="ru-RU"/>
+          <w:rFonts w:ascii="JetBrains Mono" w:hAnsi="JetBrains Mono"/>
+          <w:i/>
+          <w:iCs/>
+          <w:color w:val="000000" w:themeColor="text1"/>
+          <w:sz w:val="16"/>
+          <w:szCs w:val="16"/>
         </w:rPr>
         <w:t>запрошенного</w:t>
       </w:r>
       <w:r>
         <w:rPr>
-          <w:rFonts w:ascii="JetBrains Mono" w:eastAsia="Times New Roman" w:hAnsi="JetBrains Mono" w:cs="Courier New"/>
-          <w:i/>
-          <w:iCs/>
-          <w:color w:val="000000" w:themeColor="text1"/>
-          <w:sz w:val="16"/>
-          <w:szCs w:val="16"/>
-          <w:lang w:val="en-US" w:eastAsia="ru-RU"/>
+          <w:rFonts w:ascii="JetBrains Mono" w:hAnsi="JetBrains Mono"/>
+          <w:i/>
+          <w:iCs/>
+          <w:color w:val="000000" w:themeColor="text1"/>
+          <w:sz w:val="16"/>
+          <w:szCs w:val="16"/>
+          <w:lang w:val="en-US"/>
         </w:rPr>
         <w:t xml:space="preserve"> </w:t>
       </w:r>
       <w:r>
         <w:rPr>
-          <w:rFonts w:ascii="JetBrains Mono" w:eastAsia="Times New Roman" w:hAnsi="JetBrains Mono" w:cs="Courier New"/>
-          <w:i/>
-          <w:iCs/>
-          <w:color w:val="000000" w:themeColor="text1"/>
-          <w:sz w:val="16"/>
-          <w:szCs w:val="16"/>
-          <w:lang w:eastAsia="ru-RU"/>
+          <w:rFonts w:ascii="JetBrains Mono" w:hAnsi="JetBrains Mono"/>
+          <w:i/>
+          <w:iCs/>
+          <w:color w:val="000000" w:themeColor="text1"/>
+          <w:sz w:val="16"/>
+          <w:szCs w:val="16"/>
         </w:rPr>
         <w:t>сочетания</w:t>
       </w:r>
       <w:r>
         <w:rPr>
-          <w:rFonts w:ascii="JetBrains Mono" w:eastAsia="Times New Roman" w:hAnsi="JetBrains Mono" w:cs="Courier New"/>
-          <w:i/>
-          <w:iCs/>
-          <w:color w:val="000000" w:themeColor="text1"/>
-          <w:sz w:val="16"/>
-          <w:szCs w:val="16"/>
-          <w:lang w:val="en-US" w:eastAsia="ru-RU"/>
+          <w:rFonts w:ascii="JetBrains Mono" w:hAnsi="JetBrains Mono"/>
+          <w:i/>
+          <w:iCs/>
+          <w:color w:val="000000" w:themeColor="text1"/>
+          <w:sz w:val="16"/>
+          <w:szCs w:val="16"/>
+          <w:lang w:val="en-US"/>
         </w:rPr>
         <w:t xml:space="preserve"> </w:t>
       </w:r>
       <w:r>
         <w:rPr>
-          <w:rFonts w:ascii="JetBrains Mono" w:eastAsia="Times New Roman" w:hAnsi="JetBrains Mono" w:cs="Courier New"/>
-          <w:i/>
-          <w:iCs/>
-          <w:color w:val="000000" w:themeColor="text1"/>
-          <w:sz w:val="16"/>
-          <w:szCs w:val="16"/>
-          <w:lang w:eastAsia="ru-RU"/>
+          <w:rFonts w:ascii="JetBrains Mono" w:hAnsi="JetBrains Mono"/>
+          <w:i/>
+          <w:iCs/>
+          <w:color w:val="000000" w:themeColor="text1"/>
+          <w:sz w:val="16"/>
+          <w:szCs w:val="16"/>
         </w:rPr>
         <w:t>таблицы</w:t>
       </w:r>
       <w:r>
         <w:rPr>
-          <w:rFonts w:ascii="JetBrains Mono" w:eastAsia="Times New Roman" w:hAnsi="JetBrains Mono" w:cs="Courier New"/>
-          <w:i/>
-          <w:iCs/>
-          <w:color w:val="000000" w:themeColor="text1"/>
-          <w:sz w:val="16"/>
-          <w:szCs w:val="16"/>
-          <w:lang w:val="en-US" w:eastAsia="ru-RU"/>
+          <w:rFonts w:ascii="JetBrains Mono" w:hAnsi="JetBrains Mono"/>
+          <w:i/>
+          <w:iCs/>
+          <w:color w:val="000000" w:themeColor="text1"/>
+          <w:sz w:val="16"/>
+          <w:szCs w:val="16"/>
+          <w:lang w:val="en-US"/>
         </w:rPr>
         <w:t xml:space="preserve"> </w:t>
       </w:r>
       <w:r>
         <w:rPr>
-          <w:rFonts w:ascii="JetBrains Mono" w:eastAsia="Times New Roman" w:hAnsi="JetBrains Mono" w:cs="Courier New"/>
-          <w:i/>
-          <w:iCs/>
-          <w:color w:val="000000" w:themeColor="text1"/>
-          <w:sz w:val="16"/>
-          <w:szCs w:val="16"/>
-          <w:lang w:eastAsia="ru-RU"/>
+          <w:rFonts w:ascii="JetBrains Mono" w:hAnsi="JetBrains Mono"/>
+          <w:i/>
+          <w:iCs/>
+          <w:color w:val="000000" w:themeColor="text1"/>
+          <w:sz w:val="16"/>
+          <w:szCs w:val="16"/>
         </w:rPr>
         <w:t>и</w:t>
       </w:r>
       <w:r>
         <w:rPr>
-          <w:rFonts w:ascii="JetBrains Mono" w:eastAsia="Times New Roman" w:hAnsi="JetBrains Mono" w:cs="Courier New"/>
-          <w:i/>
-          <w:iCs/>
-          <w:color w:val="000000" w:themeColor="text1"/>
-          <w:sz w:val="16"/>
-          <w:szCs w:val="16"/>
-          <w:lang w:val="en-US" w:eastAsia="ru-RU"/>
+          <w:rFonts w:ascii="JetBrains Mono" w:hAnsi="JetBrains Mono"/>
+          <w:i/>
+          <w:iCs/>
+          <w:color w:val="000000" w:themeColor="text1"/>
+          <w:sz w:val="16"/>
+          <w:szCs w:val="16"/>
+          <w:lang w:val="en-US"/>
         </w:rPr>
         <w:t xml:space="preserve"> </w:t>
       </w:r>
       <w:r>
         <w:rPr>
-          <w:rFonts w:ascii="JetBrains Mono" w:eastAsia="Times New Roman" w:hAnsi="JetBrains Mono" w:cs="Courier New"/>
-          <w:i/>
-          <w:iCs/>
-          <w:color w:val="000000" w:themeColor="text1"/>
-          <w:sz w:val="16"/>
-          <w:szCs w:val="16"/>
-          <w:lang w:eastAsia="ru-RU"/>
+          <w:rFonts w:ascii="JetBrains Mono" w:hAnsi="JetBrains Mono"/>
+          <w:i/>
+          <w:iCs/>
+          <w:color w:val="000000" w:themeColor="text1"/>
+          <w:sz w:val="16"/>
+          <w:szCs w:val="16"/>
         </w:rPr>
         <w:t>схемы</w:t>
       </w:r>
       <w:r>
         <w:rPr>
-          <w:rFonts w:ascii="JetBrains Mono" w:eastAsia="Times New Roman" w:hAnsi="JetBrains Mono" w:cs="Courier New"/>
-          <w:i/>
-          <w:iCs/>
-          <w:color w:val="000000" w:themeColor="text1"/>
-          <w:sz w:val="16"/>
-          <w:szCs w:val="16"/>
-          <w:lang w:val="en-US" w:eastAsia="ru-RU"/>
+          <w:rFonts w:ascii="JetBrains Mono" w:hAnsi="JetBrains Mono"/>
+          <w:i/>
+          <w:iCs/>
+          <w:color w:val="000000" w:themeColor="text1"/>
+          <w:sz w:val="16"/>
+          <w:szCs w:val="16"/>
+          <w:lang w:val="en-US"/>
         </w:rPr>
         <w:br/>
         <w:t xml:space="preserve">    PROCEDURE </w:t>
       </w:r>
-      <w:r>
-        <w:rPr>
-          <w:rFonts w:ascii="JetBrains Mono" w:eastAsia="Times New Roman" w:hAnsi="JetBrains Mono" w:cs="Courier New"/>
-          <w:color w:val="000000" w:themeColor="text1"/>
-          <w:sz w:val="16"/>
-          <w:szCs w:val="16"/>
-          <w:lang w:val="en-US" w:eastAsia="ru-RU"/>
-        </w:rPr>
-        <w:t xml:space="preserve">get_filtered(tbl_name </w:t>
-      </w:r>
-      <w:r>
-        <w:rPr>
-          <w:rFonts w:ascii="JetBrains Mono" w:eastAsia="Times New Roman" w:hAnsi="JetBrains Mono" w:cs="Courier New"/>
-          <w:i/>
-          <w:iCs/>
-          <w:color w:val="000000" w:themeColor="text1"/>
-          <w:sz w:val="16"/>
-          <w:szCs w:val="16"/>
-          <w:lang w:val="en-US" w:eastAsia="ru-RU"/>
+      <w:proofErr w:type="spellStart"/>
+      <w:r>
+        <w:rPr>
+          <w:rFonts w:ascii="JetBrains Mono" w:hAnsi="JetBrains Mono"/>
+          <w:color w:val="000000" w:themeColor="text1"/>
+          <w:sz w:val="16"/>
+          <w:szCs w:val="16"/>
+          <w:lang w:val="en-US"/>
+        </w:rPr>
+        <w:t>get_filtered</w:t>
+      </w:r>
+      <w:proofErr w:type="spellEnd"/>
+      <w:r>
+        <w:rPr>
+          <w:rFonts w:ascii="JetBrains Mono" w:hAnsi="JetBrains Mono"/>
+          <w:color w:val="000000" w:themeColor="text1"/>
+          <w:sz w:val="16"/>
+          <w:szCs w:val="16"/>
+          <w:lang w:val="en-US"/>
+        </w:rPr>
+        <w:t>(</w:t>
+      </w:r>
+      <w:proofErr w:type="spellStart"/>
+      <w:r>
+        <w:rPr>
+          <w:rFonts w:ascii="JetBrains Mono" w:hAnsi="JetBrains Mono"/>
+          <w:color w:val="000000" w:themeColor="text1"/>
+          <w:sz w:val="16"/>
+          <w:szCs w:val="16"/>
+          <w:lang w:val="en-US"/>
+        </w:rPr>
+        <w:t>tbl_name</w:t>
+      </w:r>
+      <w:proofErr w:type="spellEnd"/>
+      <w:r>
+        <w:rPr>
+          <w:rFonts w:ascii="JetBrains Mono" w:hAnsi="JetBrains Mono"/>
+          <w:color w:val="000000" w:themeColor="text1"/>
+          <w:sz w:val="16"/>
+          <w:szCs w:val="16"/>
+          <w:lang w:val="en-US"/>
+        </w:rPr>
+        <w:t xml:space="preserve"> </w:t>
+      </w:r>
+      <w:r>
+        <w:rPr>
+          <w:rFonts w:ascii="JetBrains Mono" w:hAnsi="JetBrains Mono"/>
+          <w:i/>
+          <w:iCs/>
+          <w:color w:val="000000" w:themeColor="text1"/>
+          <w:sz w:val="16"/>
+          <w:szCs w:val="16"/>
+          <w:lang w:val="en-US"/>
         </w:rPr>
         <w:t>IN VARCHAR2</w:t>
       </w:r>
       <w:r>
         <w:rPr>
-          <w:rFonts w:ascii="JetBrains Mono" w:eastAsia="Times New Roman" w:hAnsi="JetBrains Mono" w:cs="Courier New"/>
-          <w:color w:val="000000" w:themeColor="text1"/>
-          <w:sz w:val="16"/>
-          <w:szCs w:val="16"/>
-          <w:lang w:val="en-US" w:eastAsia="ru-RU"/>
-        </w:rPr>
-        <w:t xml:space="preserve">, scheme_name </w:t>
-      </w:r>
-      <w:r>
-        <w:rPr>
-          <w:rFonts w:ascii="JetBrains Mono" w:eastAsia="Times New Roman" w:hAnsi="JetBrains Mono" w:cs="Courier New"/>
-          <w:i/>
-          <w:iCs/>
-          <w:color w:val="000000" w:themeColor="text1"/>
-          <w:sz w:val="16"/>
-          <w:szCs w:val="16"/>
-          <w:lang w:val="en-US" w:eastAsia="ru-RU"/>
+          <w:rFonts w:ascii="JetBrains Mono" w:hAnsi="JetBrains Mono"/>
+          <w:color w:val="000000" w:themeColor="text1"/>
+          <w:sz w:val="16"/>
+          <w:szCs w:val="16"/>
+          <w:lang w:val="en-US"/>
+        </w:rPr>
+        <w:t xml:space="preserve">, </w:t>
+      </w:r>
+      <w:proofErr w:type="spellStart"/>
+      <w:r>
+        <w:rPr>
+          <w:rFonts w:ascii="JetBrains Mono" w:hAnsi="JetBrains Mono"/>
+          <w:color w:val="000000" w:themeColor="text1"/>
+          <w:sz w:val="16"/>
+          <w:szCs w:val="16"/>
+          <w:lang w:val="en-US"/>
+        </w:rPr>
+        <w:t>scheme_name</w:t>
+      </w:r>
+      <w:proofErr w:type="spellEnd"/>
+      <w:r>
+        <w:rPr>
+          <w:rFonts w:ascii="JetBrains Mono" w:hAnsi="JetBrains Mono"/>
+          <w:color w:val="000000" w:themeColor="text1"/>
+          <w:sz w:val="16"/>
+          <w:szCs w:val="16"/>
+          <w:lang w:val="en-US"/>
+        </w:rPr>
+        <w:t xml:space="preserve"> </w:t>
+      </w:r>
+      <w:r>
+        <w:rPr>
+          <w:rFonts w:ascii="JetBrains Mono" w:hAnsi="JetBrains Mono"/>
+          <w:i/>
+          <w:iCs/>
+          <w:color w:val="000000" w:themeColor="text1"/>
+          <w:sz w:val="16"/>
+          <w:szCs w:val="16"/>
+          <w:lang w:val="en-US"/>
         </w:rPr>
         <w:t>IN VARCHAR2</w:t>
       </w:r>
       <w:r>
         <w:rPr>
-          <w:rFonts w:ascii="JetBrains Mono" w:eastAsia="Times New Roman" w:hAnsi="JetBrains Mono" w:cs="Courier New"/>
-          <w:color w:val="000000" w:themeColor="text1"/>
-          <w:sz w:val="16"/>
-          <w:szCs w:val="16"/>
-          <w:lang w:val="en-US" w:eastAsia="ru-RU"/>
-        </w:rPr>
-        <w:t xml:space="preserve">, trg_cursor </w:t>
-      </w:r>
-      <w:r>
-        <w:rPr>
-          <w:rFonts w:ascii="JetBrains Mono" w:eastAsia="Times New Roman" w:hAnsi="JetBrains Mono" w:cs="Courier New"/>
-          <w:i/>
-          <w:iCs/>
-          <w:color w:val="000000" w:themeColor="text1"/>
-          <w:sz w:val="16"/>
-          <w:szCs w:val="16"/>
-          <w:lang w:val="en-US" w:eastAsia="ru-RU"/>
+          <w:rFonts w:ascii="JetBrains Mono" w:hAnsi="JetBrains Mono"/>
+          <w:color w:val="000000" w:themeColor="text1"/>
+          <w:sz w:val="16"/>
+          <w:szCs w:val="16"/>
+          <w:lang w:val="en-US"/>
+        </w:rPr>
+        <w:t xml:space="preserve">, </w:t>
+      </w:r>
+      <w:proofErr w:type="spellStart"/>
+      <w:r>
+        <w:rPr>
+          <w:rFonts w:ascii="JetBrains Mono" w:hAnsi="JetBrains Mono"/>
+          <w:color w:val="000000" w:themeColor="text1"/>
+          <w:sz w:val="16"/>
+          <w:szCs w:val="16"/>
+          <w:lang w:val="en-US"/>
+        </w:rPr>
+        <w:t>trg_cursor</w:t>
+      </w:r>
+      <w:proofErr w:type="spellEnd"/>
+      <w:r>
+        <w:rPr>
+          <w:rFonts w:ascii="JetBrains Mono" w:hAnsi="JetBrains Mono"/>
+          <w:color w:val="000000" w:themeColor="text1"/>
+          <w:sz w:val="16"/>
+          <w:szCs w:val="16"/>
+          <w:lang w:val="en-US"/>
+        </w:rPr>
+        <w:t xml:space="preserve"> </w:t>
+      </w:r>
+      <w:r>
+        <w:rPr>
+          <w:rFonts w:ascii="JetBrains Mono" w:hAnsi="JetBrains Mono"/>
+          <w:i/>
+          <w:iCs/>
+          <w:color w:val="000000" w:themeColor="text1"/>
+          <w:sz w:val="16"/>
+          <w:szCs w:val="16"/>
+          <w:lang w:val="en-US"/>
         </w:rPr>
         <w:t>OUT SYS_REFCURSOR</w:t>
       </w:r>
       <w:r>
         <w:rPr>
-          <w:rFonts w:ascii="JetBrains Mono" w:eastAsia="Times New Roman" w:hAnsi="JetBrains Mono" w:cs="Courier New"/>
-          <w:color w:val="000000" w:themeColor="text1"/>
-          <w:sz w:val="16"/>
-          <w:szCs w:val="16"/>
-          <w:lang w:val="en-US" w:eastAsia="ru-RU"/>
+          <w:rFonts w:ascii="JetBrains Mono" w:hAnsi="JetBrains Mono"/>
+          <w:color w:val="000000" w:themeColor="text1"/>
+          <w:sz w:val="16"/>
+          <w:szCs w:val="16"/>
+          <w:lang w:val="en-US"/>
         </w:rPr>
         <w:t xml:space="preserve">) </w:t>
       </w:r>
       <w:r>
         <w:rPr>
-          <w:rFonts w:ascii="JetBrains Mono" w:eastAsia="Times New Roman" w:hAnsi="JetBrains Mono" w:cs="Courier New"/>
-          <w:i/>
-          <w:iCs/>
-          <w:color w:val="000000" w:themeColor="text1"/>
-          <w:sz w:val="16"/>
-          <w:szCs w:val="16"/>
-          <w:lang w:val="en-US" w:eastAsia="ru-RU"/>
+          <w:rFonts w:ascii="JetBrains Mono" w:hAnsi="JetBrains Mono"/>
+          <w:i/>
+          <w:iCs/>
+          <w:color w:val="000000" w:themeColor="text1"/>
+          <w:sz w:val="16"/>
+          <w:szCs w:val="16"/>
+          <w:lang w:val="en-US"/>
         </w:rPr>
         <w:t>AS</w:t>
       </w:r>
       <w:r>
         <w:rPr>
-          <w:rFonts w:ascii="JetBrains Mono" w:eastAsia="Times New Roman" w:hAnsi="JetBrains Mono" w:cs="Courier New"/>
-          <w:i/>
-          <w:iCs/>
-          <w:color w:val="000000" w:themeColor="text1"/>
-          <w:sz w:val="16"/>
-          <w:szCs w:val="16"/>
-          <w:lang w:val="en-US" w:eastAsia="ru-RU"/>
+          <w:rFonts w:ascii="JetBrains Mono" w:hAnsi="JetBrains Mono"/>
+          <w:i/>
+          <w:iCs/>
+          <w:color w:val="000000" w:themeColor="text1"/>
+          <w:sz w:val="16"/>
+          <w:szCs w:val="16"/>
+          <w:lang w:val="en-US"/>
         </w:rPr>
         <w:br/>
         <w:t xml:space="preserve">    BEGIN</w:t>
       </w:r>
       <w:r>
         <w:rPr>
-          <w:rFonts w:ascii="JetBrains Mono" w:eastAsia="Times New Roman" w:hAnsi="JetBrains Mono" w:cs="Courier New"/>
-          <w:i/>
-          <w:iCs/>
-          <w:color w:val="000000" w:themeColor="text1"/>
-          <w:sz w:val="16"/>
-          <w:szCs w:val="16"/>
-          <w:lang w:val="en-US" w:eastAsia="ru-RU"/>
+          <w:rFonts w:ascii="JetBrains Mono" w:hAnsi="JetBrains Mono"/>
+          <w:i/>
+          <w:iCs/>
+          <w:color w:val="000000" w:themeColor="text1"/>
+          <w:sz w:val="16"/>
+          <w:szCs w:val="16"/>
+          <w:lang w:val="en-US"/>
         </w:rPr>
         <w:br/>
         <w:t xml:space="preserve">        OPEN </w:t>
       </w:r>
-      <w:r>
-        <w:rPr>
-          <w:rFonts w:ascii="JetBrains Mono" w:eastAsia="Times New Roman" w:hAnsi="JetBrains Mono" w:cs="Courier New"/>
-          <w:color w:val="000000" w:themeColor="text1"/>
-          <w:sz w:val="16"/>
-          <w:szCs w:val="16"/>
-          <w:lang w:val="en-US" w:eastAsia="ru-RU"/>
-        </w:rPr>
-        <w:t xml:space="preserve">trg_cursor </w:t>
-      </w:r>
-      <w:r>
-        <w:rPr>
-          <w:rFonts w:ascii="JetBrains Mono" w:eastAsia="Times New Roman" w:hAnsi="JetBrains Mono" w:cs="Courier New"/>
-          <w:i/>
-          <w:iCs/>
-          <w:color w:val="000000" w:themeColor="text1"/>
-          <w:sz w:val="16"/>
-          <w:szCs w:val="16"/>
-          <w:lang w:val="en-US" w:eastAsia="ru-RU"/>
+      <w:proofErr w:type="spellStart"/>
+      <w:r>
+        <w:rPr>
+          <w:rFonts w:ascii="JetBrains Mono" w:hAnsi="JetBrains Mono"/>
+          <w:color w:val="000000" w:themeColor="text1"/>
+          <w:sz w:val="16"/>
+          <w:szCs w:val="16"/>
+          <w:lang w:val="en-US"/>
+        </w:rPr>
+        <w:t>trg_cursor</w:t>
+      </w:r>
+      <w:proofErr w:type="spellEnd"/>
+      <w:r>
+        <w:rPr>
+          <w:rFonts w:ascii="JetBrains Mono" w:hAnsi="JetBrains Mono"/>
+          <w:color w:val="000000" w:themeColor="text1"/>
+          <w:sz w:val="16"/>
+          <w:szCs w:val="16"/>
+          <w:lang w:val="en-US"/>
+        </w:rPr>
+        <w:t xml:space="preserve"> </w:t>
+      </w:r>
+      <w:r>
+        <w:rPr>
+          <w:rFonts w:ascii="JetBrains Mono" w:hAnsi="JetBrains Mono"/>
+          <w:i/>
+          <w:iCs/>
+          <w:color w:val="000000" w:themeColor="text1"/>
+          <w:sz w:val="16"/>
+          <w:szCs w:val="16"/>
+          <w:lang w:val="en-US"/>
         </w:rPr>
         <w:t>FOR</w:t>
       </w:r>
       <w:r>
         <w:rPr>
-          <w:rFonts w:ascii="JetBrains Mono" w:eastAsia="Times New Roman" w:hAnsi="JetBrains Mono" w:cs="Courier New"/>
-          <w:i/>
-          <w:iCs/>
-          <w:color w:val="000000" w:themeColor="text1"/>
-          <w:sz w:val="16"/>
-          <w:szCs w:val="16"/>
-          <w:lang w:val="en-US" w:eastAsia="ru-RU"/>
+          <w:rFonts w:ascii="JetBrains Mono" w:hAnsi="JetBrains Mono"/>
+          <w:i/>
+          <w:iCs/>
+          <w:color w:val="000000" w:themeColor="text1"/>
+          <w:sz w:val="16"/>
+          <w:szCs w:val="16"/>
+          <w:lang w:val="en-US"/>
         </w:rPr>
         <w:br/>
         <w:t xml:space="preserve">            SELECT </w:t>
       </w:r>
-      <w:r>
-        <w:rPr>
-          <w:rFonts w:ascii="JetBrains Mono" w:eastAsia="Times New Roman" w:hAnsi="JetBrains Mono" w:cs="Courier New"/>
-          <w:color w:val="000000" w:themeColor="text1"/>
-          <w:sz w:val="16"/>
-          <w:szCs w:val="16"/>
-          <w:lang w:val="en-US" w:eastAsia="ru-RU"/>
-        </w:rPr>
-        <w:t xml:space="preserve">column_name, trigger_name </w:t>
-      </w:r>
-      <w:r>
-        <w:rPr>
-          <w:rFonts w:ascii="JetBrains Mono" w:eastAsia="Times New Roman" w:hAnsi="JetBrains Mono" w:cs="Courier New"/>
-          <w:i/>
-          <w:iCs/>
-          <w:color w:val="000000" w:themeColor="text1"/>
-          <w:sz w:val="16"/>
-          <w:szCs w:val="16"/>
-          <w:lang w:val="en-US" w:eastAsia="ru-RU"/>
+      <w:proofErr w:type="spellStart"/>
+      <w:r>
+        <w:rPr>
+          <w:rFonts w:ascii="JetBrains Mono" w:hAnsi="JetBrains Mono"/>
+          <w:color w:val="000000" w:themeColor="text1"/>
+          <w:sz w:val="16"/>
+          <w:szCs w:val="16"/>
+          <w:lang w:val="en-US"/>
+        </w:rPr>
+        <w:t>column_name</w:t>
+      </w:r>
+      <w:proofErr w:type="spellEnd"/>
+      <w:r>
+        <w:rPr>
+          <w:rFonts w:ascii="JetBrains Mono" w:hAnsi="JetBrains Mono"/>
+          <w:color w:val="000000" w:themeColor="text1"/>
+          <w:sz w:val="16"/>
+          <w:szCs w:val="16"/>
+          <w:lang w:val="en-US"/>
+        </w:rPr>
+        <w:t xml:space="preserve">, </w:t>
+      </w:r>
+      <w:proofErr w:type="spellStart"/>
+      <w:r>
+        <w:rPr>
+          <w:rFonts w:ascii="JetBrains Mono" w:hAnsi="JetBrains Mono"/>
+          <w:color w:val="000000" w:themeColor="text1"/>
+          <w:sz w:val="16"/>
+          <w:szCs w:val="16"/>
+          <w:lang w:val="en-US"/>
+        </w:rPr>
+        <w:t>trigger_name</w:t>
+      </w:r>
+      <w:proofErr w:type="spellEnd"/>
+      <w:r>
+        <w:rPr>
+          <w:rFonts w:ascii="JetBrains Mono" w:hAnsi="JetBrains Mono"/>
+          <w:color w:val="000000" w:themeColor="text1"/>
+          <w:sz w:val="16"/>
+          <w:szCs w:val="16"/>
+          <w:lang w:val="en-US"/>
+        </w:rPr>
+        <w:t xml:space="preserve"> </w:t>
+      </w:r>
+      <w:r>
+        <w:rPr>
+          <w:rFonts w:ascii="JetBrains Mono" w:hAnsi="JetBrains Mono"/>
+          <w:i/>
+          <w:iCs/>
+          <w:color w:val="000000" w:themeColor="text1"/>
+          <w:sz w:val="16"/>
+          <w:szCs w:val="16"/>
+          <w:lang w:val="en-US"/>
         </w:rPr>
         <w:t xml:space="preserve">FROM </w:t>
       </w:r>
-      <w:r>
-        <w:rPr>
-          <w:rFonts w:ascii="JetBrains Mono" w:eastAsia="Times New Roman" w:hAnsi="JetBrains Mono" w:cs="Courier New"/>
-          <w:color w:val="000000" w:themeColor="text1"/>
-          <w:sz w:val="16"/>
-          <w:szCs w:val="16"/>
-          <w:lang w:val="en-US" w:eastAsia="ru-RU"/>
+      <w:proofErr w:type="spellStart"/>
+      <w:r>
+        <w:rPr>
+          <w:rFonts w:ascii="JetBrains Mono" w:hAnsi="JetBrains Mono"/>
+          <w:color w:val="000000" w:themeColor="text1"/>
+          <w:sz w:val="16"/>
+          <w:szCs w:val="16"/>
+          <w:lang w:val="en-US"/>
         </w:rPr>
         <w:t>dba_trigger_cols</w:t>
       </w:r>
-      <w:r>
-        <w:rPr>
-          <w:rFonts w:ascii="JetBrains Mono" w:eastAsia="Times New Roman" w:hAnsi="JetBrains Mono" w:cs="Courier New"/>
-          <w:color w:val="000000" w:themeColor="text1"/>
-          <w:sz w:val="16"/>
-          <w:szCs w:val="16"/>
-          <w:lang w:val="en-US" w:eastAsia="ru-RU"/>
+      <w:proofErr w:type="spellEnd"/>
+      <w:r>
+        <w:rPr>
+          <w:rFonts w:ascii="JetBrains Mono" w:hAnsi="JetBrains Mono"/>
+          <w:color w:val="000000" w:themeColor="text1"/>
+          <w:sz w:val="16"/>
+          <w:szCs w:val="16"/>
+          <w:lang w:val="en-US"/>
         </w:rPr>
         <w:br/>
         <w:t xml:space="preserve">            </w:t>
       </w:r>
       <w:r>
         <w:rPr>
-          <w:rFonts w:ascii="JetBrains Mono" w:eastAsia="Times New Roman" w:hAnsi="JetBrains Mono" w:cs="Courier New"/>
-          <w:i/>
-          <w:iCs/>
-          <w:color w:val="000000" w:themeColor="text1"/>
-          <w:sz w:val="16"/>
-          <w:szCs w:val="16"/>
-          <w:lang w:val="en-US" w:eastAsia="ru-RU"/>
+          <w:rFonts w:ascii="JetBrains Mono" w:hAnsi="JetBrains Mono"/>
+          <w:i/>
+          <w:iCs/>
+          <w:color w:val="000000" w:themeColor="text1"/>
+          <w:sz w:val="16"/>
+          <w:szCs w:val="16"/>
+          <w:lang w:val="en-US"/>
         </w:rPr>
         <w:t xml:space="preserve">WHERE </w:t>
       </w:r>
-      <w:r>
-        <w:rPr>
-          <w:rFonts w:ascii="JetBrains Mono" w:eastAsia="Times New Roman" w:hAnsi="JetBrains Mono" w:cs="Courier New"/>
-          <w:color w:val="000000" w:themeColor="text1"/>
-          <w:sz w:val="16"/>
-          <w:szCs w:val="16"/>
-          <w:lang w:val="en-US" w:eastAsia="ru-RU"/>
-        </w:rPr>
-        <w:t xml:space="preserve">table_name </w:t>
-      </w:r>
-      <w:r>
-        <w:rPr>
-          <w:rFonts w:ascii="JetBrains Mono" w:eastAsia="Times New Roman" w:hAnsi="JetBrains Mono" w:cs="Courier New"/>
-          <w:i/>
-          <w:iCs/>
-          <w:color w:val="000000" w:themeColor="text1"/>
-          <w:sz w:val="16"/>
-          <w:szCs w:val="16"/>
-          <w:lang w:val="en-US" w:eastAsia="ru-RU"/>
+      <w:proofErr w:type="spellStart"/>
+      <w:r>
+        <w:rPr>
+          <w:rFonts w:ascii="JetBrains Mono" w:hAnsi="JetBrains Mono"/>
+          <w:color w:val="000000" w:themeColor="text1"/>
+          <w:sz w:val="16"/>
+          <w:szCs w:val="16"/>
+          <w:lang w:val="en-US"/>
+        </w:rPr>
+        <w:t>table_name</w:t>
+      </w:r>
+      <w:proofErr w:type="spellEnd"/>
+      <w:r>
+        <w:rPr>
+          <w:rFonts w:ascii="JetBrains Mono" w:hAnsi="JetBrains Mono"/>
+          <w:color w:val="000000" w:themeColor="text1"/>
+          <w:sz w:val="16"/>
+          <w:szCs w:val="16"/>
+          <w:lang w:val="en-US"/>
+        </w:rPr>
+        <w:t xml:space="preserve"> </w:t>
+      </w:r>
+      <w:r>
+        <w:rPr>
+          <w:rFonts w:ascii="JetBrains Mono" w:hAnsi="JetBrains Mono"/>
+          <w:i/>
+          <w:iCs/>
+          <w:color w:val="000000" w:themeColor="text1"/>
+          <w:sz w:val="16"/>
+          <w:szCs w:val="16"/>
+          <w:lang w:val="en-US"/>
         </w:rPr>
         <w:t xml:space="preserve">LIKE </w:t>
       </w:r>
-      <w:r>
-        <w:rPr>
-          <w:rFonts w:ascii="JetBrains Mono" w:eastAsia="Times New Roman" w:hAnsi="JetBrains Mono" w:cs="Courier New"/>
-          <w:color w:val="000000" w:themeColor="text1"/>
-          <w:sz w:val="16"/>
-          <w:szCs w:val="16"/>
-          <w:lang w:val="en-US" w:eastAsia="ru-RU"/>
-        </w:rPr>
-        <w:t xml:space="preserve">tbl_name </w:t>
-      </w:r>
-      <w:r>
-        <w:rPr>
-          <w:rFonts w:ascii="JetBrains Mono" w:eastAsia="Times New Roman" w:hAnsi="JetBrains Mono" w:cs="Courier New"/>
-          <w:i/>
-          <w:iCs/>
-          <w:color w:val="000000" w:themeColor="text1"/>
-          <w:sz w:val="16"/>
-          <w:szCs w:val="16"/>
-          <w:lang w:val="en-US" w:eastAsia="ru-RU"/>
+      <w:proofErr w:type="spellStart"/>
+      <w:r>
+        <w:rPr>
+          <w:rFonts w:ascii="JetBrains Mono" w:hAnsi="JetBrains Mono"/>
+          <w:color w:val="000000" w:themeColor="text1"/>
+          <w:sz w:val="16"/>
+          <w:szCs w:val="16"/>
+          <w:lang w:val="en-US"/>
+        </w:rPr>
+        <w:t>tbl_name</w:t>
+      </w:r>
+      <w:proofErr w:type="spellEnd"/>
+      <w:r>
+        <w:rPr>
+          <w:rFonts w:ascii="JetBrains Mono" w:hAnsi="JetBrains Mono"/>
+          <w:color w:val="000000" w:themeColor="text1"/>
+          <w:sz w:val="16"/>
+          <w:szCs w:val="16"/>
+          <w:lang w:val="en-US"/>
+        </w:rPr>
+        <w:t xml:space="preserve"> </w:t>
+      </w:r>
+      <w:r>
+        <w:rPr>
+          <w:rFonts w:ascii="JetBrains Mono" w:hAnsi="JetBrains Mono"/>
+          <w:i/>
+          <w:iCs/>
+          <w:color w:val="000000" w:themeColor="text1"/>
+          <w:sz w:val="16"/>
+          <w:szCs w:val="16"/>
+          <w:lang w:val="en-US"/>
         </w:rPr>
         <w:t>AND</w:t>
       </w:r>
       <w:r>
         <w:rPr>
-          <w:rFonts w:ascii="JetBrains Mono" w:eastAsia="Times New Roman" w:hAnsi="JetBrains Mono" w:cs="Courier New"/>
-          <w:i/>
-          <w:iCs/>
-          <w:color w:val="000000" w:themeColor="text1"/>
-          <w:sz w:val="16"/>
-          <w:szCs w:val="16"/>
-          <w:lang w:val="en-US" w:eastAsia="ru-RU"/>
+          <w:rFonts w:ascii="JetBrains Mono" w:hAnsi="JetBrains Mono"/>
+          <w:i/>
+          <w:iCs/>
+          <w:color w:val="000000" w:themeColor="text1"/>
+          <w:sz w:val="16"/>
+          <w:szCs w:val="16"/>
+          <w:lang w:val="en-US"/>
         </w:rPr>
         <w:br/>
         <w:t xml:space="preserve">                  </w:t>
       </w:r>
-      <w:r>
-        <w:rPr>
-          <w:rFonts w:ascii="JetBrains Mono" w:eastAsia="Times New Roman" w:hAnsi="JetBrains Mono" w:cs="Courier New"/>
-          <w:color w:val="000000" w:themeColor="text1"/>
-          <w:sz w:val="16"/>
-          <w:szCs w:val="16"/>
-          <w:lang w:val="en-US" w:eastAsia="ru-RU"/>
-        </w:rPr>
-        <w:t xml:space="preserve">trigger_owner </w:t>
-      </w:r>
-      <w:r>
-        <w:rPr>
-          <w:rFonts w:ascii="JetBrains Mono" w:eastAsia="Times New Roman" w:hAnsi="JetBrains Mono" w:cs="Courier New"/>
-          <w:i/>
-          <w:iCs/>
-          <w:color w:val="000000" w:themeColor="text1"/>
-          <w:sz w:val="16"/>
-          <w:szCs w:val="16"/>
-          <w:lang w:val="en-US" w:eastAsia="ru-RU"/>
+      <w:proofErr w:type="spellStart"/>
+      <w:r>
+        <w:rPr>
+          <w:rFonts w:ascii="JetBrains Mono" w:hAnsi="JetBrains Mono"/>
+          <w:color w:val="000000" w:themeColor="text1"/>
+          <w:sz w:val="16"/>
+          <w:szCs w:val="16"/>
+          <w:lang w:val="en-US"/>
+        </w:rPr>
+        <w:t>trigger_owner</w:t>
+      </w:r>
+      <w:proofErr w:type="spellEnd"/>
+      <w:r>
+        <w:rPr>
+          <w:rFonts w:ascii="JetBrains Mono" w:hAnsi="JetBrains Mono"/>
+          <w:color w:val="000000" w:themeColor="text1"/>
+          <w:sz w:val="16"/>
+          <w:szCs w:val="16"/>
+          <w:lang w:val="en-US"/>
+        </w:rPr>
+        <w:t xml:space="preserve"> </w:t>
+      </w:r>
+      <w:r>
+        <w:rPr>
+          <w:rFonts w:ascii="JetBrains Mono" w:hAnsi="JetBrains Mono"/>
+          <w:i/>
+          <w:iCs/>
+          <w:color w:val="000000" w:themeColor="text1"/>
+          <w:sz w:val="16"/>
+          <w:szCs w:val="16"/>
+          <w:lang w:val="en-US"/>
         </w:rPr>
         <w:t xml:space="preserve">LIKE </w:t>
       </w:r>
-      <w:r>
-        <w:rPr>
-          <w:rFonts w:ascii="JetBrains Mono" w:eastAsia="Times New Roman" w:hAnsi="JetBrains Mono" w:cs="Courier New"/>
-          <w:color w:val="000000" w:themeColor="text1"/>
-          <w:sz w:val="16"/>
-          <w:szCs w:val="16"/>
-          <w:lang w:val="en-US" w:eastAsia="ru-RU"/>
-        </w:rPr>
-        <w:t xml:space="preserve">scheme_name </w:t>
-      </w:r>
-      <w:r>
-        <w:rPr>
-          <w:rFonts w:ascii="JetBrains Mono" w:eastAsia="Times New Roman" w:hAnsi="JetBrains Mono" w:cs="Courier New"/>
-          <w:i/>
-          <w:iCs/>
-          <w:color w:val="000000" w:themeColor="text1"/>
-          <w:sz w:val="16"/>
-          <w:szCs w:val="16"/>
-          <w:lang w:val="en-US" w:eastAsia="ru-RU"/>
+      <w:proofErr w:type="spellStart"/>
+      <w:r>
+        <w:rPr>
+          <w:rFonts w:ascii="JetBrains Mono" w:hAnsi="JetBrains Mono"/>
+          <w:color w:val="000000" w:themeColor="text1"/>
+          <w:sz w:val="16"/>
+          <w:szCs w:val="16"/>
+          <w:lang w:val="en-US"/>
+        </w:rPr>
+        <w:t>scheme_name</w:t>
+      </w:r>
+      <w:proofErr w:type="spellEnd"/>
+      <w:r>
+        <w:rPr>
+          <w:rFonts w:ascii="JetBrains Mono" w:hAnsi="JetBrains Mono"/>
+          <w:color w:val="000000" w:themeColor="text1"/>
+          <w:sz w:val="16"/>
+          <w:szCs w:val="16"/>
+          <w:lang w:val="en-US"/>
+        </w:rPr>
+        <w:t xml:space="preserve"> </w:t>
+      </w:r>
+      <w:r>
+        <w:rPr>
+          <w:rFonts w:ascii="JetBrains Mono" w:hAnsi="JetBrains Mono"/>
+          <w:i/>
+          <w:iCs/>
+          <w:color w:val="000000" w:themeColor="text1"/>
+          <w:sz w:val="16"/>
+          <w:szCs w:val="16"/>
+          <w:lang w:val="en-US"/>
         </w:rPr>
         <w:t>AND</w:t>
       </w:r>
       <w:r>
         <w:rPr>
-          <w:rFonts w:ascii="JetBrains Mono" w:eastAsia="Times New Roman" w:hAnsi="JetBrains Mono" w:cs="Courier New"/>
-          <w:i/>
-          <w:iCs/>
-          <w:color w:val="000000" w:themeColor="text1"/>
-          <w:sz w:val="16"/>
-          <w:szCs w:val="16"/>
-          <w:lang w:val="en-US" w:eastAsia="ru-RU"/>
+          <w:rFonts w:ascii="JetBrains Mono" w:hAnsi="JetBrains Mono"/>
+          <w:i/>
+          <w:iCs/>
+          <w:color w:val="000000" w:themeColor="text1"/>
+          <w:sz w:val="16"/>
+          <w:szCs w:val="16"/>
+          <w:lang w:val="en-US"/>
         </w:rPr>
         <w:br/>
         <w:t xml:space="preserve">                  </w:t>
       </w:r>
-      <w:r>
-        <w:rPr>
-          <w:rFonts w:ascii="JetBrains Mono" w:eastAsia="Times New Roman" w:hAnsi="JetBrains Mono" w:cs="Courier New"/>
-          <w:color w:val="000000" w:themeColor="text1"/>
-          <w:sz w:val="16"/>
-          <w:szCs w:val="16"/>
-          <w:lang w:val="en-US" w:eastAsia="ru-RU"/>
-        </w:rPr>
-        <w:t xml:space="preserve">table_owner </w:t>
-      </w:r>
-      <w:r>
-        <w:rPr>
-          <w:rFonts w:ascii="JetBrains Mono" w:eastAsia="Times New Roman" w:hAnsi="JetBrains Mono" w:cs="Courier New"/>
-          <w:i/>
-          <w:iCs/>
-          <w:color w:val="000000" w:themeColor="text1"/>
-          <w:sz w:val="16"/>
-          <w:szCs w:val="16"/>
-          <w:lang w:val="en-US" w:eastAsia="ru-RU"/>
+      <w:proofErr w:type="spellStart"/>
+      <w:r>
+        <w:rPr>
+          <w:rFonts w:ascii="JetBrains Mono" w:hAnsi="JetBrains Mono"/>
+          <w:color w:val="000000" w:themeColor="text1"/>
+          <w:sz w:val="16"/>
+          <w:szCs w:val="16"/>
+          <w:lang w:val="en-US"/>
+        </w:rPr>
+        <w:t>table_owner</w:t>
+      </w:r>
+      <w:proofErr w:type="spellEnd"/>
+      <w:r>
+        <w:rPr>
+          <w:rFonts w:ascii="JetBrains Mono" w:hAnsi="JetBrains Mono"/>
+          <w:color w:val="000000" w:themeColor="text1"/>
+          <w:sz w:val="16"/>
+          <w:szCs w:val="16"/>
+          <w:lang w:val="en-US"/>
+        </w:rPr>
+        <w:t xml:space="preserve"> </w:t>
+      </w:r>
+      <w:r>
+        <w:rPr>
+          <w:rFonts w:ascii="JetBrains Mono" w:hAnsi="JetBrains Mono"/>
+          <w:i/>
+          <w:iCs/>
+          <w:color w:val="000000" w:themeColor="text1"/>
+          <w:sz w:val="16"/>
+          <w:szCs w:val="16"/>
+          <w:lang w:val="en-US"/>
         </w:rPr>
         <w:t xml:space="preserve">LIKE </w:t>
       </w:r>
-      <w:r>
-        <w:rPr>
-          <w:rFonts w:ascii="JetBrains Mono" w:eastAsia="Times New Roman" w:hAnsi="JetBrains Mono" w:cs="Courier New"/>
-          <w:color w:val="000000" w:themeColor="text1"/>
-          <w:sz w:val="16"/>
-          <w:szCs w:val="16"/>
-          <w:lang w:val="en-US" w:eastAsia="ru-RU"/>
-        </w:rPr>
-        <w:t>scheme_name;</w:t>
-      </w:r>
-      <w:r>
-        <w:rPr>
-          <w:rFonts w:ascii="JetBrains Mono" w:eastAsia="Times New Roman" w:hAnsi="JetBrains Mono" w:cs="Courier New"/>
-          <w:color w:val="000000" w:themeColor="text1"/>
-          <w:sz w:val="16"/>
-          <w:szCs w:val="16"/>
-          <w:lang w:val="en-US" w:eastAsia="ru-RU"/>
+      <w:proofErr w:type="spellStart"/>
+      <w:r>
+        <w:rPr>
+          <w:rFonts w:ascii="JetBrains Mono" w:hAnsi="JetBrains Mono"/>
+          <w:color w:val="000000" w:themeColor="text1"/>
+          <w:sz w:val="16"/>
+          <w:szCs w:val="16"/>
+          <w:lang w:val="en-US"/>
+        </w:rPr>
+        <w:t>scheme_name</w:t>
+      </w:r>
+      <w:proofErr w:type="spellEnd"/>
+      <w:r>
+        <w:rPr>
+          <w:rFonts w:ascii="JetBrains Mono" w:hAnsi="JetBrains Mono"/>
+          <w:color w:val="000000" w:themeColor="text1"/>
+          <w:sz w:val="16"/>
+          <w:szCs w:val="16"/>
+          <w:lang w:val="en-US"/>
+        </w:rPr>
+        <w:t>;</w:t>
+      </w:r>
+      <w:r>
+        <w:rPr>
+          <w:rFonts w:ascii="JetBrains Mono" w:hAnsi="JetBrains Mono"/>
+          <w:color w:val="000000" w:themeColor="text1"/>
+          <w:sz w:val="16"/>
+          <w:szCs w:val="16"/>
+          <w:lang w:val="en-US"/>
         </w:rPr>
         <w:br/>
         <w:t xml:space="preserve">    </w:t>
       </w:r>
       <w:r>
         <w:rPr>
-          <w:rFonts w:ascii="JetBrains Mono" w:eastAsia="Times New Roman" w:hAnsi="JetBrains Mono" w:cs="Courier New"/>
-          <w:i/>
-          <w:iCs/>
-          <w:color w:val="000000" w:themeColor="text1"/>
-          <w:sz w:val="16"/>
-          <w:szCs w:val="16"/>
-          <w:lang w:val="en-US" w:eastAsia="ru-RU"/>
+          <w:rFonts w:ascii="JetBrains Mono" w:hAnsi="JetBrains Mono"/>
+          <w:i/>
+          <w:iCs/>
+          <w:color w:val="000000" w:themeColor="text1"/>
+          <w:sz w:val="16"/>
+          <w:szCs w:val="16"/>
+          <w:lang w:val="en-US"/>
         </w:rPr>
         <w:t>END</w:t>
       </w:r>
       <w:r>
         <w:rPr>
-          <w:rFonts w:ascii="JetBrains Mono" w:eastAsia="Times New Roman" w:hAnsi="JetBrains Mono" w:cs="Courier New"/>
-          <w:color w:val="000000" w:themeColor="text1"/>
-          <w:sz w:val="16"/>
-          <w:szCs w:val="16"/>
-          <w:lang w:val="en-US" w:eastAsia="ru-RU"/>
+          <w:rFonts w:ascii="JetBrains Mono" w:hAnsi="JetBrains Mono"/>
+          <w:color w:val="000000" w:themeColor="text1"/>
+          <w:sz w:val="16"/>
+          <w:szCs w:val="16"/>
+          <w:lang w:val="en-US"/>
         </w:rPr>
         <w:t>;</w:t>
       </w:r>
       <w:r>
         <w:rPr>
-          <w:rFonts w:ascii="JetBrains Mono" w:eastAsia="Times New Roman" w:hAnsi="JetBrains Mono" w:cs="Courier New"/>
-          <w:color w:val="000000" w:themeColor="text1"/>
-          <w:sz w:val="16"/>
-          <w:szCs w:val="16"/>
-          <w:lang w:val="en-US" w:eastAsia="ru-RU"/>
+          <w:rFonts w:ascii="JetBrains Mono" w:hAnsi="JetBrains Mono"/>
+          <w:color w:val="000000" w:themeColor="text1"/>
+          <w:sz w:val="16"/>
+          <w:szCs w:val="16"/>
+          <w:lang w:val="en-US"/>
         </w:rPr>
         <w:br/>
       </w:r>
       <w:r>
         <w:rPr>
-          <w:rFonts w:ascii="JetBrains Mono" w:eastAsia="Times New Roman" w:hAnsi="JetBrains Mono" w:cs="Courier New"/>
-          <w:color w:val="000000" w:themeColor="text1"/>
-          <w:sz w:val="16"/>
-          <w:szCs w:val="16"/>
-          <w:lang w:val="en-US" w:eastAsia="ru-RU"/>
+          <w:rFonts w:ascii="JetBrains Mono" w:hAnsi="JetBrains Mono"/>
+          <w:color w:val="000000" w:themeColor="text1"/>
+          <w:sz w:val="16"/>
+          <w:szCs w:val="16"/>
+          <w:lang w:val="en-US"/>
         </w:rPr>
         <w:br/>
         <w:t xml:space="preserve">    </w:t>
       </w:r>
       <w:r>
         <w:rPr>
-          <w:rFonts w:ascii="JetBrains Mono" w:eastAsia="Times New Roman" w:hAnsi="JetBrains Mono" w:cs="Courier New"/>
-          <w:i/>
-          <w:iCs/>
-          <w:color w:val="000000" w:themeColor="text1"/>
-          <w:sz w:val="16"/>
-          <w:szCs w:val="16"/>
-          <w:lang w:val="en-US" w:eastAsia="ru-RU"/>
+          <w:rFonts w:ascii="JetBrains Mono" w:hAnsi="JetBrains Mono"/>
+          <w:i/>
+          <w:iCs/>
+          <w:color w:val="000000" w:themeColor="text1"/>
+          <w:sz w:val="16"/>
+          <w:szCs w:val="16"/>
+          <w:lang w:val="en-US"/>
         </w:rPr>
         <w:t xml:space="preserve">-- </w:t>
       </w:r>
       <w:r>
         <w:rPr>
-          <w:rFonts w:ascii="JetBrains Mono" w:eastAsia="Times New Roman" w:hAnsi="JetBrains Mono" w:cs="Courier New"/>
-          <w:i/>
-          <w:iCs/>
-          <w:color w:val="000000" w:themeColor="text1"/>
-          <w:sz w:val="16"/>
-          <w:szCs w:val="16"/>
-          <w:lang w:eastAsia="ru-RU"/>
+          <w:rFonts w:ascii="JetBrains Mono" w:hAnsi="JetBrains Mono"/>
+          <w:i/>
+          <w:iCs/>
+          <w:color w:val="000000" w:themeColor="text1"/>
+          <w:sz w:val="16"/>
+          <w:szCs w:val="16"/>
         </w:rPr>
         <w:t>вывести</w:t>
       </w:r>
       <w:r>
         <w:rPr>
-          <w:rFonts w:ascii="JetBrains Mono" w:eastAsia="Times New Roman" w:hAnsi="JetBrains Mono" w:cs="Courier New"/>
-          <w:i/>
-          <w:iCs/>
-          <w:color w:val="000000" w:themeColor="text1"/>
-          <w:sz w:val="16"/>
-          <w:szCs w:val="16"/>
-          <w:lang w:val="en-US" w:eastAsia="ru-RU"/>
+          <w:rFonts w:ascii="JetBrains Mono" w:hAnsi="JetBrains Mono"/>
+          <w:i/>
+          <w:iCs/>
+          <w:color w:val="000000" w:themeColor="text1"/>
+          <w:sz w:val="16"/>
+          <w:szCs w:val="16"/>
+          <w:lang w:val="en-US"/>
         </w:rPr>
         <w:t xml:space="preserve"> </w:t>
       </w:r>
       <w:r>
         <w:rPr>
-          <w:rFonts w:ascii="JetBrains Mono" w:eastAsia="Times New Roman" w:hAnsi="JetBrains Mono" w:cs="Courier New"/>
-          <w:i/>
-          <w:iCs/>
-          <w:color w:val="000000" w:themeColor="text1"/>
-          <w:sz w:val="16"/>
-          <w:szCs w:val="16"/>
-          <w:lang w:eastAsia="ru-RU"/>
+          <w:rFonts w:ascii="JetBrains Mono" w:hAnsi="JetBrains Mono"/>
+          <w:i/>
+          <w:iCs/>
+          <w:color w:val="000000" w:themeColor="text1"/>
+          <w:sz w:val="16"/>
+          <w:szCs w:val="16"/>
         </w:rPr>
         <w:t>курсор</w:t>
       </w:r>
       <w:r>
         <w:rPr>
-          <w:rFonts w:ascii="JetBrains Mono" w:eastAsia="Times New Roman" w:hAnsi="JetBrains Mono" w:cs="Courier New"/>
-          <w:i/>
-          <w:iCs/>
-          <w:color w:val="000000" w:themeColor="text1"/>
-          <w:sz w:val="16"/>
-          <w:szCs w:val="16"/>
-          <w:lang w:val="en-US" w:eastAsia="ru-RU"/>
+          <w:rFonts w:ascii="JetBrains Mono" w:hAnsi="JetBrains Mono"/>
+          <w:i/>
+          <w:iCs/>
+          <w:color w:val="000000" w:themeColor="text1"/>
+          <w:sz w:val="16"/>
+          <w:szCs w:val="16"/>
+          <w:lang w:val="en-US"/>
         </w:rPr>
         <w:t xml:space="preserve"> </w:t>
       </w:r>
       <w:r>
         <w:rPr>
-          <w:rFonts w:ascii="JetBrains Mono" w:eastAsia="Times New Roman" w:hAnsi="JetBrains Mono" w:cs="Courier New"/>
-          <w:i/>
-          <w:iCs/>
-          <w:color w:val="000000" w:themeColor="text1"/>
-          <w:sz w:val="16"/>
-          <w:szCs w:val="16"/>
-          <w:lang w:eastAsia="ru-RU"/>
+          <w:rFonts w:ascii="JetBrains Mono" w:hAnsi="JetBrains Mono"/>
+          <w:i/>
+          <w:iCs/>
+          <w:color w:val="000000" w:themeColor="text1"/>
+          <w:sz w:val="16"/>
+          <w:szCs w:val="16"/>
         </w:rPr>
         <w:t>с</w:t>
       </w:r>
       <w:r>
         <w:rPr>
-          <w:rFonts w:ascii="JetBrains Mono" w:eastAsia="Times New Roman" w:hAnsi="JetBrains Mono" w:cs="Courier New"/>
-          <w:i/>
-          <w:iCs/>
-          <w:color w:val="000000" w:themeColor="text1"/>
-          <w:sz w:val="16"/>
-          <w:szCs w:val="16"/>
-          <w:lang w:val="en-US" w:eastAsia="ru-RU"/>
+          <w:rFonts w:ascii="JetBrains Mono" w:hAnsi="JetBrains Mono"/>
+          <w:i/>
+          <w:iCs/>
+          <w:color w:val="000000" w:themeColor="text1"/>
+          <w:sz w:val="16"/>
+          <w:szCs w:val="16"/>
+          <w:lang w:val="en-US"/>
         </w:rPr>
         <w:t xml:space="preserve"> </w:t>
       </w:r>
       <w:r>
         <w:rPr>
-          <w:rFonts w:ascii="JetBrains Mono" w:eastAsia="Times New Roman" w:hAnsi="JetBrains Mono" w:cs="Courier New"/>
-          <w:i/>
-          <w:iCs/>
-          <w:color w:val="000000" w:themeColor="text1"/>
-          <w:sz w:val="16"/>
-          <w:szCs w:val="16"/>
-          <w:lang w:eastAsia="ru-RU"/>
+          <w:rFonts w:ascii="JetBrains Mono" w:hAnsi="JetBrains Mono"/>
+          <w:i/>
+          <w:iCs/>
+          <w:color w:val="000000" w:themeColor="text1"/>
+          <w:sz w:val="16"/>
+          <w:szCs w:val="16"/>
         </w:rPr>
         <w:t>колонками</w:t>
       </w:r>
       <w:r>
         <w:rPr>
-          <w:rFonts w:ascii="JetBrains Mono" w:eastAsia="Times New Roman" w:hAnsi="JetBrains Mono" w:cs="Courier New"/>
-          <w:i/>
-          <w:iCs/>
-          <w:color w:val="000000" w:themeColor="text1"/>
-          <w:sz w:val="16"/>
-          <w:szCs w:val="16"/>
-          <w:lang w:val="en-US" w:eastAsia="ru-RU"/>
+          <w:rFonts w:ascii="JetBrains Mono" w:hAnsi="JetBrains Mono"/>
+          <w:i/>
+          <w:iCs/>
+          <w:color w:val="000000" w:themeColor="text1"/>
+          <w:sz w:val="16"/>
+          <w:szCs w:val="16"/>
+          <w:lang w:val="en-US"/>
         </w:rPr>
         <w:t xml:space="preserve"> </w:t>
       </w:r>
       <w:r>
         <w:rPr>
-          <w:rFonts w:ascii="JetBrains Mono" w:eastAsia="Times New Roman" w:hAnsi="JetBrains Mono" w:cs="Courier New"/>
-          <w:i/>
-          <w:iCs/>
-          <w:color w:val="000000" w:themeColor="text1"/>
-          <w:sz w:val="16"/>
-          <w:szCs w:val="16"/>
-          <w:lang w:eastAsia="ru-RU"/>
+          <w:rFonts w:ascii="JetBrains Mono" w:hAnsi="JetBrains Mono"/>
+          <w:i/>
+          <w:iCs/>
+          <w:color w:val="000000" w:themeColor="text1"/>
+          <w:sz w:val="16"/>
+          <w:szCs w:val="16"/>
         </w:rPr>
         <w:t>и</w:t>
       </w:r>
       <w:r>
         <w:rPr>
-          <w:rFonts w:ascii="JetBrains Mono" w:eastAsia="Times New Roman" w:hAnsi="JetBrains Mono" w:cs="Courier New"/>
-          <w:i/>
-          <w:iCs/>
-          <w:color w:val="000000" w:themeColor="text1"/>
-          <w:sz w:val="16"/>
-          <w:szCs w:val="16"/>
-          <w:lang w:val="en-US" w:eastAsia="ru-RU"/>
+          <w:rFonts w:ascii="JetBrains Mono" w:hAnsi="JetBrains Mono"/>
+          <w:i/>
+          <w:iCs/>
+          <w:color w:val="000000" w:themeColor="text1"/>
+          <w:sz w:val="16"/>
+          <w:szCs w:val="16"/>
+          <w:lang w:val="en-US"/>
         </w:rPr>
         <w:t xml:space="preserve"> </w:t>
       </w:r>
       <w:r>
         <w:rPr>
-          <w:rFonts w:ascii="JetBrains Mono" w:eastAsia="Times New Roman" w:hAnsi="JetBrains Mono" w:cs="Courier New"/>
-          <w:i/>
-          <w:iCs/>
-          <w:color w:val="000000" w:themeColor="text1"/>
-          <w:sz w:val="16"/>
-          <w:szCs w:val="16"/>
-          <w:lang w:eastAsia="ru-RU"/>
+          <w:rFonts w:ascii="JetBrains Mono" w:hAnsi="JetBrains Mono"/>
+          <w:i/>
+          <w:iCs/>
+          <w:color w:val="000000" w:themeColor="text1"/>
+          <w:sz w:val="16"/>
+          <w:szCs w:val="16"/>
         </w:rPr>
         <w:t>триггерами</w:t>
       </w:r>
       <w:r>
         <w:rPr>
-          <w:rFonts w:ascii="JetBrains Mono" w:eastAsia="Times New Roman" w:hAnsi="JetBrains Mono" w:cs="Courier New"/>
-          <w:i/>
-          <w:iCs/>
-          <w:color w:val="000000" w:themeColor="text1"/>
-          <w:sz w:val="16"/>
-          <w:szCs w:val="16"/>
-          <w:lang w:val="en-US" w:eastAsia="ru-RU"/>
+          <w:rFonts w:ascii="JetBrains Mono" w:hAnsi="JetBrains Mono"/>
+          <w:i/>
+          <w:iCs/>
+          <w:color w:val="000000" w:themeColor="text1"/>
+          <w:sz w:val="16"/>
+          <w:szCs w:val="16"/>
+          <w:lang w:val="en-US"/>
         </w:rPr>
         <w:br/>
         <w:t xml:space="preserve">    PROCEDURE </w:t>
       </w:r>
-      <w:r>
-        <w:rPr>
-          <w:rFonts w:ascii="JetBrains Mono" w:eastAsia="Times New Roman" w:hAnsi="JetBrains Mono" w:cs="Courier New"/>
-          <w:color w:val="000000" w:themeColor="text1"/>
-          <w:sz w:val="16"/>
-          <w:szCs w:val="16"/>
-          <w:lang w:val="en-US" w:eastAsia="ru-RU"/>
-        </w:rPr>
-        <w:t xml:space="preserve">print_format(rc </w:t>
-      </w:r>
-      <w:r>
-        <w:rPr>
-          <w:rFonts w:ascii="JetBrains Mono" w:eastAsia="Times New Roman" w:hAnsi="JetBrains Mono" w:cs="Courier New"/>
-          <w:i/>
-          <w:iCs/>
-          <w:color w:val="000000" w:themeColor="text1"/>
-          <w:sz w:val="16"/>
-          <w:szCs w:val="16"/>
-          <w:lang w:val="en-US" w:eastAsia="ru-RU"/>
+      <w:proofErr w:type="spellStart"/>
+      <w:r>
+        <w:rPr>
+          <w:rFonts w:ascii="JetBrains Mono" w:hAnsi="JetBrains Mono"/>
+          <w:color w:val="000000" w:themeColor="text1"/>
+          <w:sz w:val="16"/>
+          <w:szCs w:val="16"/>
+          <w:lang w:val="en-US"/>
+        </w:rPr>
+        <w:t>print_format</w:t>
+      </w:r>
+      <w:proofErr w:type="spellEnd"/>
+      <w:r>
+        <w:rPr>
+          <w:rFonts w:ascii="JetBrains Mono" w:hAnsi="JetBrains Mono"/>
+          <w:color w:val="000000" w:themeColor="text1"/>
+          <w:sz w:val="16"/>
+          <w:szCs w:val="16"/>
+          <w:lang w:val="en-US"/>
+        </w:rPr>
+        <w:t>(</w:t>
+      </w:r>
+      <w:proofErr w:type="spellStart"/>
+      <w:r>
+        <w:rPr>
+          <w:rFonts w:ascii="JetBrains Mono" w:hAnsi="JetBrains Mono"/>
+          <w:color w:val="000000" w:themeColor="text1"/>
+          <w:sz w:val="16"/>
+          <w:szCs w:val="16"/>
+          <w:lang w:val="en-US"/>
+        </w:rPr>
+        <w:t>rc</w:t>
+      </w:r>
+      <w:proofErr w:type="spellEnd"/>
+      <w:r>
+        <w:rPr>
+          <w:rFonts w:ascii="JetBrains Mono" w:hAnsi="JetBrains Mono"/>
+          <w:color w:val="000000" w:themeColor="text1"/>
+          <w:sz w:val="16"/>
+          <w:szCs w:val="16"/>
+          <w:lang w:val="en-US"/>
+        </w:rPr>
+        <w:t xml:space="preserve"> </w:t>
+      </w:r>
+      <w:r>
+        <w:rPr>
+          <w:rFonts w:ascii="JetBrains Mono" w:hAnsi="JetBrains Mono"/>
+          <w:i/>
+          <w:iCs/>
+          <w:color w:val="000000" w:themeColor="text1"/>
+          <w:sz w:val="16"/>
+          <w:szCs w:val="16"/>
+          <w:lang w:val="en-US"/>
         </w:rPr>
         <w:t>IN SYS_REFCURSOR</w:t>
       </w:r>
       <w:r>
         <w:rPr>
-          <w:rFonts w:ascii="JetBrains Mono" w:eastAsia="Times New Roman" w:hAnsi="JetBrains Mono" w:cs="Courier New"/>
-          <w:color w:val="000000" w:themeColor="text1"/>
-          <w:sz w:val="16"/>
-          <w:szCs w:val="16"/>
-          <w:lang w:val="en-US" w:eastAsia="ru-RU"/>
+          <w:rFonts w:ascii="JetBrains Mono" w:hAnsi="JetBrains Mono"/>
+          <w:color w:val="000000" w:themeColor="text1"/>
+          <w:sz w:val="16"/>
+          <w:szCs w:val="16"/>
+          <w:lang w:val="en-US"/>
         </w:rPr>
         <w:t xml:space="preserve">) </w:t>
       </w:r>
       <w:r>
         <w:rPr>
-          <w:rFonts w:ascii="JetBrains Mono" w:eastAsia="Times New Roman" w:hAnsi="JetBrains Mono" w:cs="Courier New"/>
-          <w:i/>
-          <w:iCs/>
-          <w:color w:val="000000" w:themeColor="text1"/>
-          <w:sz w:val="16"/>
-          <w:szCs w:val="16"/>
-          <w:lang w:val="en-US" w:eastAsia="ru-RU"/>
+          <w:rFonts w:ascii="JetBrains Mono" w:hAnsi="JetBrains Mono"/>
+          <w:i/>
+          <w:iCs/>
+          <w:color w:val="000000" w:themeColor="text1"/>
+          <w:sz w:val="16"/>
+          <w:szCs w:val="16"/>
+          <w:lang w:val="en-US"/>
         </w:rPr>
         <w:t>AS</w:t>
       </w:r>
       <w:r>
         <w:rPr>
-          <w:rFonts w:ascii="JetBrains Mono" w:eastAsia="Times New Roman" w:hAnsi="JetBrains Mono" w:cs="Courier New"/>
-          <w:i/>
-          <w:iCs/>
-          <w:color w:val="000000" w:themeColor="text1"/>
-          <w:sz w:val="16"/>
-          <w:szCs w:val="16"/>
-          <w:lang w:val="en-US" w:eastAsia="ru-RU"/>
+          <w:rFonts w:ascii="JetBrains Mono" w:hAnsi="JetBrains Mono"/>
+          <w:i/>
+          <w:iCs/>
+          <w:color w:val="000000" w:themeColor="text1"/>
+          <w:sz w:val="16"/>
+          <w:szCs w:val="16"/>
+          <w:lang w:val="en-US"/>
         </w:rPr>
         <w:br/>
         <w:t xml:space="preserve">        </w:t>
       </w:r>
       <w:r>
         <w:rPr>
-          <w:rFonts w:ascii="JetBrains Mono" w:eastAsia="Times New Roman" w:hAnsi="JetBrains Mono" w:cs="Courier New"/>
-          <w:color w:val="000000" w:themeColor="text1"/>
-          <w:sz w:val="16"/>
-          <w:szCs w:val="16"/>
-          <w:lang w:val="en-US" w:eastAsia="ru-RU"/>
+          <w:rFonts w:ascii="JetBrains Mono" w:hAnsi="JetBrains Mono"/>
+          <w:color w:val="000000" w:themeColor="text1"/>
+          <w:sz w:val="16"/>
+          <w:szCs w:val="16"/>
+          <w:lang w:val="en-US"/>
         </w:rPr>
         <w:t xml:space="preserve">names </w:t>
       </w:r>
       <w:r>
         <w:rPr>
-          <w:rFonts w:ascii="JetBrains Mono" w:eastAsia="Times New Roman" w:hAnsi="JetBrains Mono" w:cs="Courier New"/>
-          <w:i/>
-          <w:iCs/>
-          <w:color w:val="000000" w:themeColor="text1"/>
-          <w:sz w:val="16"/>
-          <w:szCs w:val="16"/>
-          <w:lang w:val="en-US" w:eastAsia="ru-RU"/>
+          <w:rFonts w:ascii="JetBrains Mono" w:hAnsi="JetBrains Mono"/>
+          <w:i/>
+          <w:iCs/>
+          <w:color w:val="000000" w:themeColor="text1"/>
+          <w:sz w:val="16"/>
+          <w:szCs w:val="16"/>
+          <w:lang w:val="en-US"/>
         </w:rPr>
         <w:t>VARCHAR2</w:t>
       </w:r>
       <w:r>
         <w:rPr>
-          <w:rFonts w:ascii="JetBrains Mono" w:eastAsia="Times New Roman" w:hAnsi="JetBrains Mono" w:cs="Courier New"/>
-          <w:color w:val="000000" w:themeColor="text1"/>
-          <w:sz w:val="16"/>
-          <w:szCs w:val="16"/>
-          <w:lang w:val="en-US" w:eastAsia="ru-RU"/>
+          <w:rFonts w:ascii="JetBrains Mono" w:hAnsi="JetBrains Mono"/>
+          <w:color w:val="000000" w:themeColor="text1"/>
+          <w:sz w:val="16"/>
+          <w:szCs w:val="16"/>
+          <w:lang w:val="en-US"/>
         </w:rPr>
         <w:t>(32);</w:t>
       </w:r>
       <w:r>
         <w:rPr>
-          <w:rFonts w:ascii="JetBrains Mono" w:eastAsia="Times New Roman" w:hAnsi="JetBrains Mono" w:cs="Courier New"/>
-          <w:color w:val="000000" w:themeColor="text1"/>
-          <w:sz w:val="16"/>
-          <w:szCs w:val="16"/>
-          <w:lang w:val="en-US" w:eastAsia="ru-RU"/>
+          <w:rFonts w:ascii="JetBrains Mono" w:hAnsi="JetBrains Mono"/>
+          <w:color w:val="000000" w:themeColor="text1"/>
+          <w:sz w:val="16"/>
+          <w:szCs w:val="16"/>
+          <w:lang w:val="en-US"/>
         </w:rPr>
         <w:br/>
         <w:t xml:space="preserve">        </w:t>
       </w:r>
       <w:r>
         <w:rPr>
-          <w:rFonts w:ascii="JetBrains Mono" w:eastAsia="Times New Roman" w:hAnsi="JetBrains Mono" w:cs="Courier New"/>
-          <w:i/>
-          <w:iCs/>
-          <w:color w:val="000000" w:themeColor="text1"/>
-          <w:sz w:val="16"/>
-          <w:szCs w:val="16"/>
-          <w:lang w:val="en-US" w:eastAsia="ru-RU"/>
+          <w:rFonts w:ascii="JetBrains Mono" w:hAnsi="JetBrains Mono"/>
+          <w:i/>
+          <w:iCs/>
+          <w:color w:val="000000" w:themeColor="text1"/>
+          <w:sz w:val="16"/>
+          <w:szCs w:val="16"/>
+          <w:lang w:val="en-US"/>
         </w:rPr>
         <w:t>triggers VARCHAR2</w:t>
       </w:r>
       <w:r>
         <w:rPr>
-          <w:rFonts w:ascii="JetBrains Mono" w:eastAsia="Times New Roman" w:hAnsi="JetBrains Mono" w:cs="Courier New"/>
-          <w:color w:val="000000" w:themeColor="text1"/>
-          <w:sz w:val="16"/>
-          <w:szCs w:val="16"/>
-          <w:lang w:val="en-US" w:eastAsia="ru-RU"/>
+          <w:rFonts w:ascii="JetBrains Mono" w:hAnsi="JetBrains Mono"/>
+          <w:color w:val="000000" w:themeColor="text1"/>
+          <w:sz w:val="16"/>
+          <w:szCs w:val="16"/>
+          <w:lang w:val="en-US"/>
         </w:rPr>
         <w:t>(32);</w:t>
       </w:r>
       <w:r>
         <w:rPr>
-          <w:rFonts w:ascii="JetBrains Mono" w:eastAsia="Times New Roman" w:hAnsi="JetBrains Mono" w:cs="Courier New"/>
-          <w:color w:val="000000" w:themeColor="text1"/>
-          <w:sz w:val="16"/>
-          <w:szCs w:val="16"/>
-          <w:lang w:val="en-US" w:eastAsia="ru-RU"/>
+          <w:rFonts w:ascii="JetBrains Mono" w:hAnsi="JetBrains Mono"/>
+          <w:color w:val="000000" w:themeColor="text1"/>
+          <w:sz w:val="16"/>
+          <w:szCs w:val="16"/>
+          <w:lang w:val="en-US"/>
         </w:rPr>
         <w:br/>
         <w:t xml:space="preserve">        </w:t>
       </w:r>
       <w:r>
         <w:rPr>
-          <w:rFonts w:ascii="JetBrains Mono" w:eastAsia="Times New Roman" w:hAnsi="JetBrains Mono" w:cs="Courier New"/>
-          <w:i/>
-          <w:iCs/>
-          <w:color w:val="000000" w:themeColor="text1"/>
-          <w:sz w:val="16"/>
-          <w:szCs w:val="16"/>
-          <w:lang w:val="en-US" w:eastAsia="ru-RU"/>
+          <w:rFonts w:ascii="JetBrains Mono" w:hAnsi="JetBrains Mono"/>
+          <w:i/>
+          <w:iCs/>
+          <w:color w:val="000000" w:themeColor="text1"/>
+          <w:sz w:val="16"/>
+          <w:szCs w:val="16"/>
+          <w:lang w:val="en-US"/>
         </w:rPr>
         <w:t>BEGIN</w:t>
       </w:r>
       <w:r>
         <w:rPr>
-          <w:rFonts w:ascii="JetBrains Mono" w:eastAsia="Times New Roman" w:hAnsi="JetBrains Mono" w:cs="Courier New"/>
-          <w:i/>
-          <w:iCs/>
-          <w:color w:val="000000" w:themeColor="text1"/>
-          <w:sz w:val="16"/>
-          <w:szCs w:val="16"/>
-          <w:lang w:val="en-US" w:eastAsia="ru-RU"/>
+          <w:rFonts w:ascii="JetBrains Mono" w:hAnsi="JetBrains Mono"/>
+          <w:i/>
+          <w:iCs/>
+          <w:color w:val="000000" w:themeColor="text1"/>
+          <w:sz w:val="16"/>
+          <w:szCs w:val="16"/>
+          <w:lang w:val="en-US"/>
         </w:rPr>
         <w:br/>
         <w:t xml:space="preserve">            </w:t>
       </w:r>
       <w:r>
         <w:rPr>
-          <w:rFonts w:ascii="JetBrains Mono" w:eastAsia="Times New Roman" w:hAnsi="JetBrains Mono" w:cs="Courier New"/>
-          <w:color w:val="000000" w:themeColor="text1"/>
-          <w:sz w:val="16"/>
-          <w:szCs w:val="16"/>
-          <w:lang w:val="en-US" w:eastAsia="ru-RU"/>
+          <w:rFonts w:ascii="JetBrains Mono" w:hAnsi="JetBrains Mono"/>
+          <w:color w:val="000000" w:themeColor="text1"/>
+          <w:sz w:val="16"/>
+          <w:szCs w:val="16"/>
+          <w:lang w:val="en-US"/>
         </w:rPr>
         <w:t>DBMS_OUTPUT.PUT_LINE(RPAD('COLUMN NAME', 23) || ' ' || RPAD('TRIGGER NAME', 23));</w:t>
       </w:r>
       <w:r>
         <w:rPr>
-          <w:rFonts w:ascii="JetBrains Mono" w:eastAsia="Times New Roman" w:hAnsi="JetBrains Mono" w:cs="Courier New"/>
-          <w:color w:val="000000" w:themeColor="text1"/>
-          <w:sz w:val="16"/>
-          <w:szCs w:val="16"/>
-          <w:lang w:val="en-US" w:eastAsia="ru-RU"/>
+          <w:rFonts w:ascii="JetBrains Mono" w:hAnsi="JetBrains Mono"/>
+          <w:color w:val="000000" w:themeColor="text1"/>
+          <w:sz w:val="16"/>
+          <w:szCs w:val="16"/>
+          <w:lang w:val="en-US"/>
         </w:rPr>
         <w:br/>
         <w:t xml:space="preserve">            DBMS_OUTPUT.PUT_LINE(RPAD('-', 23, '-') || ' ' || RPAD('-', 23, '-'));</w:t>
       </w:r>
       <w:r>
         <w:rPr>
-          <w:rFonts w:ascii="JetBrains Mono" w:eastAsia="Times New Roman" w:hAnsi="JetBrains Mono" w:cs="Courier New"/>
-          <w:color w:val="000000" w:themeColor="text1"/>
-          <w:sz w:val="16"/>
-          <w:szCs w:val="16"/>
-          <w:lang w:val="en-US" w:eastAsia="ru-RU"/>
+          <w:rFonts w:ascii="JetBrains Mono" w:hAnsi="JetBrains Mono"/>
+          <w:color w:val="000000" w:themeColor="text1"/>
+          <w:sz w:val="16"/>
+          <w:szCs w:val="16"/>
+          <w:lang w:val="en-US"/>
         </w:rPr>
         <w:br/>
         <w:t xml:space="preserve">            </w:t>
       </w:r>
       <w:r>
         <w:rPr>
-          <w:rFonts w:ascii="JetBrains Mono" w:eastAsia="Times New Roman" w:hAnsi="JetBrains Mono" w:cs="Courier New"/>
-          <w:i/>
-          <w:iCs/>
-          <w:color w:val="000000" w:themeColor="text1"/>
-          <w:sz w:val="16"/>
-          <w:szCs w:val="16"/>
-          <w:lang w:val="en-US" w:eastAsia="ru-RU"/>
-        </w:rPr>
-        <w:t>LOOP</w:t>
-      </w:r>
-      <w:r>
-        <w:rPr>
-          <w:rFonts w:ascii="JetBrains Mono" w:eastAsia="Times New Roman" w:hAnsi="JetBrains Mono" w:cs="Courier New"/>
-          <w:i/>
-          <w:iCs/>
-          <w:color w:val="000000" w:themeColor="text1"/>
-          <w:sz w:val="16"/>
-          <w:szCs w:val="16"/>
-          <w:lang w:val="en-US" w:eastAsia="ru-RU"/>
+          <w:rFonts w:ascii="JetBrains Mono" w:hAnsi="JetBrains Mono"/>
+          <w:i/>
+          <w:iCs/>
+          <w:color w:val="000000" w:themeColor="text1"/>
+          <w:sz w:val="16"/>
+          <w:szCs w:val="16"/>
+          <w:lang w:val="en-US"/>
+        </w:rPr>
+        <w:t xml:space="preserve">FETCH </w:t>
+      </w:r>
+      <w:proofErr w:type="spellStart"/>
+      <w:r>
+        <w:rPr>
+          <w:rFonts w:ascii="JetBrains Mono" w:hAnsi="JetBrains Mono"/>
+          <w:color w:val="000000" w:themeColor="text1"/>
+          <w:sz w:val="16"/>
+          <w:szCs w:val="16"/>
+          <w:lang w:val="en-US"/>
+        </w:rPr>
+        <w:t>rc</w:t>
+      </w:r>
+      <w:proofErr w:type="spellEnd"/>
+      <w:r>
+        <w:rPr>
+          <w:rFonts w:ascii="JetBrains Mono" w:hAnsi="JetBrains Mono"/>
+          <w:color w:val="000000" w:themeColor="text1"/>
+          <w:sz w:val="16"/>
+          <w:szCs w:val="16"/>
+          <w:lang w:val="en-US"/>
+        </w:rPr>
+        <w:t xml:space="preserve"> </w:t>
+      </w:r>
+      <w:r>
+        <w:rPr>
+          <w:rFonts w:ascii="JetBrains Mono" w:hAnsi="JetBrains Mono"/>
+          <w:i/>
+          <w:iCs/>
+          <w:color w:val="000000" w:themeColor="text1"/>
+          <w:sz w:val="16"/>
+          <w:szCs w:val="16"/>
+          <w:lang w:val="en-US"/>
+        </w:rPr>
+        <w:t xml:space="preserve">INTO </w:t>
+      </w:r>
+      <w:r>
+        <w:rPr>
+          <w:rFonts w:ascii="JetBrains Mono" w:hAnsi="JetBrains Mono"/>
+          <w:color w:val="000000" w:themeColor="text1"/>
+          <w:sz w:val="16"/>
+          <w:szCs w:val="16"/>
+          <w:lang w:val="en-US"/>
+        </w:rPr>
+        <w:t xml:space="preserve">names, </w:t>
+      </w:r>
+      <w:r>
+        <w:rPr>
+          <w:rFonts w:ascii="JetBrains Mono" w:hAnsi="JetBrains Mono"/>
+          <w:i/>
+          <w:iCs/>
+          <w:color w:val="000000" w:themeColor="text1"/>
+          <w:sz w:val="16"/>
+          <w:szCs w:val="16"/>
+          <w:lang w:val="en-US"/>
+        </w:rPr>
+        <w:t>triggers</w:t>
+      </w:r>
+      <w:r>
+        <w:rPr>
+          <w:rFonts w:ascii="JetBrains Mono" w:hAnsi="JetBrains Mono"/>
+          <w:color w:val="000000" w:themeColor="text1"/>
+          <w:sz w:val="16"/>
+          <w:szCs w:val="16"/>
+          <w:lang w:val="en-US"/>
+        </w:rPr>
+        <w:t>;</w:t>
+      </w:r>
+      <w:r>
+        <w:rPr>
+          <w:rFonts w:ascii="JetBrains Mono" w:hAnsi="JetBrains Mono"/>
+          <w:color w:val="000000" w:themeColor="text1"/>
+          <w:sz w:val="16"/>
+          <w:szCs w:val="16"/>
+          <w:lang w:val="en-US"/>
         </w:rPr>
         <w:br/>
-        <w:t xml:space="preserve">                FETCH </w:t>
-      </w:r>
-      <w:r>
-        <w:rPr>
-          <w:rFonts w:ascii="JetBrains Mono" w:eastAsia="Times New Roman" w:hAnsi="JetBrains Mono" w:cs="Courier New"/>
-          <w:color w:val="000000" w:themeColor="text1"/>
-          <w:sz w:val="16"/>
-          <w:szCs w:val="16"/>
-          <w:lang w:val="en-US" w:eastAsia="ru-RU"/>
-        </w:rPr>
-        <w:t xml:space="preserve">rc </w:t>
-      </w:r>
-      <w:r>
-        <w:rPr>
-          <w:rFonts w:ascii="JetBrains Mono" w:eastAsia="Times New Roman" w:hAnsi="JetBrains Mono" w:cs="Courier New"/>
-          <w:i/>
-          <w:iCs/>
-          <w:color w:val="000000" w:themeColor="text1"/>
-          <w:sz w:val="16"/>
-          <w:szCs w:val="16"/>
-          <w:lang w:val="en-US" w:eastAsia="ru-RU"/>
+        <w:t xml:space="preserve">            </w:t>
+      </w:r>
+      <w:r>
+        <w:rPr>
+          <w:rFonts w:ascii="JetBrains Mono" w:hAnsi="JetBrains Mono"/>
+          <w:i/>
+          <w:iCs/>
+          <w:color w:val="000000" w:themeColor="text1"/>
+          <w:sz w:val="16"/>
+          <w:szCs w:val="16"/>
+          <w:lang w:val="en-US"/>
+        </w:rPr>
+        <w:t xml:space="preserve">IF </w:t>
+      </w:r>
+      <w:proofErr w:type="spellStart"/>
+      <w:r>
+        <w:rPr>
+          <w:rFonts w:ascii="JetBrains Mono" w:hAnsi="JetBrains Mono"/>
+          <w:color w:val="000000" w:themeColor="text1"/>
+          <w:sz w:val="16"/>
+          <w:szCs w:val="16"/>
+          <w:lang w:val="en-US"/>
+        </w:rPr>
+        <w:t>rc%</w:t>
+      </w:r>
+      <w:r>
+        <w:rPr>
+          <w:rFonts w:ascii="JetBrains Mono" w:hAnsi="JetBrains Mono"/>
+          <w:i/>
+          <w:iCs/>
+          <w:color w:val="000000" w:themeColor="text1"/>
+          <w:sz w:val="16"/>
+          <w:szCs w:val="16"/>
+          <w:lang w:val="en-US"/>
+        </w:rPr>
+        <w:t>FOUND</w:t>
+      </w:r>
+      <w:proofErr w:type="spellEnd"/>
+      <w:r>
+        <w:rPr>
+          <w:rFonts w:ascii="JetBrains Mono" w:hAnsi="JetBrains Mono"/>
+          <w:i/>
+          <w:iCs/>
+          <w:color w:val="000000" w:themeColor="text1"/>
+          <w:sz w:val="16"/>
+          <w:szCs w:val="16"/>
+          <w:lang w:val="en-US"/>
+        </w:rPr>
+        <w:t xml:space="preserve"> THEN</w:t>
+      </w:r>
+      <w:r>
+        <w:rPr>
+          <w:rFonts w:ascii="JetBrains Mono" w:hAnsi="JetBrains Mono"/>
+          <w:i/>
+          <w:iCs/>
+          <w:color w:val="000000" w:themeColor="text1"/>
+          <w:sz w:val="16"/>
+          <w:szCs w:val="16"/>
+          <w:lang w:val="en-US"/>
+        </w:rPr>
+        <w:br/>
+        <w:t xml:space="preserve">                LOOP</w:t>
+      </w:r>
+      <w:r>
+        <w:rPr>
+          <w:rFonts w:ascii="JetBrains Mono" w:hAnsi="JetBrains Mono"/>
+          <w:i/>
+          <w:iCs/>
+          <w:color w:val="000000" w:themeColor="text1"/>
+          <w:sz w:val="16"/>
+          <w:szCs w:val="16"/>
+          <w:lang w:val="en-US"/>
+        </w:rPr>
+        <w:br/>
+        <w:t xml:space="preserve">                    FETCH </w:t>
+      </w:r>
+      <w:proofErr w:type="spellStart"/>
+      <w:r>
+        <w:rPr>
+          <w:rFonts w:ascii="JetBrains Mono" w:hAnsi="JetBrains Mono"/>
+          <w:color w:val="000000" w:themeColor="text1"/>
+          <w:sz w:val="16"/>
+          <w:szCs w:val="16"/>
+          <w:lang w:val="en-US"/>
+        </w:rPr>
+        <w:t>rc</w:t>
+      </w:r>
+      <w:proofErr w:type="spellEnd"/>
+      <w:r>
+        <w:rPr>
+          <w:rFonts w:ascii="JetBrains Mono" w:hAnsi="JetBrains Mono"/>
+          <w:color w:val="000000" w:themeColor="text1"/>
+          <w:sz w:val="16"/>
+          <w:szCs w:val="16"/>
+          <w:lang w:val="en-US"/>
+        </w:rPr>
+        <w:t xml:space="preserve"> </w:t>
+      </w:r>
+      <w:r>
+        <w:rPr>
+          <w:rFonts w:ascii="JetBrains Mono" w:hAnsi="JetBrains Mono"/>
+          <w:i/>
+          <w:iCs/>
+          <w:color w:val="000000" w:themeColor="text1"/>
+          <w:sz w:val="16"/>
+          <w:szCs w:val="16"/>
+          <w:lang w:val="en-US"/>
         </w:rPr>
         <w:t xml:space="preserve">INTO </w:t>
       </w:r>
       <w:r>
         <w:rPr>
-          <w:rFonts w:ascii="JetBrains Mono" w:eastAsia="Times New Roman" w:hAnsi="JetBrains Mono" w:cs="Courier New"/>
-          <w:color w:val="000000" w:themeColor="text1"/>
-          <w:sz w:val="16"/>
-          <w:szCs w:val="16"/>
-          <w:lang w:val="en-US" w:eastAsia="ru-RU"/>
+          <w:rFonts w:ascii="JetBrains Mono" w:hAnsi="JetBrains Mono"/>
+          <w:color w:val="000000" w:themeColor="text1"/>
+          <w:sz w:val="16"/>
+          <w:szCs w:val="16"/>
+          <w:lang w:val="en-US"/>
         </w:rPr>
         <w:t xml:space="preserve">names, </w:t>
       </w:r>
       <w:r>
         <w:rPr>
-          <w:rFonts w:ascii="JetBrains Mono" w:eastAsia="Times New Roman" w:hAnsi="JetBrains Mono" w:cs="Courier New"/>
-          <w:i/>
-          <w:iCs/>
-          <w:color w:val="000000" w:themeColor="text1"/>
-          <w:sz w:val="16"/>
-          <w:szCs w:val="16"/>
-          <w:lang w:val="en-US" w:eastAsia="ru-RU"/>
+          <w:rFonts w:ascii="JetBrains Mono" w:hAnsi="JetBrains Mono"/>
+          <w:i/>
+          <w:iCs/>
+          <w:color w:val="000000" w:themeColor="text1"/>
+          <w:sz w:val="16"/>
+          <w:szCs w:val="16"/>
+          <w:lang w:val="en-US"/>
         </w:rPr>
         <w:t>triggers</w:t>
       </w:r>
       <w:r>
         <w:rPr>
-          <w:rFonts w:ascii="JetBrains Mono" w:eastAsia="Times New Roman" w:hAnsi="JetBrains Mono" w:cs="Courier New"/>
-          <w:color w:val="000000" w:themeColor="text1"/>
-          <w:sz w:val="16"/>
-          <w:szCs w:val="16"/>
-          <w:lang w:val="en-US" w:eastAsia="ru-RU"/>
+          <w:rFonts w:ascii="JetBrains Mono" w:hAnsi="JetBrains Mono"/>
+          <w:color w:val="000000" w:themeColor="text1"/>
+          <w:sz w:val="16"/>
+          <w:szCs w:val="16"/>
+          <w:lang w:val="en-US"/>
         </w:rPr>
         <w:t>;</w:t>
       </w:r>
       <w:r>
         <w:rPr>
-          <w:rFonts w:ascii="JetBrains Mono" w:eastAsia="Times New Roman" w:hAnsi="JetBrains Mono" w:cs="Courier New"/>
-          <w:color w:val="000000" w:themeColor="text1"/>
-          <w:sz w:val="16"/>
-          <w:szCs w:val="16"/>
-          <w:lang w:val="en-US" w:eastAsia="ru-RU"/>
+          <w:rFonts w:ascii="JetBrains Mono" w:hAnsi="JetBrains Mono"/>
+          <w:color w:val="000000" w:themeColor="text1"/>
+          <w:sz w:val="16"/>
+          <w:szCs w:val="16"/>
+          <w:lang w:val="en-US"/>
+        </w:rPr>
+        <w:br/>
+        <w:t xml:space="preserve">                    </w:t>
+      </w:r>
+      <w:r>
+        <w:rPr>
+          <w:rFonts w:ascii="JetBrains Mono" w:hAnsi="JetBrains Mono"/>
+          <w:i/>
+          <w:iCs/>
+          <w:color w:val="000000" w:themeColor="text1"/>
+          <w:sz w:val="16"/>
+          <w:szCs w:val="16"/>
+          <w:lang w:val="en-US"/>
+        </w:rPr>
+        <w:t xml:space="preserve">EXIT WHEN </w:t>
+      </w:r>
+      <w:proofErr w:type="spellStart"/>
+      <w:r>
+        <w:rPr>
+          <w:rFonts w:ascii="JetBrains Mono" w:hAnsi="JetBrains Mono"/>
+          <w:color w:val="000000" w:themeColor="text1"/>
+          <w:sz w:val="16"/>
+          <w:szCs w:val="16"/>
+          <w:lang w:val="en-US"/>
+        </w:rPr>
+        <w:t>rc%</w:t>
+      </w:r>
+      <w:r>
+        <w:rPr>
+          <w:rFonts w:ascii="JetBrains Mono" w:hAnsi="JetBrains Mono"/>
+          <w:i/>
+          <w:iCs/>
+          <w:color w:val="000000" w:themeColor="text1"/>
+          <w:sz w:val="16"/>
+          <w:szCs w:val="16"/>
+          <w:lang w:val="en-US"/>
+        </w:rPr>
+        <w:t>NOTFOUND</w:t>
+      </w:r>
+      <w:proofErr w:type="spellEnd"/>
+      <w:r>
+        <w:rPr>
+          <w:rFonts w:ascii="JetBrains Mono" w:hAnsi="JetBrains Mono"/>
+          <w:color w:val="000000" w:themeColor="text1"/>
+          <w:sz w:val="16"/>
+          <w:szCs w:val="16"/>
+          <w:lang w:val="en-US"/>
+        </w:rPr>
+        <w:t>;</w:t>
+      </w:r>
+      <w:r>
+        <w:rPr>
+          <w:rFonts w:ascii="JetBrains Mono" w:hAnsi="JetBrains Mono"/>
+          <w:color w:val="000000" w:themeColor="text1"/>
+          <w:sz w:val="16"/>
+          <w:szCs w:val="16"/>
+          <w:lang w:val="en-US"/>
+        </w:rPr>
+        <w:br/>
+        <w:t xml:space="preserve">                    DBMS_OUTPUT.PUT_LINE(RPAD(names, 23) || ' ' || RPAD(</w:t>
+      </w:r>
+      <w:r>
+        <w:rPr>
+          <w:rFonts w:ascii="JetBrains Mono" w:hAnsi="JetBrains Mono"/>
+          <w:i/>
+          <w:iCs/>
+          <w:color w:val="000000" w:themeColor="text1"/>
+          <w:sz w:val="16"/>
+          <w:szCs w:val="16"/>
+          <w:lang w:val="en-US"/>
+        </w:rPr>
+        <w:t>triggers</w:t>
+      </w:r>
+      <w:r>
+        <w:rPr>
+          <w:rFonts w:ascii="JetBrains Mono" w:hAnsi="JetBrains Mono"/>
+          <w:color w:val="000000" w:themeColor="text1"/>
+          <w:sz w:val="16"/>
+          <w:szCs w:val="16"/>
+          <w:lang w:val="en-US"/>
+        </w:rPr>
+        <w:t>, 23));</w:t>
+      </w:r>
+      <w:r>
+        <w:rPr>
+          <w:rFonts w:ascii="JetBrains Mono" w:hAnsi="JetBrains Mono"/>
+          <w:color w:val="000000" w:themeColor="text1"/>
+          <w:sz w:val="16"/>
+          <w:szCs w:val="16"/>
+          <w:lang w:val="en-US"/>
         </w:rPr>
         <w:br/>
         <w:t xml:space="preserve">                </w:t>
       </w:r>
       <w:r>
         <w:rPr>
-          <w:rFonts w:ascii="JetBrains Mono" w:eastAsia="Times New Roman" w:hAnsi="JetBrains Mono" w:cs="Courier New"/>
-          <w:i/>
-          <w:iCs/>
-          <w:color w:val="000000" w:themeColor="text1"/>
-          <w:sz w:val="16"/>
-          <w:szCs w:val="16"/>
-          <w:lang w:val="en-US" w:eastAsia="ru-RU"/>
-        </w:rPr>
-        <w:t xml:space="preserve">EXIT WHEN </w:t>
-      </w:r>
-      <w:r>
-        <w:rPr>
-          <w:rFonts w:ascii="JetBrains Mono" w:eastAsia="Times New Roman" w:hAnsi="JetBrains Mono" w:cs="Courier New"/>
-          <w:color w:val="000000" w:themeColor="text1"/>
-          <w:sz w:val="16"/>
-          <w:szCs w:val="16"/>
-          <w:lang w:val="en-US" w:eastAsia="ru-RU"/>
-        </w:rPr>
-        <w:t>rc%</w:t>
-      </w:r>
-      <w:r>
-        <w:rPr>
-          <w:rFonts w:ascii="JetBrains Mono" w:eastAsia="Times New Roman" w:hAnsi="JetBrains Mono" w:cs="Courier New"/>
-          <w:i/>
-          <w:iCs/>
-          <w:color w:val="000000" w:themeColor="text1"/>
-          <w:sz w:val="16"/>
-          <w:szCs w:val="16"/>
-          <w:lang w:val="en-US" w:eastAsia="ru-RU"/>
-        </w:rPr>
-        <w:t>NOTFOUND</w:t>
-      </w:r>
-      <w:r>
-        <w:rPr>
-          <w:rFonts w:ascii="JetBrains Mono" w:eastAsia="Times New Roman" w:hAnsi="JetBrains Mono" w:cs="Courier New"/>
-          <w:color w:val="000000" w:themeColor="text1"/>
-          <w:sz w:val="16"/>
-          <w:szCs w:val="16"/>
-          <w:lang w:val="en-US" w:eastAsia="ru-RU"/>
+          <w:rFonts w:ascii="JetBrains Mono" w:hAnsi="JetBrains Mono"/>
+          <w:i/>
+          <w:iCs/>
+          <w:color w:val="000000" w:themeColor="text1"/>
+          <w:sz w:val="16"/>
+          <w:szCs w:val="16"/>
+          <w:lang w:val="en-US"/>
+        </w:rPr>
+        <w:t>END LOOP</w:t>
+      </w:r>
+      <w:r>
+        <w:rPr>
+          <w:rFonts w:ascii="JetBrains Mono" w:hAnsi="JetBrains Mono"/>
+          <w:color w:val="000000" w:themeColor="text1"/>
+          <w:sz w:val="16"/>
+          <w:szCs w:val="16"/>
+          <w:lang w:val="en-US"/>
         </w:rPr>
         <w:t>;</w:t>
       </w:r>
       <w:r>
         <w:rPr>
-          <w:rFonts w:ascii="JetBrains Mono" w:eastAsia="Times New Roman" w:hAnsi="JetBrains Mono" w:cs="Courier New"/>
-          <w:color w:val="000000" w:themeColor="text1"/>
-          <w:sz w:val="16"/>
-          <w:szCs w:val="16"/>
-          <w:lang w:val="en-US" w:eastAsia="ru-RU"/>
-        </w:rPr>
-        <w:br/>
-        <w:t xml:space="preserve">                DBMS_OUTPUT.PUT_LINE(RPAD(names, 23) || ' ' || RPAD(</w:t>
-      </w:r>
-      <w:r>
-        <w:rPr>
-          <w:rFonts w:ascii="JetBrains Mono" w:eastAsia="Times New Roman" w:hAnsi="JetBrains Mono" w:cs="Courier New"/>
-          <w:i/>
-          <w:iCs/>
-          <w:color w:val="000000" w:themeColor="text1"/>
-          <w:sz w:val="16"/>
-          <w:szCs w:val="16"/>
-          <w:lang w:val="en-US" w:eastAsia="ru-RU"/>
-        </w:rPr>
-        <w:t>triggers</w:t>
-      </w:r>
-      <w:r>
-        <w:rPr>
-          <w:rFonts w:ascii="JetBrains Mono" w:eastAsia="Times New Roman" w:hAnsi="JetBrains Mono" w:cs="Courier New"/>
-          <w:color w:val="000000" w:themeColor="text1"/>
-          <w:sz w:val="16"/>
-          <w:szCs w:val="16"/>
-          <w:lang w:val="en-US" w:eastAsia="ru-RU"/>
-        </w:rPr>
-        <w:t>, 23));</w:t>
-      </w:r>
-      <w:r>
-        <w:rPr>
-          <w:rFonts w:ascii="JetBrains Mono" w:eastAsia="Times New Roman" w:hAnsi="JetBrains Mono" w:cs="Courier New"/>
-          <w:color w:val="000000" w:themeColor="text1"/>
-          <w:sz w:val="16"/>
-          <w:szCs w:val="16"/>
-          <w:lang w:val="en-US" w:eastAsia="ru-RU"/>
+          <w:rFonts w:ascii="JetBrains Mono" w:hAnsi="JetBrains Mono"/>
+          <w:color w:val="000000" w:themeColor="text1"/>
+          <w:sz w:val="16"/>
+          <w:szCs w:val="16"/>
+          <w:lang w:val="en-US"/>
         </w:rPr>
         <w:br/>
         <w:t xml:space="preserve">            </w:t>
       </w:r>
       <w:r>
         <w:rPr>
-          <w:rFonts w:ascii="JetBrains Mono" w:eastAsia="Times New Roman" w:hAnsi="JetBrains Mono" w:cs="Courier New"/>
-          <w:i/>
-          <w:iCs/>
-          <w:color w:val="000000" w:themeColor="text1"/>
-          <w:sz w:val="16"/>
-          <w:szCs w:val="16"/>
-          <w:lang w:val="en-US" w:eastAsia="ru-RU"/>
-        </w:rPr>
-        <w:t>END LOOP</w:t>
-      </w:r>
-      <w:r>
-        <w:rPr>
-          <w:rFonts w:ascii="JetBrains Mono" w:eastAsia="Times New Roman" w:hAnsi="JetBrains Mono" w:cs="Courier New"/>
-          <w:color w:val="000000" w:themeColor="text1"/>
-          <w:sz w:val="16"/>
-          <w:szCs w:val="16"/>
-          <w:lang w:val="en-US" w:eastAsia="ru-RU"/>
+          <w:rFonts w:ascii="JetBrains Mono" w:hAnsi="JetBrains Mono"/>
+          <w:i/>
+          <w:iCs/>
+          <w:color w:val="000000" w:themeColor="text1"/>
+          <w:sz w:val="16"/>
+          <w:szCs w:val="16"/>
+          <w:lang w:val="en-US"/>
+        </w:rPr>
+        <w:t xml:space="preserve">ELSE </w:t>
+      </w:r>
+      <w:r>
+        <w:rPr>
+          <w:rFonts w:ascii="JetBrains Mono" w:hAnsi="JetBrains Mono"/>
+          <w:color w:val="000000" w:themeColor="text1"/>
+          <w:sz w:val="16"/>
+          <w:szCs w:val="16"/>
+          <w:lang w:val="en-US"/>
+        </w:rPr>
+        <w:t>DBMS_OUTPUT.PUT_LINE('triggers for requested table and schema combination are did not exists');</w:t>
+      </w:r>
+      <w:r>
+        <w:rPr>
+          <w:rFonts w:ascii="JetBrains Mono" w:hAnsi="JetBrains Mono"/>
+          <w:color w:val="000000" w:themeColor="text1"/>
+          <w:sz w:val="16"/>
+          <w:szCs w:val="16"/>
+          <w:lang w:val="en-US"/>
+        </w:rPr>
+        <w:br/>
+        <w:t xml:space="preserve">            </w:t>
+      </w:r>
+      <w:r>
+        <w:rPr>
+          <w:rFonts w:ascii="JetBrains Mono" w:hAnsi="JetBrains Mono"/>
+          <w:i/>
+          <w:iCs/>
+          <w:color w:val="000000" w:themeColor="text1"/>
+          <w:sz w:val="16"/>
+          <w:szCs w:val="16"/>
+          <w:lang w:val="en-US"/>
+        </w:rPr>
+        <w:t>END IF</w:t>
+      </w:r>
+      <w:r>
+        <w:rPr>
+          <w:rFonts w:ascii="JetBrains Mono" w:hAnsi="JetBrains Mono"/>
+          <w:color w:val="000000" w:themeColor="text1"/>
+          <w:sz w:val="16"/>
+          <w:szCs w:val="16"/>
+          <w:lang w:val="en-US"/>
         </w:rPr>
         <w:t>;</w:t>
       </w:r>
       <w:r>
         <w:rPr>
-          <w:rFonts w:ascii="JetBrains Mono" w:eastAsia="Times New Roman" w:hAnsi="JetBrains Mono" w:cs="Courier New"/>
-          <w:color w:val="000000" w:themeColor="text1"/>
-          <w:sz w:val="16"/>
-          <w:szCs w:val="16"/>
-          <w:lang w:val="en-US" w:eastAsia="ru-RU"/>
+          <w:rFonts w:ascii="JetBrains Mono" w:hAnsi="JetBrains Mono"/>
+          <w:color w:val="000000" w:themeColor="text1"/>
+          <w:sz w:val="16"/>
+          <w:szCs w:val="16"/>
+          <w:lang w:val="en-US"/>
         </w:rPr>
         <w:br/>
         <w:t xml:space="preserve">        </w:t>
       </w:r>
       <w:r>
         <w:rPr>
-          <w:rFonts w:ascii="JetBrains Mono" w:eastAsia="Times New Roman" w:hAnsi="JetBrains Mono" w:cs="Courier New"/>
-          <w:i/>
-          <w:iCs/>
-          <w:color w:val="000000" w:themeColor="text1"/>
-          <w:sz w:val="16"/>
-          <w:szCs w:val="16"/>
-          <w:lang w:val="en-US" w:eastAsia="ru-RU"/>
+          <w:rFonts w:ascii="JetBrains Mono" w:hAnsi="JetBrains Mono"/>
+          <w:i/>
+          <w:iCs/>
+          <w:color w:val="000000" w:themeColor="text1"/>
+          <w:sz w:val="16"/>
+          <w:szCs w:val="16"/>
+          <w:lang w:val="en-US"/>
         </w:rPr>
         <w:t>END</w:t>
       </w:r>
       <w:r>
         <w:rPr>
-          <w:rFonts w:ascii="JetBrains Mono" w:eastAsia="Times New Roman" w:hAnsi="JetBrains Mono" w:cs="Courier New"/>
-          <w:color w:val="000000" w:themeColor="text1"/>
-          <w:sz w:val="16"/>
-          <w:szCs w:val="16"/>
-          <w:lang w:val="en-US" w:eastAsia="ru-RU"/>
+          <w:rFonts w:ascii="JetBrains Mono" w:hAnsi="JetBrains Mono"/>
+          <w:color w:val="000000" w:themeColor="text1"/>
+          <w:sz w:val="16"/>
+          <w:szCs w:val="16"/>
+          <w:lang w:val="en-US"/>
         </w:rPr>
         <w:t>;</w:t>
       </w:r>
       <w:r>
         <w:rPr>
-          <w:rFonts w:ascii="JetBrains Mono" w:eastAsia="Times New Roman" w:hAnsi="JetBrains Mono" w:cs="Courier New"/>
-          <w:color w:val="000000" w:themeColor="text1"/>
-          <w:sz w:val="16"/>
-          <w:szCs w:val="16"/>
-          <w:lang w:val="en-US" w:eastAsia="ru-RU"/>
+          <w:rFonts w:ascii="JetBrains Mono" w:hAnsi="JetBrains Mono"/>
+          <w:color w:val="000000" w:themeColor="text1"/>
+          <w:sz w:val="16"/>
+          <w:szCs w:val="16"/>
+          <w:lang w:val="en-US"/>
         </w:rPr>
         <w:br/>
       </w:r>
       <w:r>
         <w:rPr>
-          <w:rFonts w:ascii="JetBrains Mono" w:eastAsia="Times New Roman" w:hAnsi="JetBrains Mono" w:cs="Courier New"/>
-          <w:i/>
-          <w:iCs/>
-          <w:color w:val="000000" w:themeColor="text1"/>
-          <w:sz w:val="16"/>
-          <w:szCs w:val="16"/>
-          <w:lang w:val="en-US" w:eastAsia="ru-RU"/>
+          <w:rFonts w:ascii="JetBrains Mono" w:hAnsi="JetBrains Mono"/>
+          <w:i/>
+          <w:iCs/>
+          <w:color w:val="000000" w:themeColor="text1"/>
+          <w:sz w:val="16"/>
+          <w:szCs w:val="16"/>
+          <w:lang w:val="en-US"/>
         </w:rPr>
         <w:t>END</w:t>
       </w:r>
       <w:r>
         <w:rPr>
-          <w:rFonts w:ascii="JetBrains Mono" w:eastAsia="Times New Roman" w:hAnsi="JetBrains Mono" w:cs="Courier New"/>
-          <w:color w:val="000000" w:themeColor="text1"/>
-          <w:sz w:val="16"/>
-          <w:szCs w:val="16"/>
-          <w:lang w:val="en-US" w:eastAsia="ru-RU"/>
+          <w:rFonts w:ascii="JetBrains Mono" w:hAnsi="JetBrains Mono"/>
+          <w:color w:val="000000" w:themeColor="text1"/>
+          <w:sz w:val="16"/>
+          <w:szCs w:val="16"/>
+          <w:lang w:val="en-US"/>
         </w:rPr>
         <w:t>;</w:t>
       </w:r>
       <w:r>
         <w:rPr>
-          <w:rFonts w:ascii="JetBrains Mono" w:eastAsia="Times New Roman" w:hAnsi="JetBrains Mono" w:cs="Courier New"/>
-          <w:color w:val="000000" w:themeColor="text1"/>
-          <w:sz w:val="16"/>
-          <w:szCs w:val="16"/>
-          <w:lang w:val="en-US" w:eastAsia="ru-RU"/>
+          <w:rFonts w:ascii="JetBrains Mono" w:hAnsi="JetBrains Mono"/>
+          <w:color w:val="000000" w:themeColor="text1"/>
+          <w:sz w:val="16"/>
+          <w:szCs w:val="16"/>
+          <w:lang w:val="en-US"/>
         </w:rPr>
         <w:br/>
         <w:t>/</w:t>
       </w:r>
       <w:r>
         <w:rPr>
-          <w:rFonts w:ascii="JetBrains Mono" w:eastAsia="Times New Roman" w:hAnsi="JetBrains Mono" w:cs="Courier New"/>
-          <w:color w:val="000000" w:themeColor="text1"/>
-          <w:sz w:val="16"/>
-          <w:szCs w:val="16"/>
-          <w:lang w:val="en-US" w:eastAsia="ru-RU"/>
+          <w:rFonts w:ascii="JetBrains Mono" w:hAnsi="JetBrains Mono"/>
+          <w:color w:val="000000" w:themeColor="text1"/>
+          <w:sz w:val="16"/>
+          <w:szCs w:val="16"/>
+          <w:lang w:val="en-US"/>
         </w:rPr>
         <w:br/>
       </w:r>
       <w:r>
         <w:rPr>
-          <w:rFonts w:ascii="JetBrains Mono" w:eastAsia="Times New Roman" w:hAnsi="JetBrains Mono" w:cs="Courier New"/>
-          <w:color w:val="000000" w:themeColor="text1"/>
-          <w:sz w:val="16"/>
-          <w:szCs w:val="16"/>
-          <w:lang w:val="en-US" w:eastAsia="ru-RU"/>
+          <w:rFonts w:ascii="JetBrains Mono" w:hAnsi="JetBrains Mono"/>
+          <w:color w:val="000000" w:themeColor="text1"/>
+          <w:sz w:val="16"/>
+          <w:szCs w:val="16"/>
+          <w:lang w:val="en-US"/>
         </w:rPr>
         <w:br/>
       </w:r>
       <w:r>
         <w:rPr>
-          <w:rFonts w:ascii="JetBrains Mono" w:eastAsia="Times New Roman" w:hAnsi="JetBrains Mono" w:cs="Courier New"/>
-          <w:i/>
-          <w:iCs/>
-          <w:color w:val="000000" w:themeColor="text1"/>
-          <w:sz w:val="16"/>
-          <w:szCs w:val="16"/>
-          <w:lang w:val="en-US" w:eastAsia="ru-RU"/>
-        </w:rPr>
-        <w:t>SET SERVEROUTPUT ON</w:t>
-      </w:r>
-      <w:r>
-        <w:rPr>
-          <w:rFonts w:ascii="JetBrains Mono" w:eastAsia="Times New Roman" w:hAnsi="JetBrains Mono" w:cs="Courier New"/>
-          <w:color w:val="000000" w:themeColor="text1"/>
-          <w:sz w:val="16"/>
-          <w:szCs w:val="16"/>
-          <w:lang w:val="en-US" w:eastAsia="ru-RU"/>
-        </w:rPr>
-        <w:t>;</w:t>
-      </w:r>
-      <w:r>
-        <w:rPr>
-          <w:rFonts w:ascii="JetBrains Mono" w:eastAsia="Times New Roman" w:hAnsi="JetBrains Mono" w:cs="Courier New"/>
-          <w:color w:val="000000" w:themeColor="text1"/>
-          <w:sz w:val="16"/>
-          <w:szCs w:val="16"/>
-          <w:lang w:val="en-US" w:eastAsia="ru-RU"/>
+          <w:rFonts w:ascii="JetBrains Mono" w:hAnsi="JetBrains Mono"/>
+          <w:i/>
+          <w:iCs/>
+          <w:color w:val="000000" w:themeColor="text1"/>
+          <w:sz w:val="16"/>
+          <w:szCs w:val="16"/>
+          <w:lang w:val="en-US"/>
+        </w:rPr>
+        <w:t xml:space="preserve">-- </w:t>
+      </w:r>
+      <w:r>
+        <w:rPr>
+          <w:rFonts w:ascii="JetBrains Mono" w:hAnsi="JetBrains Mono"/>
+          <w:i/>
+          <w:iCs/>
+          <w:color w:val="000000" w:themeColor="text1"/>
+          <w:sz w:val="16"/>
+          <w:szCs w:val="16"/>
+        </w:rPr>
+        <w:t>проверить</w:t>
+      </w:r>
+      <w:r>
+        <w:rPr>
+          <w:rFonts w:ascii="JetBrains Mono" w:hAnsi="JetBrains Mono"/>
+          <w:i/>
+          <w:iCs/>
+          <w:color w:val="000000" w:themeColor="text1"/>
+          <w:sz w:val="16"/>
+          <w:szCs w:val="16"/>
+          <w:lang w:val="en-US"/>
+        </w:rPr>
+        <w:t xml:space="preserve">, </w:t>
+      </w:r>
+      <w:r>
+        <w:rPr>
+          <w:rFonts w:ascii="JetBrains Mono" w:hAnsi="JetBrains Mono"/>
+          <w:i/>
+          <w:iCs/>
+          <w:color w:val="000000" w:themeColor="text1"/>
+          <w:sz w:val="16"/>
+          <w:szCs w:val="16"/>
+        </w:rPr>
+        <w:t>что</w:t>
+      </w:r>
+      <w:r>
+        <w:rPr>
+          <w:rFonts w:ascii="JetBrains Mono" w:hAnsi="JetBrains Mono"/>
+          <w:i/>
+          <w:iCs/>
+          <w:color w:val="000000" w:themeColor="text1"/>
+          <w:sz w:val="16"/>
+          <w:szCs w:val="16"/>
+          <w:lang w:val="en-US"/>
+        </w:rPr>
+        <w:t xml:space="preserve"> </w:t>
+      </w:r>
+      <w:r>
+        <w:rPr>
+          <w:rFonts w:ascii="JetBrains Mono" w:hAnsi="JetBrains Mono"/>
+          <w:i/>
+          <w:iCs/>
+          <w:color w:val="000000" w:themeColor="text1"/>
+          <w:sz w:val="16"/>
+          <w:szCs w:val="16"/>
+        </w:rPr>
+        <w:t>искомый</w:t>
+      </w:r>
+      <w:r>
+        <w:rPr>
+          <w:rFonts w:ascii="JetBrains Mono" w:hAnsi="JetBrains Mono"/>
+          <w:i/>
+          <w:iCs/>
+          <w:color w:val="000000" w:themeColor="text1"/>
+          <w:sz w:val="16"/>
+          <w:szCs w:val="16"/>
+          <w:lang w:val="en-US"/>
+        </w:rPr>
+        <w:t xml:space="preserve"> </w:t>
+      </w:r>
+      <w:r>
+        <w:rPr>
+          <w:rFonts w:ascii="JetBrains Mono" w:hAnsi="JetBrains Mono"/>
+          <w:i/>
+          <w:iCs/>
+          <w:color w:val="000000" w:themeColor="text1"/>
+          <w:sz w:val="16"/>
+          <w:szCs w:val="16"/>
+        </w:rPr>
+        <w:t>объект</w:t>
+      </w:r>
+      <w:r>
+        <w:rPr>
+          <w:rFonts w:ascii="JetBrains Mono" w:hAnsi="JetBrains Mono"/>
+          <w:i/>
+          <w:iCs/>
+          <w:color w:val="000000" w:themeColor="text1"/>
+          <w:sz w:val="16"/>
+          <w:szCs w:val="16"/>
+          <w:lang w:val="en-US"/>
+        </w:rPr>
+        <w:t xml:space="preserve"> </w:t>
+      </w:r>
+      <w:r>
+        <w:rPr>
+          <w:rFonts w:ascii="JetBrains Mono" w:hAnsi="JetBrains Mono"/>
+          <w:i/>
+          <w:iCs/>
+          <w:color w:val="000000" w:themeColor="text1"/>
+          <w:sz w:val="16"/>
+          <w:szCs w:val="16"/>
+        </w:rPr>
+        <w:t>существует</w:t>
+      </w:r>
+      <w:r>
+        <w:rPr>
+          <w:rFonts w:ascii="JetBrains Mono" w:hAnsi="JetBrains Mono"/>
+          <w:i/>
+          <w:iCs/>
+          <w:color w:val="000000" w:themeColor="text1"/>
+          <w:sz w:val="16"/>
+          <w:szCs w:val="16"/>
+          <w:lang w:val="en-US"/>
+        </w:rPr>
+        <w:t xml:space="preserve"> </w:t>
+      </w:r>
+      <w:r>
+        <w:rPr>
+          <w:rFonts w:ascii="JetBrains Mono" w:hAnsi="JetBrains Mono"/>
+          <w:i/>
+          <w:iCs/>
+          <w:color w:val="000000" w:themeColor="text1"/>
+          <w:sz w:val="16"/>
+          <w:szCs w:val="16"/>
+        </w:rPr>
+        <w:t>в</w:t>
+      </w:r>
+      <w:r>
+        <w:rPr>
+          <w:rFonts w:ascii="JetBrains Mono" w:hAnsi="JetBrains Mono"/>
+          <w:i/>
+          <w:iCs/>
+          <w:color w:val="000000" w:themeColor="text1"/>
+          <w:sz w:val="16"/>
+          <w:szCs w:val="16"/>
+          <w:lang w:val="en-US"/>
+        </w:rPr>
+        <w:t xml:space="preserve"> </w:t>
+      </w:r>
+      <w:r>
+        <w:rPr>
+          <w:rFonts w:ascii="JetBrains Mono" w:hAnsi="JetBrains Mono"/>
+          <w:i/>
+          <w:iCs/>
+          <w:color w:val="000000" w:themeColor="text1"/>
+          <w:sz w:val="16"/>
+          <w:szCs w:val="16"/>
+        </w:rPr>
+        <w:t>базе</w:t>
+      </w:r>
+      <w:r>
+        <w:rPr>
+          <w:rFonts w:ascii="JetBrains Mono" w:hAnsi="JetBrains Mono"/>
+          <w:i/>
+          <w:iCs/>
+          <w:color w:val="000000" w:themeColor="text1"/>
+          <w:sz w:val="16"/>
+          <w:szCs w:val="16"/>
+          <w:lang w:val="en-US"/>
+        </w:rPr>
+        <w:t xml:space="preserve"> </w:t>
+      </w:r>
+      <w:r>
+        <w:rPr>
+          <w:rFonts w:ascii="JetBrains Mono" w:hAnsi="JetBrains Mono"/>
+          <w:i/>
+          <w:iCs/>
+          <w:color w:val="000000" w:themeColor="text1"/>
+          <w:sz w:val="16"/>
+          <w:szCs w:val="16"/>
+        </w:rPr>
+        <w:t>данных</w:t>
+      </w:r>
+      <w:r>
+        <w:rPr>
+          <w:rFonts w:ascii="JetBrains Mono" w:hAnsi="JetBrains Mono"/>
+          <w:i/>
+          <w:iCs/>
+          <w:color w:val="000000" w:themeColor="text1"/>
+          <w:sz w:val="16"/>
+          <w:szCs w:val="16"/>
+          <w:lang w:val="en-US"/>
         </w:rPr>
         <w:br/>
-      </w:r>
-      <w:r>
-        <w:rPr>
-          <w:rFonts w:ascii="JetBrains Mono" w:eastAsia="Times New Roman" w:hAnsi="JetBrains Mono" w:cs="Courier New"/>
-          <w:i/>
-          <w:iCs/>
-          <w:color w:val="000000" w:themeColor="text1"/>
-          <w:sz w:val="16"/>
-          <w:szCs w:val="16"/>
-          <w:lang w:val="en-US" w:eastAsia="ru-RU"/>
-        </w:rPr>
-        <w:t xml:space="preserve">ACCEPT </w:t>
-      </w:r>
-      <w:r>
-        <w:rPr>
-          <w:rFonts w:ascii="JetBrains Mono" w:eastAsia="Times New Roman" w:hAnsi="JetBrains Mono" w:cs="Courier New"/>
-          <w:color w:val="000000" w:themeColor="text1"/>
-          <w:sz w:val="16"/>
-          <w:szCs w:val="16"/>
-          <w:lang w:val="en-US" w:eastAsia="ru-RU"/>
-        </w:rPr>
-        <w:t xml:space="preserve">t </w:t>
-      </w:r>
-      <w:r>
-        <w:rPr>
-          <w:rFonts w:ascii="JetBrains Mono" w:eastAsia="Times New Roman" w:hAnsi="JetBrains Mono" w:cs="Courier New"/>
-          <w:i/>
-          <w:iCs/>
-          <w:color w:val="000000" w:themeColor="text1"/>
-          <w:sz w:val="16"/>
-          <w:szCs w:val="16"/>
-          <w:lang w:val="en-US" w:eastAsia="ru-RU"/>
-        </w:rPr>
-        <w:t xml:space="preserve">CHAR PROMPT </w:t>
-      </w:r>
-      <w:r>
-        <w:rPr>
-          <w:rFonts w:ascii="JetBrains Mono" w:eastAsia="Times New Roman" w:hAnsi="JetBrains Mono" w:cs="Courier New"/>
-          <w:color w:val="000000" w:themeColor="text1"/>
-          <w:sz w:val="16"/>
-          <w:szCs w:val="16"/>
-          <w:lang w:val="en-US" w:eastAsia="ru-RU"/>
-        </w:rPr>
-        <w:t>'Type table name: '</w:t>
-      </w:r>
-      <w:r>
-        <w:rPr>
-          <w:rFonts w:ascii="JetBrains Mono" w:eastAsia="Times New Roman" w:hAnsi="JetBrains Mono" w:cs="Courier New"/>
-          <w:color w:val="000000" w:themeColor="text1"/>
-          <w:sz w:val="16"/>
-          <w:szCs w:val="16"/>
-          <w:lang w:val="en-US" w:eastAsia="ru-RU"/>
-        </w:rPr>
-        <w:br/>
-      </w:r>
-      <w:r>
-        <w:rPr>
-          <w:rFonts w:ascii="JetBrains Mono" w:eastAsia="Times New Roman" w:hAnsi="JetBrains Mono" w:cs="Courier New"/>
-          <w:i/>
-          <w:iCs/>
-          <w:color w:val="000000" w:themeColor="text1"/>
-          <w:sz w:val="16"/>
-          <w:szCs w:val="16"/>
-          <w:lang w:val="en-US" w:eastAsia="ru-RU"/>
-        </w:rPr>
-        <w:t xml:space="preserve">ACCEPT s CHAR PROMPT </w:t>
-      </w:r>
-      <w:r>
-        <w:rPr>
-          <w:rFonts w:ascii="JetBrains Mono" w:eastAsia="Times New Roman" w:hAnsi="JetBrains Mono" w:cs="Courier New"/>
-          <w:color w:val="000000" w:themeColor="text1"/>
-          <w:sz w:val="16"/>
-          <w:szCs w:val="16"/>
-          <w:lang w:val="en-US" w:eastAsia="ru-RU"/>
-        </w:rPr>
-        <w:t>'Type scheme name: '</w:t>
-      </w:r>
-      <w:r>
-        <w:rPr>
-          <w:rFonts w:ascii="JetBrains Mono" w:eastAsia="Times New Roman" w:hAnsi="JetBrains Mono" w:cs="Courier New"/>
-          <w:color w:val="000000" w:themeColor="text1"/>
-          <w:sz w:val="16"/>
-          <w:szCs w:val="16"/>
-          <w:lang w:val="en-US" w:eastAsia="ru-RU"/>
-        </w:rPr>
-        <w:br/>
-      </w:r>
-      <w:r>
-        <w:rPr>
-          <w:rFonts w:ascii="JetBrains Mono" w:eastAsia="Times New Roman" w:hAnsi="JetBrains Mono" w:cs="Courier New"/>
-          <w:i/>
-          <w:iCs/>
-          <w:color w:val="000000" w:themeColor="text1"/>
-          <w:sz w:val="16"/>
-          <w:szCs w:val="16"/>
-          <w:lang w:val="en-US" w:eastAsia="ru-RU"/>
-        </w:rPr>
-        <w:t>DECLARE</w:t>
-      </w:r>
-      <w:r>
-        <w:rPr>
-          <w:rFonts w:ascii="JetBrains Mono" w:eastAsia="Times New Roman" w:hAnsi="JetBrains Mono" w:cs="Courier New"/>
-          <w:i/>
-          <w:iCs/>
-          <w:color w:val="000000" w:themeColor="text1"/>
-          <w:sz w:val="16"/>
-          <w:szCs w:val="16"/>
-          <w:lang w:val="en-US" w:eastAsia="ru-RU"/>
+        <w:t xml:space="preserve">CREATE OR REPLACE FUNCTION </w:t>
+      </w:r>
+      <w:proofErr w:type="spellStart"/>
+      <w:r>
+        <w:rPr>
+          <w:rFonts w:ascii="JetBrains Mono" w:hAnsi="JetBrains Mono"/>
+          <w:color w:val="000000" w:themeColor="text1"/>
+          <w:sz w:val="16"/>
+          <w:szCs w:val="16"/>
+          <w:lang w:val="en-US"/>
+        </w:rPr>
+        <w:t>is_exist</w:t>
+      </w:r>
+      <w:proofErr w:type="spellEnd"/>
+      <w:r>
+        <w:rPr>
+          <w:rFonts w:ascii="JetBrains Mono" w:hAnsi="JetBrains Mono"/>
+          <w:color w:val="000000" w:themeColor="text1"/>
+          <w:sz w:val="16"/>
+          <w:szCs w:val="16"/>
+          <w:lang w:val="en-US"/>
+        </w:rPr>
+        <w:t xml:space="preserve">(where_ </w:t>
+      </w:r>
+      <w:r>
+        <w:rPr>
+          <w:rFonts w:ascii="JetBrains Mono" w:hAnsi="JetBrains Mono"/>
+          <w:i/>
+          <w:iCs/>
+          <w:color w:val="000000" w:themeColor="text1"/>
+          <w:sz w:val="16"/>
+          <w:szCs w:val="16"/>
+          <w:lang w:val="en-US"/>
+        </w:rPr>
+        <w:t>IN VARCHAR2</w:t>
+      </w:r>
+      <w:r>
+        <w:rPr>
+          <w:rFonts w:ascii="JetBrains Mono" w:hAnsi="JetBrains Mono"/>
+          <w:color w:val="000000" w:themeColor="text1"/>
+          <w:sz w:val="16"/>
+          <w:szCs w:val="16"/>
+          <w:lang w:val="en-US"/>
+        </w:rPr>
+        <w:t xml:space="preserve">, what_ </w:t>
+      </w:r>
+      <w:r>
+        <w:rPr>
+          <w:rFonts w:ascii="JetBrains Mono" w:hAnsi="JetBrains Mono"/>
+          <w:i/>
+          <w:iCs/>
+          <w:color w:val="000000" w:themeColor="text1"/>
+          <w:sz w:val="16"/>
+          <w:szCs w:val="16"/>
+          <w:lang w:val="en-US"/>
+        </w:rPr>
+        <w:t>IN VARCHAR2</w:t>
+      </w:r>
+      <w:r>
+        <w:rPr>
+          <w:rFonts w:ascii="JetBrains Mono" w:hAnsi="JetBrains Mono"/>
+          <w:color w:val="000000" w:themeColor="text1"/>
+          <w:sz w:val="16"/>
+          <w:szCs w:val="16"/>
+          <w:lang w:val="en-US"/>
+        </w:rPr>
+        <w:t xml:space="preserve">, field_ </w:t>
+      </w:r>
+      <w:r>
+        <w:rPr>
+          <w:rFonts w:ascii="JetBrains Mono" w:hAnsi="JetBrains Mono"/>
+          <w:i/>
+          <w:iCs/>
+          <w:color w:val="000000" w:themeColor="text1"/>
+          <w:sz w:val="16"/>
+          <w:szCs w:val="16"/>
+          <w:lang w:val="en-US"/>
+        </w:rPr>
+        <w:t>IN VARCHAR2</w:t>
+      </w:r>
+      <w:r>
+        <w:rPr>
+          <w:rFonts w:ascii="JetBrains Mono" w:hAnsi="JetBrains Mono"/>
+          <w:color w:val="000000" w:themeColor="text1"/>
+          <w:sz w:val="16"/>
+          <w:szCs w:val="16"/>
+          <w:lang w:val="en-US"/>
+        </w:rPr>
+        <w:t xml:space="preserve">) </w:t>
+      </w:r>
+      <w:r>
+        <w:rPr>
+          <w:rFonts w:ascii="JetBrains Mono" w:hAnsi="JetBrains Mono"/>
+          <w:i/>
+          <w:iCs/>
+          <w:color w:val="000000" w:themeColor="text1"/>
+          <w:sz w:val="16"/>
+          <w:szCs w:val="16"/>
+          <w:lang w:val="en-US"/>
+        </w:rPr>
+        <w:t>RETURN BOOLEAN AS</w:t>
+      </w:r>
+      <w:r>
+        <w:rPr>
+          <w:rFonts w:ascii="JetBrains Mono" w:hAnsi="JetBrains Mono"/>
+          <w:i/>
+          <w:iCs/>
+          <w:color w:val="000000" w:themeColor="text1"/>
+          <w:sz w:val="16"/>
+          <w:szCs w:val="16"/>
+          <w:lang w:val="en-US"/>
         </w:rPr>
         <w:br/>
         <w:t xml:space="preserve">    </w:t>
       </w:r>
-      <w:r>
-        <w:rPr>
-          <w:rFonts w:ascii="JetBrains Mono" w:eastAsia="Times New Roman" w:hAnsi="JetBrains Mono" w:cs="Courier New"/>
-          <w:color w:val="000000" w:themeColor="text1"/>
-          <w:sz w:val="16"/>
-          <w:szCs w:val="16"/>
-          <w:lang w:val="en-US" w:eastAsia="ru-RU"/>
-        </w:rPr>
-        <w:t xml:space="preserve">result_cursor </w:t>
-      </w:r>
-      <w:r>
-        <w:rPr>
-          <w:rFonts w:ascii="JetBrains Mono" w:eastAsia="Times New Roman" w:hAnsi="JetBrains Mono" w:cs="Courier New"/>
-          <w:i/>
-          <w:iCs/>
-          <w:color w:val="000000" w:themeColor="text1"/>
-          <w:sz w:val="16"/>
-          <w:szCs w:val="16"/>
-          <w:lang w:val="en-US" w:eastAsia="ru-RU"/>
-        </w:rPr>
-        <w:t>SYS_REFCURSOR</w:t>
-      </w:r>
-      <w:r>
-        <w:rPr>
-          <w:rFonts w:ascii="JetBrains Mono" w:eastAsia="Times New Roman" w:hAnsi="JetBrains Mono" w:cs="Courier New"/>
-          <w:color w:val="000000" w:themeColor="text1"/>
-          <w:sz w:val="16"/>
-          <w:szCs w:val="16"/>
-          <w:lang w:val="en-US" w:eastAsia="ru-RU"/>
+      <w:proofErr w:type="spellStart"/>
+      <w:r>
+        <w:rPr>
+          <w:rFonts w:ascii="JetBrains Mono" w:hAnsi="JetBrains Mono"/>
+          <w:color w:val="000000" w:themeColor="text1"/>
+          <w:sz w:val="16"/>
+          <w:szCs w:val="16"/>
+          <w:lang w:val="en-US"/>
+        </w:rPr>
+        <w:t>accepted_results</w:t>
+      </w:r>
+      <w:proofErr w:type="spellEnd"/>
+      <w:r>
+        <w:rPr>
+          <w:rFonts w:ascii="JetBrains Mono" w:hAnsi="JetBrains Mono"/>
+          <w:color w:val="000000" w:themeColor="text1"/>
+          <w:sz w:val="16"/>
+          <w:szCs w:val="16"/>
+          <w:lang w:val="en-US"/>
+        </w:rPr>
+        <w:t xml:space="preserve"> </w:t>
+      </w:r>
+      <w:r>
+        <w:rPr>
+          <w:rFonts w:ascii="JetBrains Mono" w:hAnsi="JetBrains Mono"/>
+          <w:i/>
+          <w:iCs/>
+          <w:color w:val="000000" w:themeColor="text1"/>
+          <w:sz w:val="16"/>
+          <w:szCs w:val="16"/>
+          <w:lang w:val="en-US"/>
+        </w:rPr>
+        <w:t>NUMBER</w:t>
+      </w:r>
+      <w:r>
+        <w:rPr>
+          <w:rFonts w:ascii="JetBrains Mono" w:hAnsi="JetBrains Mono"/>
+          <w:color w:val="000000" w:themeColor="text1"/>
+          <w:sz w:val="16"/>
+          <w:szCs w:val="16"/>
+          <w:lang w:val="en-US"/>
         </w:rPr>
         <w:t>;</w:t>
       </w:r>
       <w:r>
         <w:rPr>
-          <w:rFonts w:ascii="JetBrains Mono" w:eastAsia="Times New Roman" w:hAnsi="JetBrains Mono" w:cs="Courier New"/>
-          <w:color w:val="000000" w:themeColor="text1"/>
-          <w:sz w:val="16"/>
-          <w:szCs w:val="16"/>
-          <w:lang w:val="en-US" w:eastAsia="ru-RU"/>
+          <w:rFonts w:ascii="JetBrains Mono" w:hAnsi="JetBrains Mono"/>
+          <w:color w:val="000000" w:themeColor="text1"/>
+          <w:sz w:val="16"/>
+          <w:szCs w:val="16"/>
+          <w:lang w:val="en-US"/>
         </w:rPr>
         <w:br/>
-        <w:t xml:space="preserve">    table_name </w:t>
-      </w:r>
-      <w:r>
-        <w:rPr>
-          <w:rFonts w:ascii="JetBrains Mono" w:eastAsia="Times New Roman" w:hAnsi="JetBrains Mono" w:cs="Courier New"/>
-          <w:i/>
-          <w:iCs/>
-          <w:color w:val="000000" w:themeColor="text1"/>
-          <w:sz w:val="16"/>
-          <w:szCs w:val="16"/>
-          <w:lang w:val="en-US" w:eastAsia="ru-RU"/>
-        </w:rPr>
-        <w:t>VARCHAR2</w:t>
-      </w:r>
-      <w:r>
-        <w:rPr>
-          <w:rFonts w:ascii="JetBrains Mono" w:eastAsia="Times New Roman" w:hAnsi="JetBrains Mono" w:cs="Courier New"/>
-          <w:color w:val="000000" w:themeColor="text1"/>
-          <w:sz w:val="16"/>
-          <w:szCs w:val="16"/>
-          <w:lang w:val="en-US" w:eastAsia="ru-RU"/>
-        </w:rPr>
-        <w:t>(32) := '&amp;t';</w:t>
-      </w:r>
-      <w:r>
-        <w:rPr>
-          <w:rFonts w:ascii="JetBrains Mono" w:eastAsia="Times New Roman" w:hAnsi="JetBrains Mono" w:cs="Courier New"/>
-          <w:color w:val="000000" w:themeColor="text1"/>
-          <w:sz w:val="16"/>
-          <w:szCs w:val="16"/>
-          <w:lang w:val="en-US" w:eastAsia="ru-RU"/>
+      </w:r>
+      <w:r>
+        <w:rPr>
+          <w:rFonts w:ascii="JetBrains Mono" w:hAnsi="JetBrains Mono"/>
+          <w:i/>
+          <w:iCs/>
+          <w:color w:val="000000" w:themeColor="text1"/>
+          <w:sz w:val="16"/>
+          <w:szCs w:val="16"/>
+          <w:lang w:val="en-US"/>
+        </w:rPr>
+        <w:t>BEGIN</w:t>
+      </w:r>
+      <w:r>
+        <w:rPr>
+          <w:rFonts w:ascii="JetBrains Mono" w:hAnsi="JetBrains Mono"/>
+          <w:i/>
+          <w:iCs/>
+          <w:color w:val="000000" w:themeColor="text1"/>
+          <w:sz w:val="16"/>
+          <w:szCs w:val="16"/>
+          <w:lang w:val="en-US"/>
         </w:rPr>
         <w:br/>
-        <w:t xml:space="preserve">    scheme_name </w:t>
-      </w:r>
-      <w:r>
-        <w:rPr>
-          <w:rFonts w:ascii="JetBrains Mono" w:eastAsia="Times New Roman" w:hAnsi="JetBrains Mono" w:cs="Courier New"/>
-          <w:i/>
-          <w:iCs/>
-          <w:color w:val="000000" w:themeColor="text1"/>
-          <w:sz w:val="16"/>
-          <w:szCs w:val="16"/>
-          <w:lang w:val="en-US" w:eastAsia="ru-RU"/>
-        </w:rPr>
-        <w:t>VARCHAR2</w:t>
-      </w:r>
-      <w:r>
-        <w:rPr>
-          <w:rFonts w:ascii="JetBrains Mono" w:eastAsia="Times New Roman" w:hAnsi="JetBrains Mono" w:cs="Courier New"/>
-          <w:color w:val="000000" w:themeColor="text1"/>
-          <w:sz w:val="16"/>
-          <w:szCs w:val="16"/>
-          <w:lang w:val="en-US" w:eastAsia="ru-RU"/>
-        </w:rPr>
-        <w:t>(32) := '&amp;s';</w:t>
-      </w:r>
-      <w:r>
-        <w:rPr>
-          <w:rFonts w:ascii="JetBrains Mono" w:eastAsia="Times New Roman" w:hAnsi="JetBrains Mono" w:cs="Courier New"/>
-          <w:color w:val="000000" w:themeColor="text1"/>
-          <w:sz w:val="16"/>
-          <w:szCs w:val="16"/>
-          <w:lang w:val="en-US" w:eastAsia="ru-RU"/>
+        <w:t xml:space="preserve">    EXECUTE IMMEDIATE </w:t>
+      </w:r>
+      <w:r>
+        <w:rPr>
+          <w:rFonts w:ascii="JetBrains Mono" w:hAnsi="JetBrains Mono"/>
+          <w:color w:val="000000" w:themeColor="text1"/>
+          <w:sz w:val="16"/>
+          <w:szCs w:val="16"/>
+          <w:lang w:val="en-US"/>
+        </w:rPr>
+        <w:t>'SELECT COUNT(*) FROM ' || where_ ||</w:t>
+      </w:r>
+      <w:r>
+        <w:rPr>
+          <w:rFonts w:ascii="JetBrains Mono" w:hAnsi="JetBrains Mono"/>
+          <w:color w:val="000000" w:themeColor="text1"/>
+          <w:sz w:val="16"/>
+          <w:szCs w:val="16"/>
+          <w:lang w:val="en-US"/>
         </w:rPr>
         <w:br/>
-      </w:r>
-      <w:r>
-        <w:rPr>
-          <w:rFonts w:ascii="JetBrains Mono" w:eastAsia="Times New Roman" w:hAnsi="JetBrains Mono" w:cs="Courier New"/>
-          <w:i/>
-          <w:iCs/>
-          <w:color w:val="000000" w:themeColor="text1"/>
-          <w:sz w:val="16"/>
-          <w:szCs w:val="16"/>
-          <w:lang w:val="en-US" w:eastAsia="ru-RU"/>
-        </w:rPr>
-        <w:t>BEGIN</w:t>
-      </w:r>
-      <w:r>
-        <w:rPr>
-          <w:rFonts w:ascii="JetBrains Mono" w:eastAsia="Times New Roman" w:hAnsi="JetBrains Mono" w:cs="Courier New"/>
-          <w:i/>
-          <w:iCs/>
-          <w:color w:val="000000" w:themeColor="text1"/>
-          <w:sz w:val="16"/>
-          <w:szCs w:val="16"/>
-          <w:lang w:val="en-US" w:eastAsia="ru-RU"/>
+        <w:t xml:space="preserve">                      ' WHERE ' || field_ || q'[ = ']' || what_ || q'[']'</w:t>
+      </w:r>
+      <w:r>
+        <w:rPr>
+          <w:rFonts w:ascii="JetBrains Mono" w:hAnsi="JetBrains Mono"/>
+          <w:color w:val="000000" w:themeColor="text1"/>
+          <w:sz w:val="16"/>
+          <w:szCs w:val="16"/>
+          <w:lang w:val="en-US"/>
+        </w:rPr>
+        <w:br/>
+        <w:t xml:space="preserve">        </w:t>
+      </w:r>
+      <w:r>
+        <w:rPr>
+          <w:rFonts w:ascii="JetBrains Mono" w:hAnsi="JetBrains Mono"/>
+          <w:i/>
+          <w:iCs/>
+          <w:color w:val="000000" w:themeColor="text1"/>
+          <w:sz w:val="16"/>
+          <w:szCs w:val="16"/>
+          <w:lang w:val="en-US"/>
+        </w:rPr>
+        <w:t xml:space="preserve">INTO </w:t>
+      </w:r>
+      <w:proofErr w:type="spellStart"/>
+      <w:r>
+        <w:rPr>
+          <w:rFonts w:ascii="JetBrains Mono" w:hAnsi="JetBrains Mono"/>
+          <w:color w:val="000000" w:themeColor="text1"/>
+          <w:sz w:val="16"/>
+          <w:szCs w:val="16"/>
+          <w:lang w:val="en-US"/>
+        </w:rPr>
+        <w:t>accepted_results</w:t>
+      </w:r>
+      <w:proofErr w:type="spellEnd"/>
+      <w:r>
+        <w:rPr>
+          <w:rFonts w:ascii="JetBrains Mono" w:hAnsi="JetBrains Mono"/>
+          <w:color w:val="000000" w:themeColor="text1"/>
+          <w:sz w:val="16"/>
+          <w:szCs w:val="16"/>
+          <w:lang w:val="en-US"/>
+        </w:rPr>
+        <w:t>;</w:t>
+      </w:r>
+      <w:r>
+        <w:rPr>
+          <w:rFonts w:ascii="JetBrains Mono" w:hAnsi="JetBrains Mono"/>
+          <w:color w:val="000000" w:themeColor="text1"/>
+          <w:sz w:val="16"/>
+          <w:szCs w:val="16"/>
+          <w:lang w:val="en-US"/>
         </w:rPr>
         <w:br/>
         <w:t xml:space="preserve">    </w:t>
       </w:r>
       <w:r>
         <w:rPr>
-          <w:rFonts w:ascii="JetBrains Mono" w:eastAsia="Times New Roman" w:hAnsi="JetBrains Mono" w:cs="Courier New"/>
-          <w:color w:val="000000" w:themeColor="text1"/>
-          <w:sz w:val="16"/>
-          <w:szCs w:val="16"/>
-          <w:lang w:val="en-US" w:eastAsia="ru-RU"/>
-        </w:rPr>
-        <w:t>triggers_util.get_filtered(table_name, scheme_name, result_cursor);</w:t>
-      </w:r>
-      <w:r>
-        <w:rPr>
-          <w:rFonts w:ascii="JetBrains Mono" w:eastAsia="Times New Roman" w:hAnsi="JetBrains Mono" w:cs="Courier New"/>
-          <w:color w:val="000000" w:themeColor="text1"/>
-          <w:sz w:val="16"/>
-          <w:szCs w:val="16"/>
-          <w:lang w:val="en-US" w:eastAsia="ru-RU"/>
+          <w:rFonts w:ascii="JetBrains Mono" w:hAnsi="JetBrains Mono"/>
+          <w:i/>
+          <w:iCs/>
+          <w:color w:val="000000" w:themeColor="text1"/>
+          <w:sz w:val="16"/>
+          <w:szCs w:val="16"/>
+          <w:lang w:val="en-US"/>
+        </w:rPr>
+        <w:t xml:space="preserve">IF </w:t>
+      </w:r>
+      <w:proofErr w:type="spellStart"/>
+      <w:r>
+        <w:rPr>
+          <w:rFonts w:ascii="JetBrains Mono" w:hAnsi="JetBrains Mono"/>
+          <w:color w:val="000000" w:themeColor="text1"/>
+          <w:sz w:val="16"/>
+          <w:szCs w:val="16"/>
+          <w:lang w:val="en-US"/>
+        </w:rPr>
+        <w:t>accepted_results</w:t>
+      </w:r>
+      <w:proofErr w:type="spellEnd"/>
+      <w:r>
+        <w:rPr>
+          <w:rFonts w:ascii="JetBrains Mono" w:hAnsi="JetBrains Mono"/>
+          <w:color w:val="000000" w:themeColor="text1"/>
+          <w:sz w:val="16"/>
+          <w:szCs w:val="16"/>
+          <w:lang w:val="en-US"/>
+        </w:rPr>
+        <w:t xml:space="preserve"> = 0 </w:t>
+      </w:r>
+      <w:r>
+        <w:rPr>
+          <w:rFonts w:ascii="JetBrains Mono" w:hAnsi="JetBrains Mono"/>
+          <w:i/>
+          <w:iCs/>
+          <w:color w:val="000000" w:themeColor="text1"/>
+          <w:sz w:val="16"/>
+          <w:szCs w:val="16"/>
+          <w:lang w:val="en-US"/>
+        </w:rPr>
+        <w:t>THEN RETURN FALSE</w:t>
+      </w:r>
+      <w:r>
+        <w:rPr>
+          <w:rFonts w:ascii="JetBrains Mono" w:hAnsi="JetBrains Mono"/>
+          <w:color w:val="000000" w:themeColor="text1"/>
+          <w:sz w:val="16"/>
+          <w:szCs w:val="16"/>
+          <w:lang w:val="en-US"/>
+        </w:rPr>
+        <w:t>;</w:t>
+      </w:r>
+      <w:r>
+        <w:rPr>
+          <w:rFonts w:ascii="JetBrains Mono" w:hAnsi="JetBrains Mono"/>
+          <w:color w:val="000000" w:themeColor="text1"/>
+          <w:sz w:val="16"/>
+          <w:szCs w:val="16"/>
+          <w:lang w:val="en-US"/>
         </w:rPr>
         <w:br/>
         <w:t xml:space="preserve">    </w:t>
       </w:r>
       <w:r>
         <w:rPr>
-          <w:rFonts w:ascii="JetBrains Mono" w:eastAsia="Times New Roman" w:hAnsi="JetBrains Mono" w:cs="Courier New"/>
-          <w:i/>
-          <w:iCs/>
-          <w:color w:val="000000" w:themeColor="text1"/>
-          <w:sz w:val="16"/>
-          <w:szCs w:val="16"/>
-          <w:lang w:val="en-US" w:eastAsia="ru-RU"/>
-        </w:rPr>
-        <w:t xml:space="preserve">IF </w:t>
-      </w:r>
-      <w:r>
-        <w:rPr>
-          <w:rFonts w:ascii="JetBrains Mono" w:eastAsia="Times New Roman" w:hAnsi="JetBrains Mono" w:cs="Courier New"/>
-          <w:color w:val="000000" w:themeColor="text1"/>
-          <w:sz w:val="16"/>
-          <w:szCs w:val="16"/>
-          <w:lang w:val="en-US" w:eastAsia="ru-RU"/>
-        </w:rPr>
-        <w:t>result_cursor%</w:t>
-      </w:r>
-      <w:r>
-        <w:rPr>
-          <w:rFonts w:ascii="JetBrains Mono" w:eastAsia="Times New Roman" w:hAnsi="JetBrains Mono" w:cs="Courier New"/>
-          <w:i/>
-          <w:iCs/>
-          <w:color w:val="000000" w:themeColor="text1"/>
-          <w:sz w:val="16"/>
-          <w:szCs w:val="16"/>
-          <w:lang w:val="en-US" w:eastAsia="ru-RU"/>
-        </w:rPr>
-        <w:t xml:space="preserve">NOTFOUND THEN </w:t>
-      </w:r>
-      <w:r>
-        <w:rPr>
-          <w:rFonts w:ascii="JetBrains Mono" w:eastAsia="Times New Roman" w:hAnsi="JetBrains Mono" w:cs="Courier New"/>
-          <w:color w:val="000000" w:themeColor="text1"/>
-          <w:sz w:val="16"/>
-          <w:szCs w:val="16"/>
-          <w:lang w:val="en-US" w:eastAsia="ru-RU"/>
-        </w:rPr>
-        <w:t>DBMS_OUTPUT.PUT_LINE('triggers for requested table and schema combination are did not exists');</w:t>
-      </w:r>
-      <w:r>
-        <w:rPr>
-          <w:rFonts w:ascii="JetBrains Mono" w:eastAsia="Times New Roman" w:hAnsi="JetBrains Mono" w:cs="Courier New"/>
-          <w:color w:val="000000" w:themeColor="text1"/>
-          <w:sz w:val="16"/>
-          <w:szCs w:val="16"/>
-          <w:lang w:val="en-US" w:eastAsia="ru-RU"/>
+          <w:rFonts w:ascii="JetBrains Mono" w:hAnsi="JetBrains Mono"/>
+          <w:i/>
+          <w:iCs/>
+          <w:color w:val="000000" w:themeColor="text1"/>
+          <w:sz w:val="16"/>
+          <w:szCs w:val="16"/>
+          <w:lang w:val="en-US"/>
+        </w:rPr>
+        <w:t>ELSE RETURN TRUE</w:t>
+      </w:r>
+      <w:r>
+        <w:rPr>
+          <w:rFonts w:ascii="JetBrains Mono" w:hAnsi="JetBrains Mono"/>
+          <w:color w:val="000000" w:themeColor="text1"/>
+          <w:sz w:val="16"/>
+          <w:szCs w:val="16"/>
+          <w:lang w:val="en-US"/>
+        </w:rPr>
+        <w:t>;</w:t>
+      </w:r>
+      <w:r>
+        <w:rPr>
+          <w:rFonts w:ascii="JetBrains Mono" w:hAnsi="JetBrains Mono"/>
+          <w:color w:val="000000" w:themeColor="text1"/>
+          <w:sz w:val="16"/>
+          <w:szCs w:val="16"/>
+          <w:lang w:val="en-US"/>
         </w:rPr>
         <w:br/>
         <w:t xml:space="preserve">    </w:t>
       </w:r>
       <w:r>
         <w:rPr>
-          <w:rFonts w:ascii="JetBrains Mono" w:eastAsia="Times New Roman" w:hAnsi="JetBrains Mono" w:cs="Courier New"/>
-          <w:i/>
-          <w:iCs/>
-          <w:color w:val="000000" w:themeColor="text1"/>
-          <w:sz w:val="16"/>
-          <w:szCs w:val="16"/>
-          <w:lang w:val="en-US" w:eastAsia="ru-RU"/>
-        </w:rPr>
-        <w:t xml:space="preserve">ELSE </w:t>
-      </w:r>
-      <w:r>
-        <w:rPr>
-          <w:rFonts w:ascii="JetBrains Mono" w:eastAsia="Times New Roman" w:hAnsi="JetBrains Mono" w:cs="Courier New"/>
-          <w:color w:val="000000" w:themeColor="text1"/>
-          <w:sz w:val="16"/>
-          <w:szCs w:val="16"/>
-          <w:lang w:val="en-US" w:eastAsia="ru-RU"/>
-        </w:rPr>
-        <w:t>triggers_util.print_format(result_cursor);</w:t>
-      </w:r>
-      <w:r>
-        <w:rPr>
-          <w:rFonts w:ascii="JetBrains Mono" w:eastAsia="Times New Roman" w:hAnsi="JetBrains Mono" w:cs="Courier New"/>
-          <w:color w:val="000000" w:themeColor="text1"/>
-          <w:sz w:val="16"/>
-          <w:szCs w:val="16"/>
-          <w:lang w:val="en-US" w:eastAsia="ru-RU"/>
+          <w:rFonts w:ascii="JetBrains Mono" w:hAnsi="JetBrains Mono"/>
+          <w:i/>
+          <w:iCs/>
+          <w:color w:val="000000" w:themeColor="text1"/>
+          <w:sz w:val="16"/>
+          <w:szCs w:val="16"/>
+          <w:lang w:val="en-US"/>
+        </w:rPr>
+        <w:t>END IF</w:t>
+      </w:r>
+      <w:r>
+        <w:rPr>
+          <w:rFonts w:ascii="JetBrains Mono" w:hAnsi="JetBrains Mono"/>
+          <w:color w:val="000000" w:themeColor="text1"/>
+          <w:sz w:val="16"/>
+          <w:szCs w:val="16"/>
+          <w:lang w:val="en-US"/>
+        </w:rPr>
+        <w:t>;</w:t>
+      </w:r>
+      <w:r>
+        <w:rPr>
+          <w:rFonts w:ascii="JetBrains Mono" w:hAnsi="JetBrains Mono"/>
+          <w:color w:val="000000" w:themeColor="text1"/>
+          <w:sz w:val="16"/>
+          <w:szCs w:val="16"/>
+          <w:lang w:val="en-US"/>
+        </w:rPr>
+        <w:br/>
+      </w:r>
+      <w:r>
+        <w:rPr>
+          <w:rFonts w:ascii="JetBrains Mono" w:hAnsi="JetBrains Mono"/>
+          <w:i/>
+          <w:iCs/>
+          <w:color w:val="000000" w:themeColor="text1"/>
+          <w:sz w:val="16"/>
+          <w:szCs w:val="16"/>
+          <w:lang w:val="en-US"/>
+        </w:rPr>
+        <w:t>END</w:t>
+      </w:r>
+      <w:r>
+        <w:rPr>
+          <w:rFonts w:ascii="JetBrains Mono" w:hAnsi="JetBrains Mono"/>
+          <w:color w:val="000000" w:themeColor="text1"/>
+          <w:sz w:val="16"/>
+          <w:szCs w:val="16"/>
+          <w:lang w:val="en-US"/>
+        </w:rPr>
+        <w:t>;</w:t>
+      </w:r>
+      <w:r>
+        <w:rPr>
+          <w:rFonts w:ascii="JetBrains Mono" w:hAnsi="JetBrains Mono"/>
+          <w:color w:val="000000" w:themeColor="text1"/>
+          <w:sz w:val="16"/>
+          <w:szCs w:val="16"/>
+          <w:lang w:val="en-US"/>
+        </w:rPr>
+        <w:br/>
+        <w:t>/</w:t>
+      </w:r>
+      <w:r>
+        <w:rPr>
+          <w:rFonts w:ascii="JetBrains Mono" w:hAnsi="JetBrains Mono"/>
+          <w:color w:val="000000" w:themeColor="text1"/>
+          <w:sz w:val="16"/>
+          <w:szCs w:val="16"/>
+          <w:lang w:val="en-US"/>
+        </w:rPr>
+        <w:br/>
+      </w:r>
+      <w:r>
+        <w:rPr>
+          <w:rFonts w:ascii="JetBrains Mono" w:hAnsi="JetBrains Mono"/>
+          <w:color w:val="000000" w:themeColor="text1"/>
+          <w:sz w:val="16"/>
+          <w:szCs w:val="16"/>
+          <w:lang w:val="en-US"/>
+        </w:rPr>
+        <w:br/>
+      </w:r>
+      <w:r>
+        <w:rPr>
+          <w:rFonts w:ascii="JetBrains Mono" w:hAnsi="JetBrains Mono"/>
+          <w:i/>
+          <w:iCs/>
+          <w:color w:val="000000" w:themeColor="text1"/>
+          <w:sz w:val="16"/>
+          <w:szCs w:val="16"/>
+          <w:lang w:val="en-US"/>
+        </w:rPr>
+        <w:lastRenderedPageBreak/>
+        <w:t>SET SERVEROUTPUT ON</w:t>
+      </w:r>
+      <w:r>
+        <w:rPr>
+          <w:rFonts w:ascii="JetBrains Mono" w:hAnsi="JetBrains Mono"/>
+          <w:color w:val="000000" w:themeColor="text1"/>
+          <w:sz w:val="16"/>
+          <w:szCs w:val="16"/>
+          <w:lang w:val="en-US"/>
+        </w:rPr>
+        <w:t>;</w:t>
+      </w:r>
+      <w:r>
+        <w:rPr>
+          <w:rFonts w:ascii="JetBrains Mono" w:hAnsi="JetBrains Mono"/>
+          <w:color w:val="000000" w:themeColor="text1"/>
+          <w:sz w:val="16"/>
+          <w:szCs w:val="16"/>
+          <w:lang w:val="en-US"/>
+        </w:rPr>
+        <w:br/>
+      </w:r>
+      <w:r>
+        <w:rPr>
+          <w:rFonts w:ascii="JetBrains Mono" w:hAnsi="JetBrains Mono"/>
+          <w:i/>
+          <w:iCs/>
+          <w:color w:val="000000" w:themeColor="text1"/>
+          <w:sz w:val="16"/>
+          <w:szCs w:val="16"/>
+          <w:lang w:val="en-US"/>
+        </w:rPr>
+        <w:t>SET FEEDBACK OFF</w:t>
+      </w:r>
+      <w:r>
+        <w:rPr>
+          <w:rFonts w:ascii="JetBrains Mono" w:hAnsi="JetBrains Mono"/>
+          <w:color w:val="000000" w:themeColor="text1"/>
+          <w:sz w:val="16"/>
+          <w:szCs w:val="16"/>
+          <w:lang w:val="en-US"/>
+        </w:rPr>
+        <w:t>;</w:t>
+      </w:r>
+      <w:r>
+        <w:rPr>
+          <w:rFonts w:ascii="JetBrains Mono" w:hAnsi="JetBrains Mono"/>
+          <w:color w:val="000000" w:themeColor="text1"/>
+          <w:sz w:val="16"/>
+          <w:szCs w:val="16"/>
+          <w:lang w:val="en-US"/>
+        </w:rPr>
+        <w:br/>
+      </w:r>
+      <w:r>
+        <w:rPr>
+          <w:rFonts w:ascii="JetBrains Mono" w:hAnsi="JetBrains Mono"/>
+          <w:i/>
+          <w:iCs/>
+          <w:color w:val="000000" w:themeColor="text1"/>
+          <w:sz w:val="16"/>
+          <w:szCs w:val="16"/>
+          <w:lang w:val="en-US"/>
+        </w:rPr>
+        <w:t>SET VERIFY OFF</w:t>
+      </w:r>
+      <w:r>
+        <w:rPr>
+          <w:rFonts w:ascii="JetBrains Mono" w:hAnsi="JetBrains Mono"/>
+          <w:color w:val="000000" w:themeColor="text1"/>
+          <w:sz w:val="16"/>
+          <w:szCs w:val="16"/>
+          <w:lang w:val="en-US"/>
+        </w:rPr>
+        <w:t>;</w:t>
+      </w:r>
+      <w:r>
+        <w:rPr>
+          <w:rFonts w:ascii="JetBrains Mono" w:hAnsi="JetBrains Mono"/>
+          <w:color w:val="000000" w:themeColor="text1"/>
+          <w:sz w:val="16"/>
+          <w:szCs w:val="16"/>
+          <w:lang w:val="en-US"/>
+        </w:rPr>
+        <w:br/>
+      </w:r>
+      <w:r>
+        <w:rPr>
+          <w:rFonts w:ascii="JetBrains Mono" w:hAnsi="JetBrains Mono"/>
+          <w:i/>
+          <w:iCs/>
+          <w:color w:val="000000" w:themeColor="text1"/>
+          <w:sz w:val="16"/>
+          <w:szCs w:val="16"/>
+          <w:lang w:val="en-US"/>
+        </w:rPr>
+        <w:t xml:space="preserve">ACCEPT s CHAR PROMPT </w:t>
+      </w:r>
+      <w:r>
+        <w:rPr>
+          <w:rFonts w:ascii="JetBrains Mono" w:hAnsi="JetBrains Mono"/>
+          <w:color w:val="000000" w:themeColor="text1"/>
+          <w:sz w:val="16"/>
+          <w:szCs w:val="16"/>
+          <w:lang w:val="en-US"/>
+        </w:rPr>
+        <w:t>'Type scheme name: '</w:t>
+      </w:r>
+      <w:r>
+        <w:rPr>
+          <w:rFonts w:ascii="JetBrains Mono" w:hAnsi="JetBrains Mono"/>
+          <w:color w:val="000000" w:themeColor="text1"/>
+          <w:sz w:val="16"/>
+          <w:szCs w:val="16"/>
+          <w:lang w:val="en-US"/>
+        </w:rPr>
+        <w:br/>
+      </w:r>
+      <w:r>
+        <w:rPr>
+          <w:rFonts w:ascii="JetBrains Mono" w:hAnsi="JetBrains Mono"/>
+          <w:i/>
+          <w:iCs/>
+          <w:color w:val="000000" w:themeColor="text1"/>
+          <w:sz w:val="16"/>
+          <w:szCs w:val="16"/>
+          <w:lang w:val="en-US"/>
+        </w:rPr>
+        <w:t xml:space="preserve">ACCEPT </w:t>
+      </w:r>
+      <w:r>
+        <w:rPr>
+          <w:rFonts w:ascii="JetBrains Mono" w:hAnsi="JetBrains Mono"/>
+          <w:color w:val="000000" w:themeColor="text1"/>
+          <w:sz w:val="16"/>
+          <w:szCs w:val="16"/>
+          <w:lang w:val="en-US"/>
+        </w:rPr>
+        <w:t xml:space="preserve">t </w:t>
+      </w:r>
+      <w:r>
+        <w:rPr>
+          <w:rFonts w:ascii="JetBrains Mono" w:hAnsi="JetBrains Mono"/>
+          <w:i/>
+          <w:iCs/>
+          <w:color w:val="000000" w:themeColor="text1"/>
+          <w:sz w:val="16"/>
+          <w:szCs w:val="16"/>
+          <w:lang w:val="en-US"/>
+        </w:rPr>
+        <w:t xml:space="preserve">CHAR PROMPT </w:t>
+      </w:r>
+      <w:r>
+        <w:rPr>
+          <w:rFonts w:ascii="JetBrains Mono" w:hAnsi="JetBrains Mono"/>
+          <w:color w:val="000000" w:themeColor="text1"/>
+          <w:sz w:val="16"/>
+          <w:szCs w:val="16"/>
+          <w:lang w:val="en-US"/>
+        </w:rPr>
+        <w:t>'Type table name: '</w:t>
+      </w:r>
+      <w:r>
+        <w:rPr>
+          <w:rFonts w:ascii="JetBrains Mono" w:hAnsi="JetBrains Mono"/>
+          <w:color w:val="000000" w:themeColor="text1"/>
+          <w:sz w:val="16"/>
+          <w:szCs w:val="16"/>
+          <w:lang w:val="en-US"/>
+        </w:rPr>
+        <w:br/>
+      </w:r>
+      <w:r>
+        <w:rPr>
+          <w:rFonts w:ascii="JetBrains Mono" w:hAnsi="JetBrains Mono"/>
+          <w:i/>
+          <w:iCs/>
+          <w:color w:val="000000" w:themeColor="text1"/>
+          <w:sz w:val="16"/>
+          <w:szCs w:val="16"/>
+          <w:lang w:val="en-US"/>
+        </w:rPr>
+        <w:t>DECLARE</w:t>
+      </w:r>
+      <w:r>
+        <w:rPr>
+          <w:rFonts w:ascii="JetBrains Mono" w:hAnsi="JetBrains Mono"/>
+          <w:i/>
+          <w:iCs/>
+          <w:color w:val="000000" w:themeColor="text1"/>
+          <w:sz w:val="16"/>
+          <w:szCs w:val="16"/>
+          <w:lang w:val="en-US"/>
         </w:rPr>
         <w:br/>
         <w:t xml:space="preserve">    </w:t>
       </w:r>
-      <w:r>
-        <w:rPr>
-          <w:rFonts w:ascii="JetBrains Mono" w:eastAsia="Times New Roman" w:hAnsi="JetBrains Mono" w:cs="Courier New"/>
-          <w:i/>
-          <w:iCs/>
-          <w:color w:val="000000" w:themeColor="text1"/>
-          <w:sz w:val="16"/>
-          <w:szCs w:val="16"/>
-          <w:lang w:val="en-US" w:eastAsia="ru-RU"/>
+      <w:proofErr w:type="spellStart"/>
+      <w:r>
+        <w:rPr>
+          <w:rFonts w:ascii="JetBrains Mono" w:hAnsi="JetBrains Mono"/>
+          <w:color w:val="000000" w:themeColor="text1"/>
+          <w:sz w:val="16"/>
+          <w:szCs w:val="16"/>
+          <w:lang w:val="en-US"/>
+        </w:rPr>
+        <w:t>result_cursor</w:t>
+      </w:r>
+      <w:proofErr w:type="spellEnd"/>
+      <w:r>
+        <w:rPr>
+          <w:rFonts w:ascii="JetBrains Mono" w:hAnsi="JetBrains Mono"/>
+          <w:color w:val="000000" w:themeColor="text1"/>
+          <w:sz w:val="16"/>
+          <w:szCs w:val="16"/>
+          <w:lang w:val="en-US"/>
+        </w:rPr>
+        <w:t xml:space="preserve"> </w:t>
+      </w:r>
+      <w:r>
+        <w:rPr>
+          <w:rFonts w:ascii="JetBrains Mono" w:hAnsi="JetBrains Mono"/>
+          <w:i/>
+          <w:iCs/>
+          <w:color w:val="000000" w:themeColor="text1"/>
+          <w:sz w:val="16"/>
+          <w:szCs w:val="16"/>
+          <w:lang w:val="en-US"/>
+        </w:rPr>
+        <w:t>SYS_REFCURSOR</w:t>
+      </w:r>
+      <w:r>
+        <w:rPr>
+          <w:rFonts w:ascii="JetBrains Mono" w:hAnsi="JetBrains Mono"/>
+          <w:color w:val="000000" w:themeColor="text1"/>
+          <w:sz w:val="16"/>
+          <w:szCs w:val="16"/>
+          <w:lang w:val="en-US"/>
+        </w:rPr>
+        <w:t>;</w:t>
+      </w:r>
+      <w:r>
+        <w:rPr>
+          <w:rFonts w:ascii="JetBrains Mono" w:hAnsi="JetBrains Mono"/>
+          <w:color w:val="000000" w:themeColor="text1"/>
+          <w:sz w:val="16"/>
+          <w:szCs w:val="16"/>
+          <w:lang w:val="en-US"/>
+        </w:rPr>
+        <w:br/>
+        <w:t xml:space="preserve">    </w:t>
+      </w:r>
+      <w:proofErr w:type="spellStart"/>
+      <w:r>
+        <w:rPr>
+          <w:rFonts w:ascii="JetBrains Mono" w:hAnsi="JetBrains Mono"/>
+          <w:color w:val="000000" w:themeColor="text1"/>
+          <w:sz w:val="16"/>
+          <w:szCs w:val="16"/>
+          <w:lang w:val="en-US"/>
+        </w:rPr>
+        <w:t>scheme_name</w:t>
+      </w:r>
+      <w:proofErr w:type="spellEnd"/>
+      <w:r>
+        <w:rPr>
+          <w:rFonts w:ascii="JetBrains Mono" w:hAnsi="JetBrains Mono"/>
+          <w:color w:val="000000" w:themeColor="text1"/>
+          <w:sz w:val="16"/>
+          <w:szCs w:val="16"/>
+          <w:lang w:val="en-US"/>
+        </w:rPr>
+        <w:t xml:space="preserve"> </w:t>
+      </w:r>
+      <w:r>
+        <w:rPr>
+          <w:rFonts w:ascii="JetBrains Mono" w:hAnsi="JetBrains Mono"/>
+          <w:i/>
+          <w:iCs/>
+          <w:color w:val="000000" w:themeColor="text1"/>
+          <w:sz w:val="16"/>
+          <w:szCs w:val="16"/>
+          <w:lang w:val="en-US"/>
+        </w:rPr>
+        <w:t>VARCHAR2</w:t>
+      </w:r>
+      <w:r>
+        <w:rPr>
+          <w:rFonts w:ascii="JetBrains Mono" w:hAnsi="JetBrains Mono"/>
+          <w:color w:val="000000" w:themeColor="text1"/>
+          <w:sz w:val="16"/>
+          <w:szCs w:val="16"/>
+          <w:lang w:val="en-US"/>
+        </w:rPr>
+        <w:t>(32) := '&amp;s';</w:t>
+      </w:r>
+      <w:r>
+        <w:rPr>
+          <w:rFonts w:ascii="JetBrains Mono" w:hAnsi="JetBrains Mono"/>
+          <w:color w:val="000000" w:themeColor="text1"/>
+          <w:sz w:val="16"/>
+          <w:szCs w:val="16"/>
+          <w:lang w:val="en-US"/>
+        </w:rPr>
+        <w:br/>
+        <w:t xml:space="preserve">    </w:t>
+      </w:r>
+      <w:proofErr w:type="spellStart"/>
+      <w:r>
+        <w:rPr>
+          <w:rFonts w:ascii="JetBrains Mono" w:hAnsi="JetBrains Mono"/>
+          <w:color w:val="000000" w:themeColor="text1"/>
+          <w:sz w:val="16"/>
+          <w:szCs w:val="16"/>
+          <w:lang w:val="en-US"/>
+        </w:rPr>
+        <w:t>table_name</w:t>
+      </w:r>
+      <w:proofErr w:type="spellEnd"/>
+      <w:r>
+        <w:rPr>
+          <w:rFonts w:ascii="JetBrains Mono" w:hAnsi="JetBrains Mono"/>
+          <w:color w:val="000000" w:themeColor="text1"/>
+          <w:sz w:val="16"/>
+          <w:szCs w:val="16"/>
+          <w:lang w:val="en-US"/>
+        </w:rPr>
+        <w:t xml:space="preserve"> </w:t>
+      </w:r>
+      <w:r>
+        <w:rPr>
+          <w:rFonts w:ascii="JetBrains Mono" w:hAnsi="JetBrains Mono"/>
+          <w:i/>
+          <w:iCs/>
+          <w:color w:val="000000" w:themeColor="text1"/>
+          <w:sz w:val="16"/>
+          <w:szCs w:val="16"/>
+          <w:lang w:val="en-US"/>
+        </w:rPr>
+        <w:t>VARCHAR2</w:t>
+      </w:r>
+      <w:r>
+        <w:rPr>
+          <w:rFonts w:ascii="JetBrains Mono" w:hAnsi="JetBrains Mono"/>
+          <w:color w:val="000000" w:themeColor="text1"/>
+          <w:sz w:val="16"/>
+          <w:szCs w:val="16"/>
+          <w:lang w:val="en-US"/>
+        </w:rPr>
+        <w:t>(32) := '&amp;t';</w:t>
+      </w:r>
+      <w:r>
+        <w:rPr>
+          <w:rFonts w:ascii="JetBrains Mono" w:hAnsi="JetBrains Mono"/>
+          <w:color w:val="000000" w:themeColor="text1"/>
+          <w:sz w:val="16"/>
+          <w:szCs w:val="16"/>
+          <w:lang w:val="en-US"/>
+        </w:rPr>
+        <w:br/>
+        <w:t xml:space="preserve">    </w:t>
+      </w:r>
+      <w:proofErr w:type="spellStart"/>
+      <w:r>
+        <w:rPr>
+          <w:rFonts w:ascii="JetBrains Mono" w:hAnsi="JetBrains Mono"/>
+          <w:color w:val="000000" w:themeColor="text1"/>
+          <w:sz w:val="16"/>
+          <w:szCs w:val="16"/>
+          <w:lang w:val="en-US"/>
+        </w:rPr>
+        <w:t>scheme_input_exception</w:t>
+      </w:r>
+      <w:proofErr w:type="spellEnd"/>
+      <w:r>
+        <w:rPr>
+          <w:rFonts w:ascii="JetBrains Mono" w:hAnsi="JetBrains Mono"/>
+          <w:color w:val="000000" w:themeColor="text1"/>
+          <w:sz w:val="16"/>
+          <w:szCs w:val="16"/>
+          <w:lang w:val="en-US"/>
+        </w:rPr>
+        <w:t xml:space="preserve"> </w:t>
+      </w:r>
+      <w:r>
+        <w:rPr>
+          <w:rFonts w:ascii="JetBrains Mono" w:hAnsi="JetBrains Mono"/>
+          <w:i/>
+          <w:iCs/>
+          <w:color w:val="000000" w:themeColor="text1"/>
+          <w:sz w:val="16"/>
+          <w:szCs w:val="16"/>
+          <w:lang w:val="en-US"/>
+        </w:rPr>
+        <w:t>EXCEPTION</w:t>
+      </w:r>
+      <w:r>
+        <w:rPr>
+          <w:rFonts w:ascii="JetBrains Mono" w:hAnsi="JetBrains Mono"/>
+          <w:color w:val="000000" w:themeColor="text1"/>
+          <w:sz w:val="16"/>
+          <w:szCs w:val="16"/>
+          <w:lang w:val="en-US"/>
+        </w:rPr>
+        <w:t>;</w:t>
+      </w:r>
+      <w:r>
+        <w:rPr>
+          <w:rFonts w:ascii="JetBrains Mono" w:hAnsi="JetBrains Mono"/>
+          <w:color w:val="000000" w:themeColor="text1"/>
+          <w:sz w:val="16"/>
+          <w:szCs w:val="16"/>
+          <w:lang w:val="en-US"/>
+        </w:rPr>
+        <w:br/>
+        <w:t xml:space="preserve">    </w:t>
+      </w:r>
+      <w:proofErr w:type="spellStart"/>
+      <w:r>
+        <w:rPr>
+          <w:rFonts w:ascii="JetBrains Mono" w:hAnsi="JetBrains Mono"/>
+          <w:color w:val="000000" w:themeColor="text1"/>
+          <w:sz w:val="16"/>
+          <w:szCs w:val="16"/>
+          <w:lang w:val="en-US"/>
+        </w:rPr>
+        <w:t>table_input_exception</w:t>
+      </w:r>
+      <w:proofErr w:type="spellEnd"/>
+      <w:r>
+        <w:rPr>
+          <w:rFonts w:ascii="JetBrains Mono" w:hAnsi="JetBrains Mono"/>
+          <w:color w:val="000000" w:themeColor="text1"/>
+          <w:sz w:val="16"/>
+          <w:szCs w:val="16"/>
+          <w:lang w:val="en-US"/>
+        </w:rPr>
+        <w:t xml:space="preserve"> </w:t>
+      </w:r>
+      <w:r>
+        <w:rPr>
+          <w:rFonts w:ascii="JetBrains Mono" w:hAnsi="JetBrains Mono"/>
+          <w:i/>
+          <w:iCs/>
+          <w:color w:val="000000" w:themeColor="text1"/>
+          <w:sz w:val="16"/>
+          <w:szCs w:val="16"/>
+          <w:lang w:val="en-US"/>
+        </w:rPr>
+        <w:t>EXCEPTION</w:t>
+      </w:r>
+      <w:r>
+        <w:rPr>
+          <w:rFonts w:ascii="JetBrains Mono" w:hAnsi="JetBrains Mono"/>
+          <w:color w:val="000000" w:themeColor="text1"/>
+          <w:sz w:val="16"/>
+          <w:szCs w:val="16"/>
+          <w:lang w:val="en-US"/>
+        </w:rPr>
+        <w:t>;</w:t>
+      </w:r>
+      <w:r>
+        <w:rPr>
+          <w:rFonts w:ascii="JetBrains Mono" w:hAnsi="JetBrains Mono"/>
+          <w:color w:val="000000" w:themeColor="text1"/>
+          <w:sz w:val="16"/>
+          <w:szCs w:val="16"/>
+          <w:lang w:val="en-US"/>
+        </w:rPr>
+        <w:br/>
+      </w:r>
+      <w:r>
+        <w:rPr>
+          <w:rFonts w:ascii="JetBrains Mono" w:hAnsi="JetBrains Mono"/>
+          <w:i/>
+          <w:iCs/>
+          <w:color w:val="000000" w:themeColor="text1"/>
+          <w:sz w:val="16"/>
+          <w:szCs w:val="16"/>
+          <w:lang w:val="en-US"/>
+        </w:rPr>
+        <w:t>BEGIN</w:t>
+      </w:r>
+      <w:r>
+        <w:rPr>
+          <w:rFonts w:ascii="JetBrains Mono" w:hAnsi="JetBrains Mono"/>
+          <w:i/>
+          <w:iCs/>
+          <w:color w:val="000000" w:themeColor="text1"/>
+          <w:sz w:val="16"/>
+          <w:szCs w:val="16"/>
+          <w:lang w:val="en-US"/>
+        </w:rPr>
+        <w:br/>
+        <w:t xml:space="preserve">    IF </w:t>
+      </w:r>
+      <w:proofErr w:type="spellStart"/>
+      <w:r>
+        <w:rPr>
+          <w:rFonts w:ascii="JetBrains Mono" w:hAnsi="JetBrains Mono"/>
+          <w:color w:val="000000" w:themeColor="text1"/>
+          <w:sz w:val="16"/>
+          <w:szCs w:val="16"/>
+          <w:lang w:val="en-US"/>
+        </w:rPr>
+        <w:t>scheme_name</w:t>
+      </w:r>
+      <w:proofErr w:type="spellEnd"/>
+      <w:r>
+        <w:rPr>
+          <w:rFonts w:ascii="JetBrains Mono" w:hAnsi="JetBrains Mono"/>
+          <w:color w:val="000000" w:themeColor="text1"/>
+          <w:sz w:val="16"/>
+          <w:szCs w:val="16"/>
+          <w:lang w:val="en-US"/>
+        </w:rPr>
+        <w:t xml:space="preserve"> </w:t>
+      </w:r>
+      <w:r>
+        <w:rPr>
+          <w:rFonts w:ascii="JetBrains Mono" w:hAnsi="JetBrains Mono"/>
+          <w:i/>
+          <w:iCs/>
+          <w:color w:val="000000" w:themeColor="text1"/>
+          <w:sz w:val="16"/>
+          <w:szCs w:val="16"/>
+          <w:lang w:val="en-US"/>
+        </w:rPr>
+        <w:t xml:space="preserve">IS NULL THEN RAISE </w:t>
+      </w:r>
+      <w:proofErr w:type="spellStart"/>
+      <w:r>
+        <w:rPr>
+          <w:rFonts w:ascii="JetBrains Mono" w:hAnsi="JetBrains Mono"/>
+          <w:color w:val="000000" w:themeColor="text1"/>
+          <w:sz w:val="16"/>
+          <w:szCs w:val="16"/>
+          <w:lang w:val="en-US"/>
+        </w:rPr>
+        <w:t>scheme_input_exception</w:t>
+      </w:r>
+      <w:proofErr w:type="spellEnd"/>
+      <w:r>
+        <w:rPr>
+          <w:rFonts w:ascii="JetBrains Mono" w:hAnsi="JetBrains Mono"/>
+          <w:color w:val="000000" w:themeColor="text1"/>
+          <w:sz w:val="16"/>
+          <w:szCs w:val="16"/>
+          <w:lang w:val="en-US"/>
+        </w:rPr>
+        <w:t xml:space="preserve">; </w:t>
+      </w:r>
+      <w:r>
+        <w:rPr>
+          <w:rFonts w:ascii="JetBrains Mono" w:hAnsi="JetBrains Mono"/>
+          <w:i/>
+          <w:iCs/>
+          <w:color w:val="000000" w:themeColor="text1"/>
+          <w:sz w:val="16"/>
+          <w:szCs w:val="16"/>
+          <w:lang w:val="en-US"/>
         </w:rPr>
         <w:t>END IF</w:t>
       </w:r>
       <w:r>
         <w:rPr>
-          <w:rFonts w:ascii="JetBrains Mono" w:eastAsia="Times New Roman" w:hAnsi="JetBrains Mono" w:cs="Courier New"/>
-          <w:color w:val="000000" w:themeColor="text1"/>
-          <w:sz w:val="16"/>
-          <w:szCs w:val="16"/>
-          <w:lang w:val="en-US" w:eastAsia="ru-RU"/>
+          <w:rFonts w:ascii="JetBrains Mono" w:hAnsi="JetBrains Mono"/>
+          <w:color w:val="000000" w:themeColor="text1"/>
+          <w:sz w:val="16"/>
+          <w:szCs w:val="16"/>
+          <w:lang w:val="en-US"/>
         </w:rPr>
         <w:t>;</w:t>
       </w:r>
       <w:r>
         <w:rPr>
-          <w:rFonts w:ascii="JetBrains Mono" w:eastAsia="Times New Roman" w:hAnsi="JetBrains Mono" w:cs="Courier New"/>
-          <w:color w:val="000000" w:themeColor="text1"/>
-          <w:sz w:val="16"/>
-          <w:szCs w:val="16"/>
-          <w:lang w:val="en-US" w:eastAsia="ru-RU"/>
+          <w:rFonts w:ascii="JetBrains Mono" w:hAnsi="JetBrains Mono"/>
+          <w:color w:val="000000" w:themeColor="text1"/>
+          <w:sz w:val="16"/>
+          <w:szCs w:val="16"/>
+          <w:lang w:val="en-US"/>
         </w:rPr>
         <w:br/>
-      </w:r>
-      <w:r>
-        <w:rPr>
-          <w:rFonts w:ascii="JetBrains Mono" w:eastAsia="Times New Roman" w:hAnsi="JetBrains Mono" w:cs="Courier New"/>
-          <w:i/>
-          <w:iCs/>
-          <w:color w:val="000000" w:themeColor="text1"/>
-          <w:sz w:val="16"/>
-          <w:szCs w:val="16"/>
-          <w:lang w:val="en-US" w:eastAsia="ru-RU"/>
+        <w:t xml:space="preserve">    </w:t>
+      </w:r>
+      <w:r>
+        <w:rPr>
+          <w:rFonts w:ascii="JetBrains Mono" w:hAnsi="JetBrains Mono"/>
+          <w:i/>
+          <w:iCs/>
+          <w:color w:val="000000" w:themeColor="text1"/>
+          <w:sz w:val="16"/>
+          <w:szCs w:val="16"/>
+          <w:lang w:val="en-US"/>
+        </w:rPr>
+        <w:t xml:space="preserve">IF </w:t>
+      </w:r>
+      <w:proofErr w:type="spellStart"/>
+      <w:r>
+        <w:rPr>
+          <w:rFonts w:ascii="JetBrains Mono" w:hAnsi="JetBrains Mono"/>
+          <w:color w:val="000000" w:themeColor="text1"/>
+          <w:sz w:val="16"/>
+          <w:szCs w:val="16"/>
+          <w:lang w:val="en-US"/>
+        </w:rPr>
+        <w:t>table_name</w:t>
+      </w:r>
+      <w:proofErr w:type="spellEnd"/>
+      <w:r>
+        <w:rPr>
+          <w:rFonts w:ascii="JetBrains Mono" w:hAnsi="JetBrains Mono"/>
+          <w:color w:val="000000" w:themeColor="text1"/>
+          <w:sz w:val="16"/>
+          <w:szCs w:val="16"/>
+          <w:lang w:val="en-US"/>
+        </w:rPr>
+        <w:t xml:space="preserve"> </w:t>
+      </w:r>
+      <w:r>
+        <w:rPr>
+          <w:rFonts w:ascii="JetBrains Mono" w:hAnsi="JetBrains Mono"/>
+          <w:i/>
+          <w:iCs/>
+          <w:color w:val="000000" w:themeColor="text1"/>
+          <w:sz w:val="16"/>
+          <w:szCs w:val="16"/>
+          <w:lang w:val="en-US"/>
+        </w:rPr>
+        <w:t xml:space="preserve">IS NULL THEN RAISE </w:t>
+      </w:r>
+      <w:proofErr w:type="spellStart"/>
+      <w:r>
+        <w:rPr>
+          <w:rFonts w:ascii="JetBrains Mono" w:hAnsi="JetBrains Mono"/>
+          <w:color w:val="000000" w:themeColor="text1"/>
+          <w:sz w:val="16"/>
+          <w:szCs w:val="16"/>
+          <w:lang w:val="en-US"/>
+        </w:rPr>
+        <w:t>table_input_exception</w:t>
+      </w:r>
+      <w:proofErr w:type="spellEnd"/>
+      <w:r>
+        <w:rPr>
+          <w:rFonts w:ascii="JetBrains Mono" w:hAnsi="JetBrains Mono"/>
+          <w:color w:val="000000" w:themeColor="text1"/>
+          <w:sz w:val="16"/>
+          <w:szCs w:val="16"/>
+          <w:lang w:val="en-US"/>
+        </w:rPr>
+        <w:t xml:space="preserve">; </w:t>
+      </w:r>
+      <w:r>
+        <w:rPr>
+          <w:rFonts w:ascii="JetBrains Mono" w:hAnsi="JetBrains Mono"/>
+          <w:i/>
+          <w:iCs/>
+          <w:color w:val="000000" w:themeColor="text1"/>
+          <w:sz w:val="16"/>
+          <w:szCs w:val="16"/>
+          <w:lang w:val="en-US"/>
+        </w:rPr>
+        <w:t>END IF</w:t>
+      </w:r>
+      <w:r>
+        <w:rPr>
+          <w:rFonts w:ascii="JetBrains Mono" w:hAnsi="JetBrains Mono"/>
+          <w:color w:val="000000" w:themeColor="text1"/>
+          <w:sz w:val="16"/>
+          <w:szCs w:val="16"/>
+          <w:lang w:val="en-US"/>
+        </w:rPr>
+        <w:t>;</w:t>
+      </w:r>
+      <w:r>
+        <w:rPr>
+          <w:rFonts w:ascii="JetBrains Mono" w:hAnsi="JetBrains Mono"/>
+          <w:color w:val="000000" w:themeColor="text1"/>
+          <w:sz w:val="16"/>
+          <w:szCs w:val="16"/>
+          <w:lang w:val="en-US"/>
+        </w:rPr>
+        <w:br/>
+        <w:t xml:space="preserve">    </w:t>
+      </w:r>
+      <w:r>
+        <w:rPr>
+          <w:rFonts w:ascii="JetBrains Mono" w:hAnsi="JetBrains Mono"/>
+          <w:i/>
+          <w:iCs/>
+          <w:color w:val="000000" w:themeColor="text1"/>
+          <w:sz w:val="16"/>
+          <w:szCs w:val="16"/>
+          <w:lang w:val="en-US"/>
+        </w:rPr>
+        <w:t xml:space="preserve">IF </w:t>
+      </w:r>
+      <w:proofErr w:type="spellStart"/>
+      <w:r>
+        <w:rPr>
+          <w:rFonts w:ascii="JetBrains Mono" w:hAnsi="JetBrains Mono"/>
+          <w:color w:val="000000" w:themeColor="text1"/>
+          <w:sz w:val="16"/>
+          <w:szCs w:val="16"/>
+          <w:lang w:val="en-US"/>
+        </w:rPr>
+        <w:t>is_exist</w:t>
+      </w:r>
+      <w:proofErr w:type="spellEnd"/>
+      <w:r>
+        <w:rPr>
+          <w:rFonts w:ascii="JetBrains Mono" w:hAnsi="JetBrains Mono"/>
+          <w:color w:val="000000" w:themeColor="text1"/>
+          <w:sz w:val="16"/>
+          <w:szCs w:val="16"/>
+          <w:lang w:val="en-US"/>
+        </w:rPr>
+        <w:t>('</w:t>
+      </w:r>
+      <w:proofErr w:type="spellStart"/>
+      <w:r>
+        <w:rPr>
+          <w:rFonts w:ascii="JetBrains Mono" w:hAnsi="JetBrains Mono"/>
+          <w:color w:val="000000" w:themeColor="text1"/>
+          <w:sz w:val="16"/>
+          <w:szCs w:val="16"/>
+          <w:lang w:val="en-US"/>
+        </w:rPr>
+        <w:t>dba_users</w:t>
+      </w:r>
+      <w:proofErr w:type="spellEnd"/>
+      <w:r>
+        <w:rPr>
+          <w:rFonts w:ascii="JetBrains Mono" w:hAnsi="JetBrains Mono"/>
+          <w:color w:val="000000" w:themeColor="text1"/>
+          <w:sz w:val="16"/>
+          <w:szCs w:val="16"/>
+          <w:lang w:val="en-US"/>
+        </w:rPr>
+        <w:t xml:space="preserve">', </w:t>
+      </w:r>
+      <w:proofErr w:type="spellStart"/>
+      <w:r>
+        <w:rPr>
+          <w:rFonts w:ascii="JetBrains Mono" w:hAnsi="JetBrains Mono"/>
+          <w:color w:val="000000" w:themeColor="text1"/>
+          <w:sz w:val="16"/>
+          <w:szCs w:val="16"/>
+          <w:lang w:val="en-US"/>
+        </w:rPr>
+        <w:t>scheme_name</w:t>
+      </w:r>
+      <w:proofErr w:type="spellEnd"/>
+      <w:r>
+        <w:rPr>
+          <w:rFonts w:ascii="JetBrains Mono" w:hAnsi="JetBrains Mono"/>
+          <w:color w:val="000000" w:themeColor="text1"/>
+          <w:sz w:val="16"/>
+          <w:szCs w:val="16"/>
+          <w:lang w:val="en-US"/>
+        </w:rPr>
+        <w:t xml:space="preserve">, 'username') = </w:t>
+      </w:r>
+      <w:r>
+        <w:rPr>
+          <w:rFonts w:ascii="JetBrains Mono" w:hAnsi="JetBrains Mono"/>
+          <w:i/>
+          <w:iCs/>
+          <w:color w:val="000000" w:themeColor="text1"/>
+          <w:sz w:val="16"/>
+          <w:szCs w:val="16"/>
+          <w:lang w:val="en-US"/>
+        </w:rPr>
+        <w:t>TRUE THEN</w:t>
+      </w:r>
+      <w:r>
+        <w:rPr>
+          <w:rFonts w:ascii="JetBrains Mono" w:hAnsi="JetBrains Mono"/>
+          <w:i/>
+          <w:iCs/>
+          <w:color w:val="000000" w:themeColor="text1"/>
+          <w:sz w:val="16"/>
+          <w:szCs w:val="16"/>
+          <w:lang w:val="en-US"/>
+        </w:rPr>
+        <w:br/>
+        <w:t xml:space="preserve">       IF </w:t>
+      </w:r>
+      <w:proofErr w:type="spellStart"/>
+      <w:r>
+        <w:rPr>
+          <w:rFonts w:ascii="JetBrains Mono" w:hAnsi="JetBrains Mono"/>
+          <w:color w:val="000000" w:themeColor="text1"/>
+          <w:sz w:val="16"/>
+          <w:szCs w:val="16"/>
+          <w:lang w:val="en-US"/>
+        </w:rPr>
+        <w:t>is_exist</w:t>
+      </w:r>
+      <w:proofErr w:type="spellEnd"/>
+      <w:r>
+        <w:rPr>
+          <w:rFonts w:ascii="JetBrains Mono" w:hAnsi="JetBrains Mono"/>
+          <w:color w:val="000000" w:themeColor="text1"/>
+          <w:sz w:val="16"/>
+          <w:szCs w:val="16"/>
+          <w:lang w:val="en-US"/>
+        </w:rPr>
+        <w:t>('</w:t>
+      </w:r>
+      <w:proofErr w:type="spellStart"/>
+      <w:r>
+        <w:rPr>
+          <w:rFonts w:ascii="JetBrains Mono" w:hAnsi="JetBrains Mono"/>
+          <w:color w:val="000000" w:themeColor="text1"/>
+          <w:sz w:val="16"/>
+          <w:szCs w:val="16"/>
+          <w:lang w:val="en-US"/>
+        </w:rPr>
+        <w:t>dba_tables</w:t>
+      </w:r>
+      <w:proofErr w:type="spellEnd"/>
+      <w:r>
+        <w:rPr>
+          <w:rFonts w:ascii="JetBrains Mono" w:hAnsi="JetBrains Mono"/>
+          <w:color w:val="000000" w:themeColor="text1"/>
+          <w:sz w:val="16"/>
+          <w:szCs w:val="16"/>
+          <w:lang w:val="en-US"/>
+        </w:rPr>
+        <w:t xml:space="preserve">', </w:t>
+      </w:r>
+      <w:proofErr w:type="spellStart"/>
+      <w:r>
+        <w:rPr>
+          <w:rFonts w:ascii="JetBrains Mono" w:hAnsi="JetBrains Mono"/>
+          <w:color w:val="000000" w:themeColor="text1"/>
+          <w:sz w:val="16"/>
+          <w:szCs w:val="16"/>
+          <w:lang w:val="en-US"/>
+        </w:rPr>
+        <w:t>table_name</w:t>
+      </w:r>
+      <w:proofErr w:type="spellEnd"/>
+      <w:r>
+        <w:rPr>
+          <w:rFonts w:ascii="JetBrains Mono" w:hAnsi="JetBrains Mono"/>
+          <w:color w:val="000000" w:themeColor="text1"/>
+          <w:sz w:val="16"/>
+          <w:szCs w:val="16"/>
+          <w:lang w:val="en-US"/>
+        </w:rPr>
+        <w:t>, '</w:t>
+      </w:r>
+      <w:proofErr w:type="spellStart"/>
+      <w:r>
+        <w:rPr>
+          <w:rFonts w:ascii="JetBrains Mono" w:hAnsi="JetBrains Mono"/>
+          <w:color w:val="000000" w:themeColor="text1"/>
+          <w:sz w:val="16"/>
+          <w:szCs w:val="16"/>
+          <w:lang w:val="en-US"/>
+        </w:rPr>
+        <w:t>table_name</w:t>
+      </w:r>
+      <w:proofErr w:type="spellEnd"/>
+      <w:r>
+        <w:rPr>
+          <w:rFonts w:ascii="JetBrains Mono" w:hAnsi="JetBrains Mono"/>
+          <w:color w:val="000000" w:themeColor="text1"/>
+          <w:sz w:val="16"/>
+          <w:szCs w:val="16"/>
+          <w:lang w:val="en-US"/>
+        </w:rPr>
+        <w:t xml:space="preserve">') = </w:t>
+      </w:r>
+      <w:r>
+        <w:rPr>
+          <w:rFonts w:ascii="JetBrains Mono" w:hAnsi="JetBrains Mono"/>
+          <w:i/>
+          <w:iCs/>
+          <w:color w:val="000000" w:themeColor="text1"/>
+          <w:sz w:val="16"/>
+          <w:szCs w:val="16"/>
+          <w:lang w:val="en-US"/>
+        </w:rPr>
+        <w:t>TRUE THEN</w:t>
+      </w:r>
+      <w:r>
+        <w:rPr>
+          <w:rFonts w:ascii="JetBrains Mono" w:hAnsi="JetBrains Mono"/>
+          <w:i/>
+          <w:iCs/>
+          <w:color w:val="000000" w:themeColor="text1"/>
+          <w:sz w:val="16"/>
+          <w:szCs w:val="16"/>
+          <w:lang w:val="en-US"/>
+        </w:rPr>
+        <w:br/>
+        <w:t xml:space="preserve">           </w:t>
+      </w:r>
+      <w:proofErr w:type="spellStart"/>
+      <w:r>
+        <w:rPr>
+          <w:rFonts w:ascii="JetBrains Mono" w:hAnsi="JetBrains Mono"/>
+          <w:color w:val="000000" w:themeColor="text1"/>
+          <w:sz w:val="16"/>
+          <w:szCs w:val="16"/>
+          <w:lang w:val="en-US"/>
+        </w:rPr>
+        <w:t>triggers_util.get_filtered</w:t>
+      </w:r>
+      <w:proofErr w:type="spellEnd"/>
+      <w:r>
+        <w:rPr>
+          <w:rFonts w:ascii="JetBrains Mono" w:hAnsi="JetBrains Mono"/>
+          <w:color w:val="000000" w:themeColor="text1"/>
+          <w:sz w:val="16"/>
+          <w:szCs w:val="16"/>
+          <w:lang w:val="en-US"/>
+        </w:rPr>
+        <w:t>(</w:t>
+      </w:r>
+      <w:proofErr w:type="spellStart"/>
+      <w:r>
+        <w:rPr>
+          <w:rFonts w:ascii="JetBrains Mono" w:hAnsi="JetBrains Mono"/>
+          <w:color w:val="000000" w:themeColor="text1"/>
+          <w:sz w:val="16"/>
+          <w:szCs w:val="16"/>
+          <w:lang w:val="en-US"/>
+        </w:rPr>
+        <w:t>table_name</w:t>
+      </w:r>
+      <w:proofErr w:type="spellEnd"/>
+      <w:r>
+        <w:rPr>
+          <w:rFonts w:ascii="JetBrains Mono" w:hAnsi="JetBrains Mono"/>
+          <w:color w:val="000000" w:themeColor="text1"/>
+          <w:sz w:val="16"/>
+          <w:szCs w:val="16"/>
+          <w:lang w:val="en-US"/>
+        </w:rPr>
+        <w:t xml:space="preserve">, </w:t>
+      </w:r>
+      <w:proofErr w:type="spellStart"/>
+      <w:r>
+        <w:rPr>
+          <w:rFonts w:ascii="JetBrains Mono" w:hAnsi="JetBrains Mono"/>
+          <w:color w:val="000000" w:themeColor="text1"/>
+          <w:sz w:val="16"/>
+          <w:szCs w:val="16"/>
+          <w:lang w:val="en-US"/>
+        </w:rPr>
+        <w:t>scheme_name</w:t>
+      </w:r>
+      <w:proofErr w:type="spellEnd"/>
+      <w:r>
+        <w:rPr>
+          <w:rFonts w:ascii="JetBrains Mono" w:hAnsi="JetBrains Mono"/>
+          <w:color w:val="000000" w:themeColor="text1"/>
+          <w:sz w:val="16"/>
+          <w:szCs w:val="16"/>
+          <w:lang w:val="en-US"/>
+        </w:rPr>
+        <w:t xml:space="preserve">, </w:t>
+      </w:r>
+      <w:proofErr w:type="spellStart"/>
+      <w:r>
+        <w:rPr>
+          <w:rFonts w:ascii="JetBrains Mono" w:hAnsi="JetBrains Mono"/>
+          <w:color w:val="000000" w:themeColor="text1"/>
+          <w:sz w:val="16"/>
+          <w:szCs w:val="16"/>
+          <w:lang w:val="en-US"/>
+        </w:rPr>
+        <w:t>result_cursor</w:t>
+      </w:r>
+      <w:proofErr w:type="spellEnd"/>
+      <w:r>
+        <w:rPr>
+          <w:rFonts w:ascii="JetBrains Mono" w:hAnsi="JetBrains Mono"/>
+          <w:color w:val="000000" w:themeColor="text1"/>
+          <w:sz w:val="16"/>
+          <w:szCs w:val="16"/>
+          <w:lang w:val="en-US"/>
+        </w:rPr>
+        <w:t>);</w:t>
+      </w:r>
+      <w:r>
+        <w:rPr>
+          <w:rFonts w:ascii="JetBrains Mono" w:hAnsi="JetBrains Mono"/>
+          <w:color w:val="000000" w:themeColor="text1"/>
+          <w:sz w:val="16"/>
+          <w:szCs w:val="16"/>
+          <w:lang w:val="en-US"/>
+        </w:rPr>
+        <w:br/>
+        <w:t xml:space="preserve">           </w:t>
+      </w:r>
+      <w:proofErr w:type="spellStart"/>
+      <w:r>
+        <w:rPr>
+          <w:rFonts w:ascii="JetBrains Mono" w:hAnsi="JetBrains Mono"/>
+          <w:color w:val="000000" w:themeColor="text1"/>
+          <w:sz w:val="16"/>
+          <w:szCs w:val="16"/>
+          <w:lang w:val="en-US"/>
+        </w:rPr>
+        <w:t>triggers_util.print_format</w:t>
+      </w:r>
+      <w:proofErr w:type="spellEnd"/>
+      <w:r>
+        <w:rPr>
+          <w:rFonts w:ascii="JetBrains Mono" w:hAnsi="JetBrains Mono"/>
+          <w:color w:val="000000" w:themeColor="text1"/>
+          <w:sz w:val="16"/>
+          <w:szCs w:val="16"/>
+          <w:lang w:val="en-US"/>
+        </w:rPr>
+        <w:t>(</w:t>
+      </w:r>
+      <w:proofErr w:type="spellStart"/>
+      <w:r>
+        <w:rPr>
+          <w:rFonts w:ascii="JetBrains Mono" w:hAnsi="JetBrains Mono"/>
+          <w:color w:val="000000" w:themeColor="text1"/>
+          <w:sz w:val="16"/>
+          <w:szCs w:val="16"/>
+          <w:lang w:val="en-US"/>
+        </w:rPr>
+        <w:t>result_cursor</w:t>
+      </w:r>
+      <w:proofErr w:type="spellEnd"/>
+      <w:r>
+        <w:rPr>
+          <w:rFonts w:ascii="JetBrains Mono" w:hAnsi="JetBrains Mono"/>
+          <w:color w:val="000000" w:themeColor="text1"/>
+          <w:sz w:val="16"/>
+          <w:szCs w:val="16"/>
+          <w:lang w:val="en-US"/>
+        </w:rPr>
+        <w:t>);</w:t>
+      </w:r>
+      <w:r>
+        <w:rPr>
+          <w:rFonts w:ascii="JetBrains Mono" w:hAnsi="JetBrains Mono"/>
+          <w:color w:val="000000" w:themeColor="text1"/>
+          <w:sz w:val="16"/>
+          <w:szCs w:val="16"/>
+          <w:lang w:val="en-US"/>
+        </w:rPr>
+        <w:br/>
+        <w:t xml:space="preserve">        </w:t>
+      </w:r>
+      <w:r>
+        <w:rPr>
+          <w:rFonts w:ascii="JetBrains Mono" w:hAnsi="JetBrains Mono"/>
+          <w:i/>
+          <w:iCs/>
+          <w:color w:val="000000" w:themeColor="text1"/>
+          <w:sz w:val="16"/>
+          <w:szCs w:val="16"/>
+          <w:lang w:val="en-US"/>
+        </w:rPr>
+        <w:t xml:space="preserve">ELSE </w:t>
+      </w:r>
+      <w:r>
+        <w:rPr>
+          <w:rFonts w:ascii="JetBrains Mono" w:hAnsi="JetBrains Mono"/>
+          <w:color w:val="000000" w:themeColor="text1"/>
+          <w:sz w:val="16"/>
+          <w:szCs w:val="16"/>
+          <w:lang w:val="en-US"/>
+        </w:rPr>
+        <w:t xml:space="preserve">DBMS_OUTPUT.PUT_LINE('Typed table </w:t>
+      </w:r>
+      <w:proofErr w:type="spellStart"/>
+      <w:r>
+        <w:rPr>
+          <w:rFonts w:ascii="JetBrains Mono" w:hAnsi="JetBrains Mono"/>
+          <w:color w:val="000000" w:themeColor="text1"/>
+          <w:sz w:val="16"/>
+          <w:szCs w:val="16"/>
+          <w:lang w:val="en-US"/>
+        </w:rPr>
+        <w:t>didnt</w:t>
+      </w:r>
+      <w:proofErr w:type="spellEnd"/>
+      <w:r>
+        <w:rPr>
+          <w:rFonts w:ascii="JetBrains Mono" w:hAnsi="JetBrains Mono"/>
+          <w:color w:val="000000" w:themeColor="text1"/>
+          <w:sz w:val="16"/>
+          <w:szCs w:val="16"/>
+          <w:lang w:val="en-US"/>
+        </w:rPr>
+        <w:t xml:space="preserve"> exist in database');</w:t>
+      </w:r>
+      <w:r>
+        <w:rPr>
+          <w:rFonts w:ascii="JetBrains Mono" w:hAnsi="JetBrains Mono"/>
+          <w:color w:val="000000" w:themeColor="text1"/>
+          <w:sz w:val="16"/>
+          <w:szCs w:val="16"/>
+          <w:lang w:val="en-US"/>
+        </w:rPr>
+        <w:br/>
+        <w:t xml:space="preserve">        </w:t>
+      </w:r>
+      <w:r>
+        <w:rPr>
+          <w:rFonts w:ascii="JetBrains Mono" w:hAnsi="JetBrains Mono"/>
+          <w:i/>
+          <w:iCs/>
+          <w:color w:val="000000" w:themeColor="text1"/>
+          <w:sz w:val="16"/>
+          <w:szCs w:val="16"/>
+          <w:lang w:val="en-US"/>
+        </w:rPr>
+        <w:t>END IF</w:t>
+      </w:r>
+      <w:r>
+        <w:rPr>
+          <w:rFonts w:ascii="JetBrains Mono" w:hAnsi="JetBrains Mono"/>
+          <w:color w:val="000000" w:themeColor="text1"/>
+          <w:sz w:val="16"/>
+          <w:szCs w:val="16"/>
+          <w:lang w:val="en-US"/>
+        </w:rPr>
+        <w:t>;</w:t>
+      </w:r>
+      <w:r>
+        <w:rPr>
+          <w:rFonts w:ascii="JetBrains Mono" w:hAnsi="JetBrains Mono"/>
+          <w:color w:val="000000" w:themeColor="text1"/>
+          <w:sz w:val="16"/>
+          <w:szCs w:val="16"/>
+          <w:lang w:val="en-US"/>
+        </w:rPr>
+        <w:br/>
+        <w:t xml:space="preserve">    </w:t>
+      </w:r>
+      <w:r>
+        <w:rPr>
+          <w:rFonts w:ascii="JetBrains Mono" w:hAnsi="JetBrains Mono"/>
+          <w:i/>
+          <w:iCs/>
+          <w:color w:val="000000" w:themeColor="text1"/>
+          <w:sz w:val="16"/>
+          <w:szCs w:val="16"/>
+          <w:lang w:val="en-US"/>
+        </w:rPr>
+        <w:t xml:space="preserve">ELSE </w:t>
+      </w:r>
+      <w:r>
+        <w:rPr>
+          <w:rFonts w:ascii="JetBrains Mono" w:hAnsi="JetBrains Mono"/>
+          <w:color w:val="000000" w:themeColor="text1"/>
+          <w:sz w:val="16"/>
+          <w:szCs w:val="16"/>
+          <w:lang w:val="en-US"/>
+        </w:rPr>
+        <w:t xml:space="preserve">DBMS_OUTPUT.PUT_LINE('Typed schema </w:t>
+      </w:r>
+      <w:proofErr w:type="spellStart"/>
+      <w:r>
+        <w:rPr>
+          <w:rFonts w:ascii="JetBrains Mono" w:hAnsi="JetBrains Mono"/>
+          <w:color w:val="000000" w:themeColor="text1"/>
+          <w:sz w:val="16"/>
+          <w:szCs w:val="16"/>
+          <w:lang w:val="en-US"/>
+        </w:rPr>
+        <w:t>didnt</w:t>
+      </w:r>
+      <w:proofErr w:type="spellEnd"/>
+      <w:r>
+        <w:rPr>
+          <w:rFonts w:ascii="JetBrains Mono" w:hAnsi="JetBrains Mono"/>
+          <w:color w:val="000000" w:themeColor="text1"/>
+          <w:sz w:val="16"/>
+          <w:szCs w:val="16"/>
+          <w:lang w:val="en-US"/>
+        </w:rPr>
+        <w:t xml:space="preserve"> exist in database');</w:t>
+      </w:r>
+      <w:r>
+        <w:rPr>
+          <w:rFonts w:ascii="JetBrains Mono" w:hAnsi="JetBrains Mono"/>
+          <w:color w:val="000000" w:themeColor="text1"/>
+          <w:sz w:val="16"/>
+          <w:szCs w:val="16"/>
+          <w:lang w:val="en-US"/>
+        </w:rPr>
+        <w:br/>
+        <w:t xml:space="preserve">    </w:t>
+      </w:r>
+      <w:r>
+        <w:rPr>
+          <w:rFonts w:ascii="JetBrains Mono" w:hAnsi="JetBrains Mono"/>
+          <w:i/>
+          <w:iCs/>
+          <w:color w:val="000000" w:themeColor="text1"/>
+          <w:sz w:val="16"/>
+          <w:szCs w:val="16"/>
+          <w:lang w:val="en-US"/>
+        </w:rPr>
+        <w:t>END IF</w:t>
+      </w:r>
+      <w:r>
+        <w:rPr>
+          <w:rFonts w:ascii="JetBrains Mono" w:hAnsi="JetBrains Mono"/>
+          <w:color w:val="000000" w:themeColor="text1"/>
+          <w:sz w:val="16"/>
+          <w:szCs w:val="16"/>
+          <w:lang w:val="en-US"/>
+        </w:rPr>
+        <w:t>;</w:t>
+      </w:r>
+      <w:r>
+        <w:rPr>
+          <w:rFonts w:ascii="JetBrains Mono" w:hAnsi="JetBrains Mono"/>
+          <w:color w:val="000000" w:themeColor="text1"/>
+          <w:sz w:val="16"/>
+          <w:szCs w:val="16"/>
+          <w:lang w:val="en-US"/>
+        </w:rPr>
+        <w:br/>
+      </w:r>
+      <w:r>
+        <w:rPr>
+          <w:rFonts w:ascii="JetBrains Mono" w:hAnsi="JetBrains Mono"/>
+          <w:i/>
+          <w:iCs/>
+          <w:color w:val="000000" w:themeColor="text1"/>
+          <w:sz w:val="16"/>
+          <w:szCs w:val="16"/>
+          <w:lang w:val="en-US"/>
+        </w:rPr>
+        <w:t>EXCEPTION</w:t>
+      </w:r>
+      <w:r>
+        <w:rPr>
+          <w:rFonts w:ascii="JetBrains Mono" w:hAnsi="JetBrains Mono"/>
+          <w:i/>
+          <w:iCs/>
+          <w:color w:val="000000" w:themeColor="text1"/>
+          <w:sz w:val="16"/>
+          <w:szCs w:val="16"/>
+          <w:lang w:val="en-US"/>
+        </w:rPr>
+        <w:br/>
+        <w:t xml:space="preserve">    WHEN </w:t>
+      </w:r>
+      <w:proofErr w:type="spellStart"/>
+      <w:r>
+        <w:rPr>
+          <w:rFonts w:ascii="JetBrains Mono" w:hAnsi="JetBrains Mono"/>
+          <w:color w:val="000000" w:themeColor="text1"/>
+          <w:sz w:val="16"/>
+          <w:szCs w:val="16"/>
+          <w:lang w:val="en-US"/>
+        </w:rPr>
+        <w:t>scheme_input_exception</w:t>
+      </w:r>
+      <w:proofErr w:type="spellEnd"/>
+      <w:r>
+        <w:rPr>
+          <w:rFonts w:ascii="JetBrains Mono" w:hAnsi="JetBrains Mono"/>
+          <w:color w:val="000000" w:themeColor="text1"/>
+          <w:sz w:val="16"/>
+          <w:szCs w:val="16"/>
+          <w:lang w:val="en-US"/>
+        </w:rPr>
+        <w:t xml:space="preserve"> </w:t>
+      </w:r>
+      <w:r>
+        <w:rPr>
+          <w:rFonts w:ascii="JetBrains Mono" w:hAnsi="JetBrains Mono"/>
+          <w:i/>
+          <w:iCs/>
+          <w:color w:val="000000" w:themeColor="text1"/>
+          <w:sz w:val="16"/>
+          <w:szCs w:val="16"/>
+          <w:lang w:val="en-US"/>
+        </w:rPr>
+        <w:t xml:space="preserve">THEN </w:t>
+      </w:r>
+      <w:r>
+        <w:rPr>
+          <w:rFonts w:ascii="JetBrains Mono" w:hAnsi="JetBrains Mono"/>
+          <w:color w:val="000000" w:themeColor="text1"/>
+          <w:sz w:val="16"/>
+          <w:szCs w:val="16"/>
+          <w:lang w:val="en-US"/>
+        </w:rPr>
+        <w:t>DBMS_OUTPUT.PUT_LINE('Typed schema name is empty');</w:t>
+      </w:r>
+      <w:r>
+        <w:rPr>
+          <w:rFonts w:ascii="JetBrains Mono" w:hAnsi="JetBrains Mono"/>
+          <w:color w:val="000000" w:themeColor="text1"/>
+          <w:sz w:val="16"/>
+          <w:szCs w:val="16"/>
+          <w:lang w:val="en-US"/>
+        </w:rPr>
+        <w:br/>
+        <w:t xml:space="preserve">    </w:t>
+      </w:r>
+      <w:r>
+        <w:rPr>
+          <w:rFonts w:ascii="JetBrains Mono" w:hAnsi="JetBrains Mono"/>
+          <w:i/>
+          <w:iCs/>
+          <w:color w:val="000000" w:themeColor="text1"/>
+          <w:sz w:val="16"/>
+          <w:szCs w:val="16"/>
+          <w:lang w:val="en-US"/>
+        </w:rPr>
+        <w:t xml:space="preserve">WHEN </w:t>
+      </w:r>
+      <w:proofErr w:type="spellStart"/>
+      <w:r>
+        <w:rPr>
+          <w:rFonts w:ascii="JetBrains Mono" w:hAnsi="JetBrains Mono"/>
+          <w:color w:val="000000" w:themeColor="text1"/>
+          <w:sz w:val="16"/>
+          <w:szCs w:val="16"/>
+          <w:lang w:val="en-US"/>
+        </w:rPr>
+        <w:t>table_input_exception</w:t>
+      </w:r>
+      <w:proofErr w:type="spellEnd"/>
+      <w:r>
+        <w:rPr>
+          <w:rFonts w:ascii="JetBrains Mono" w:hAnsi="JetBrains Mono"/>
+          <w:color w:val="000000" w:themeColor="text1"/>
+          <w:sz w:val="16"/>
+          <w:szCs w:val="16"/>
+          <w:lang w:val="en-US"/>
+        </w:rPr>
+        <w:t xml:space="preserve"> </w:t>
+      </w:r>
+      <w:r>
+        <w:rPr>
+          <w:rFonts w:ascii="JetBrains Mono" w:hAnsi="JetBrains Mono"/>
+          <w:i/>
+          <w:iCs/>
+          <w:color w:val="000000" w:themeColor="text1"/>
+          <w:sz w:val="16"/>
+          <w:szCs w:val="16"/>
+          <w:lang w:val="en-US"/>
+        </w:rPr>
+        <w:t xml:space="preserve">THEN </w:t>
+      </w:r>
+      <w:r>
+        <w:rPr>
+          <w:rFonts w:ascii="JetBrains Mono" w:hAnsi="JetBrains Mono"/>
+          <w:color w:val="000000" w:themeColor="text1"/>
+          <w:sz w:val="16"/>
+          <w:szCs w:val="16"/>
+          <w:lang w:val="en-US"/>
+        </w:rPr>
+        <w:t>DBMS_OUTPUT.PUT_LINE('Typed table name is empty');</w:t>
+      </w:r>
+      <w:r>
+        <w:rPr>
+          <w:rFonts w:ascii="JetBrains Mono" w:hAnsi="JetBrains Mono"/>
+          <w:color w:val="000000" w:themeColor="text1"/>
+          <w:sz w:val="16"/>
+          <w:szCs w:val="16"/>
+          <w:lang w:val="en-US"/>
+        </w:rPr>
+        <w:br/>
+      </w:r>
+      <w:r>
+        <w:rPr>
+          <w:rFonts w:ascii="JetBrains Mono" w:hAnsi="JetBrains Mono"/>
+          <w:i/>
+          <w:iCs/>
+          <w:color w:val="000000" w:themeColor="text1"/>
+          <w:sz w:val="16"/>
+          <w:szCs w:val="16"/>
+          <w:lang w:val="en-US"/>
         </w:rPr>
         <w:t>END</w:t>
       </w:r>
       <w:r>
         <w:rPr>
-          <w:rFonts w:ascii="JetBrains Mono" w:eastAsia="Times New Roman" w:hAnsi="JetBrains Mono" w:cs="Courier New"/>
-          <w:color w:val="000000" w:themeColor="text1"/>
-          <w:sz w:val="16"/>
-          <w:szCs w:val="16"/>
-          <w:lang w:val="en-US" w:eastAsia="ru-RU"/>
+          <w:rFonts w:ascii="JetBrains Mono" w:hAnsi="JetBrains Mono"/>
+          <w:color w:val="000000" w:themeColor="text1"/>
+          <w:sz w:val="16"/>
+          <w:szCs w:val="16"/>
+          <w:lang w:val="en-US"/>
         </w:rPr>
         <w:t>;</w:t>
       </w:r>
       <w:r>
         <w:rPr>
-          <w:rFonts w:ascii="JetBrains Mono" w:eastAsia="Times New Roman" w:hAnsi="JetBrains Mono" w:cs="Courier New"/>
-          <w:color w:val="000000" w:themeColor="text1"/>
-          <w:sz w:val="16"/>
-          <w:szCs w:val="16"/>
-          <w:lang w:val="en-US" w:eastAsia="ru-RU"/>
+          <w:rFonts w:ascii="JetBrains Mono" w:hAnsi="JetBrains Mono"/>
+          <w:color w:val="000000" w:themeColor="text1"/>
+          <w:sz w:val="16"/>
+          <w:szCs w:val="16"/>
+          <w:lang w:val="en-US"/>
         </w:rPr>
         <w:br/>
         <w:t>/</w:t>
       </w:r>
+      <w:r>
+        <w:rPr>
+          <w:rFonts w:ascii="JetBrains Mono" w:hAnsi="JetBrains Mono"/>
+          <w:color w:val="000000" w:themeColor="text1"/>
+          <w:sz w:val="16"/>
+          <w:szCs w:val="16"/>
+          <w:lang w:val="en-US"/>
+        </w:rPr>
+        <w:br/>
+      </w:r>
+      <w:r>
+        <w:rPr>
+          <w:rFonts w:ascii="JetBrains Mono" w:hAnsi="JetBrains Mono"/>
+          <w:color w:val="000000" w:themeColor="text1"/>
+          <w:sz w:val="16"/>
+          <w:szCs w:val="16"/>
+          <w:lang w:val="en-US"/>
+        </w:rPr>
+        <w:br/>
+      </w:r>
+      <w:r>
+        <w:rPr>
+          <w:rFonts w:ascii="JetBrains Mono" w:hAnsi="JetBrains Mono"/>
+          <w:i/>
+          <w:iCs/>
+          <w:color w:val="000000" w:themeColor="text1"/>
+          <w:sz w:val="16"/>
+          <w:szCs w:val="16"/>
+          <w:lang w:val="en-US"/>
+        </w:rPr>
+        <w:t>SHOW ERRORS</w:t>
+      </w:r>
+      <w:r>
+        <w:rPr>
+          <w:rFonts w:ascii="JetBrains Mono" w:hAnsi="JetBrains Mono"/>
+          <w:color w:val="000000" w:themeColor="text1"/>
+          <w:sz w:val="16"/>
+          <w:szCs w:val="16"/>
+          <w:lang w:val="en-US"/>
+        </w:rPr>
+        <w:t>;</w:t>
+      </w:r>
     </w:p>
     <w:p>
       <w:pPr>
-        <w:pStyle w:val="1"/>
-      </w:pPr>
-      <w:r>
-        <w:lastRenderedPageBreak/>
-        <w:t>Вывод</w:t>
-      </w:r>
+        <w:rPr>
+          <w:lang w:val="en-US"/>
+        </w:rPr>
+      </w:pPr>
     </w:p>
     <w:p>
+      <w:pPr>
+        <w:pStyle w:val="1"/>
+      </w:pPr>
+      <w:r>
+        <w:t>Вывод</w:t>
+      </w:r>
+    </w:p>
+    <w:p>
       <w:r>
         <w:t xml:space="preserve">Основная сложность работы – </w:t>
       </w:r>
       <w:r>
         <w:t xml:space="preserve">освоение достаточно сложного после </w:t>
       </w:r>
+      <w:proofErr w:type="spellStart"/>
       <w:r>
         <w:rPr>
           <w:lang w:val="en-US"/>
         </w:rPr>
         <w:t>pgSQL</w:t>
       </w:r>
+      <w:proofErr w:type="spellEnd"/>
       <w:r>
         <w:t xml:space="preserve"> </w:t>
       </w:r>
@@ -2942,7 +5180,15 @@
         </w:numPr>
       </w:pPr>
       <w:r>
-        <w:t xml:space="preserve">работа с курсорами сложнее чем автораспаковка столбцов таблицы, </w:t>
+        <w:t xml:space="preserve">работа с курсорами сложнее чем </w:t>
+      </w:r>
+      <w:proofErr w:type="spellStart"/>
+      <w:r>
+        <w:t>автораспаковка</w:t>
+      </w:r>
+      <w:proofErr w:type="spellEnd"/>
+      <w:r>
+        <w:t xml:space="preserve"> столбцов таблицы, </w:t>
       </w:r>
       <w:r>
         <w:t>но занимает меньше места в коде</w:t>
@@ -3004,8 +5250,13 @@
       <w:r>
         <w:t xml:space="preserve">Не самая удобная стандартная командная оболочка </w:t>
       </w:r>
-      <w:r>
-        <w:t>( - ; / )</w:t>
+      <w:proofErr w:type="gramStart"/>
+      <w:r>
+        <w:t>( -</w:t>
+      </w:r>
+      <w:proofErr w:type="gramEnd"/>
+      <w:r>
+        <w:t xml:space="preserve"> ; / )</w:t>
       </w:r>
     </w:p>
     <w:p>
